--- a/docs/Enonces/Polytech PSud_GL_SujetProjet 2013-2014.docx
+++ b/docs/Enonces/Polytech PSud_GL_SujetProjet 2013-2014.docx
@@ -1,6 +1,6 @@
 
 <file path=word/document.xml><?xml version="1.0" encoding="utf-8"?>
-<w:document xmlns:wpc="http://schemas.microsoft.com/office/word/2010/wordprocessingCanvas" xmlns:mo="http://schemas.microsoft.com/office/mac/office/2008/main" xmlns:mc="http://schemas.openxmlformats.org/markup-compatibility/2006" xmlns:mv="urn:schemas-microsoft-com:mac:vml" xmlns:o="urn:schemas-microsoft-com:office:office" xmlns:r="http://schemas.openxmlformats.org/officeDocument/2006/relationships" xmlns:m="http://schemas.openxmlformats.org/officeDocument/2006/math" xmlns:v="urn:schemas-microsoft-com:vml" xmlns:wp14="http://schemas.microsoft.com/office/word/2010/wordprocessingDrawing" xmlns:wp="http://schemas.openxmlformats.org/drawingml/2006/wordprocessingDrawing" xmlns:w10="urn:schemas-microsoft-com:office:word" xmlns:w="http://schemas.openxmlformats.org/wordprocessingml/2006/main" xmlns:w14="http://schemas.microsoft.com/office/word/2010/wordml" xmlns:wpg="http://schemas.microsoft.com/office/word/2010/wordprocessingGroup" xmlns:wpi="http://schemas.microsoft.com/office/word/2010/wordprocessingInk" xmlns:wne="http://schemas.microsoft.com/office/word/2006/wordml" xmlns:wps="http://schemas.microsoft.com/office/word/2010/wordprocessingShape" mc:Ignorable="w14 wp14">
+<w:document xmlns:ve="http://schemas.openxmlformats.org/markup-compatibility/2006" xmlns:o="urn:schemas-microsoft-com:office:office" xmlns:r="http://schemas.openxmlformats.org/officeDocument/2006/relationships" xmlns:m="http://schemas.openxmlformats.org/officeDocument/2006/math" xmlns:v="urn:schemas-microsoft-com:vml" xmlns:wp="http://schemas.openxmlformats.org/drawingml/2006/wordprocessingDrawing" xmlns:w10="urn:schemas-microsoft-com:office:word" xmlns:w="http://schemas.openxmlformats.org/wordprocessingml/2006/main" xmlns:wne="http://schemas.microsoft.com/office/word/2006/wordml">
   <w:body>
     <w:p>
       <w:pPr>
@@ -438,19 +438,12 @@
       </w:r>
       <w:r>
         <w:rPr>
-          <w:rStyle w:val="Marquenotebasdepage"/>
+          <w:rStyle w:val="Appelnotedebasdep"/>
           <w:sz w:val="22"/>
           <w:szCs w:val="22"/>
           <w:u w:val="single"/>
         </w:rPr>
-        <w:footnoteReference w:id="1"/>
-      </w:r>
-      <w:r>
-        <w:rPr>
-          <w:sz w:val="22"/>
-          <w:szCs w:val="22"/>
-        </w:rPr>
-        <w:t xml:space="preserve"> </w:t>
+        <w:footnoteReference w:id="2"/>
       </w:r>
     </w:p>
     <w:p>
@@ -1342,23 +1335,7 @@
           <w:sz w:val="22"/>
           <w:szCs w:val="22"/>
         </w:rPr>
-        <w:t>le 12</w:t>
-      </w:r>
-      <w:r>
-        <w:rPr>
-          <w:bCs/>
-          <w:sz w:val="22"/>
-          <w:szCs w:val="22"/>
-        </w:rPr>
-        <w:t xml:space="preserve"> </w:t>
-      </w:r>
-      <w:r>
-        <w:rPr>
-          <w:bCs/>
-          <w:sz w:val="22"/>
-          <w:szCs w:val="22"/>
-        </w:rPr>
-        <w:t xml:space="preserve">mars </w:t>
+        <w:t xml:space="preserve">le 12mars </w:t>
       </w:r>
       <w:r>
         <w:rPr>
@@ -1791,7 +1768,7 @@
         </w:rPr>
         <w:t xml:space="preserve">Delphine Longuet : </w:t>
       </w:r>
-      <w:hyperlink r:id="rId8" w:history="1">
+      <w:hyperlink r:id="rId7" w:history="1">
         <w:r>
           <w:rPr>
             <w:rStyle w:val="Lienhypertexte"/>
@@ -1824,7 +1801,7 @@
         </w:rPr>
         <w:t xml:space="preserve">Olivier Biton : </w:t>
       </w:r>
-      <w:hyperlink r:id="rId9" w:history="1">
+      <w:hyperlink r:id="rId8" w:history="1">
         <w:r>
           <w:rPr>
             <w:rStyle w:val="Lienhypertexte"/>
@@ -1841,13 +1818,6 @@
         </w:rPr>
         <w:t>.</w:t>
       </w:r>
-      <w:r>
-        <w:rPr>
-          <w:sz w:val="22"/>
-          <w:szCs w:val="22"/>
-        </w:rPr>
-        <w:t xml:space="preserve"> </w:t>
-      </w:r>
     </w:p>
     <w:p>
       <w:pPr>
@@ -2121,6 +2091,7 @@
           <w:sz w:val="32"/>
           <w:szCs w:val="32"/>
         </w:rPr>
+        <w:lastRenderedPageBreak/>
         <w:t xml:space="preserve">Introduction </w:t>
       </w:r>
     </w:p>
@@ -2247,6 +2218,7 @@
           <w:sz w:val="32"/>
           <w:szCs w:val="32"/>
         </w:rPr>
+        <w:lastRenderedPageBreak/>
         <w:t>Synthèse des fonctionnalités</w:t>
       </w:r>
     </w:p>
@@ -2420,15 +2392,6 @@
         </w:rPr>
         <w:t>t. Le coureur représente sa ville Polytech « d’origine » mais peut participer à l’événement dans n’importe quelle ville du réseau.</w:t>
       </w:r>
-      <w:r>
-        <w:rPr>
-          <w:rFonts w:ascii="Arial" w:hAnsi="Arial" w:cs="Arial"/>
-          <w:color w:val="000000"/>
-          <w:sz w:val="23"/>
-          <w:szCs w:val="23"/>
-        </w:rPr>
-        <w:t xml:space="preserve"> </w:t>
-      </w:r>
     </w:p>
     <w:p>
       <w:pPr>
@@ -3155,7 +3118,17 @@
           <w:sz w:val="23"/>
           <w:szCs w:val="23"/>
         </w:rPr>
-        <w:t xml:space="preserve">sont supprimées, des outils standards de type mail et Twitter peuvent remplacer sans problème ces fonctions. Il pourrait être envisagé dans un second lot </w:t>
+        <w:t xml:space="preserve">sont supprimées, des outils standards de type mail et Twitter peuvent remplacer sans </w:t>
+      </w:r>
+      <w:r>
+        <w:rPr>
+          <w:rFonts w:ascii="Arial" w:hAnsi="Arial" w:cs="Arial"/>
+          <w:color w:val="000000"/>
+          <w:sz w:val="23"/>
+          <w:szCs w:val="23"/>
+        </w:rPr>
+        <w:lastRenderedPageBreak/>
+        <w:t xml:space="preserve">problème ces fonctions. Il pourrait être envisagé dans un second lot </w:t>
       </w:r>
       <w:r>
         <w:rPr>
@@ -3561,6 +3534,7 @@
           <w:sz w:val="32"/>
           <w:szCs w:val="32"/>
         </w:rPr>
+        <w:lastRenderedPageBreak/>
         <w:t>Gestion des comptes utilisateurs</w:t>
       </w:r>
     </w:p>
@@ -3614,9 +3588,9 @@
     </w:p>
     <w:tbl>
       <w:tblPr>
-        <w:tblStyle w:val="Grille"/>
+        <w:tblStyle w:val="Grilledutableau"/>
         <w:tblW w:w="0" w:type="auto"/>
-        <w:tblLook w:val="04A0" w:firstRow="1" w:lastRow="0" w:firstColumn="1" w:lastColumn="0" w:noHBand="0" w:noVBand="1"/>
+        <w:tblLook w:val="04A0"/>
       </w:tblPr>
       <w:tblGrid>
         <w:gridCol w:w="788"/>
@@ -4155,9 +4129,9 @@
     </w:p>
     <w:tbl>
       <w:tblPr>
-        <w:tblStyle w:val="Grille"/>
+        <w:tblStyle w:val="Grilledutableau"/>
         <w:tblW w:w="9832" w:type="dxa"/>
-        <w:tblLook w:val="04A0" w:firstRow="1" w:lastRow="0" w:firstColumn="1" w:lastColumn="0" w:noHBand="0" w:noVBand="1"/>
+        <w:tblLook w:val="04A0"/>
       </w:tblPr>
       <w:tblGrid>
         <w:gridCol w:w="782"/>
@@ -4814,15 +4788,15 @@
     </w:p>
     <w:tbl>
       <w:tblPr>
-        <w:tblStyle w:val="Grille"/>
+        <w:tblStyle w:val="Grilledutableau"/>
         <w:tblW w:w="0" w:type="auto"/>
-        <w:tblLook w:val="04A0" w:firstRow="1" w:lastRow="0" w:firstColumn="1" w:lastColumn="0" w:noHBand="0" w:noVBand="1"/>
+        <w:tblLook w:val="04A0"/>
       </w:tblPr>
       <w:tblGrid>
-        <w:gridCol w:w="770"/>
-        <w:gridCol w:w="12"/>
-        <w:gridCol w:w="8115"/>
-        <w:gridCol w:w="921"/>
+        <w:gridCol w:w="1509"/>
+        <w:gridCol w:w="19"/>
+        <w:gridCol w:w="7375"/>
+        <w:gridCol w:w="915"/>
       </w:tblGrid>
       <w:tr>
         <w:tc>
@@ -5185,7 +5159,17 @@
                 <w:sz w:val="23"/>
                 <w:szCs w:val="23"/>
               </w:rPr>
-              <w:t>Le coureur peut demander à réinitialiser son mot de passe en cas d’oubli, par saisie de son numéro de téléphone. Il reçoit dans ce cas un mail de réinitialisation qui l’amène à une page pour saisir son nouveau mot de passe.</w:t>
+              <w:t xml:space="preserve">Le coureur peut demander à réinitialiser son mot de passe en cas d’oubli, par saisie de son numéro de téléphone. Il reçoit dans ce cas </w:t>
+            </w:r>
+            <w:r>
+              <w:rPr>
+                <w:rFonts w:ascii="Arial" w:hAnsi="Arial" w:cs="Arial"/>
+                <w:color w:val="000000"/>
+                <w:sz w:val="23"/>
+                <w:szCs w:val="23"/>
+              </w:rPr>
+              <w:lastRenderedPageBreak/>
+              <w:t>un mail de réinitialisation qui l’amène à une page pour saisir son nouveau mot de passe.</w:t>
             </w:r>
           </w:p>
         </w:tc>
@@ -5210,6 +5194,7 @@
                 <w:sz w:val="23"/>
                 <w:szCs w:val="23"/>
               </w:rPr>
+              <w:lastRenderedPageBreak/>
               <w:t>AM</w:t>
             </w:r>
           </w:p>
@@ -5460,6 +5445,85 @@
           </w:tcPr>
           <w:p>
             <w:pPr>
+              <w:ind w:left="710"/>
+              <w:jc w:val="both"/>
+              <w:rPr>
+                <w:rFonts w:ascii="Arial" w:hAnsi="Arial" w:cs="Arial"/>
+                <w:color w:val="000000"/>
+                <w:sz w:val="23"/>
+                <w:szCs w:val="23"/>
+              </w:rPr>
+            </w:pPr>
+            <w:r>
+              <w:rPr>
+                <w:rFonts w:ascii="Arial" w:hAnsi="Arial" w:cs="Arial"/>
+                <w:color w:val="000000"/>
+                <w:sz w:val="23"/>
+                <w:szCs w:val="23"/>
+              </w:rPr>
+              <w:t>E13.1</w:t>
+            </w:r>
+          </w:p>
+        </w:tc>
+        <w:tc>
+          <w:tcPr>
+            <w:tcW w:w="8115" w:type="dxa"/>
+          </w:tcPr>
+          <w:p>
+            <w:pPr>
+              <w:jc w:val="both"/>
+              <w:rPr>
+                <w:rFonts w:ascii="Arial" w:hAnsi="Arial" w:cs="Arial"/>
+                <w:color w:val="000000"/>
+                <w:sz w:val="23"/>
+                <w:szCs w:val="23"/>
+              </w:rPr>
+            </w:pPr>
+            <w:r>
+              <w:rPr>
+                <w:rFonts w:ascii="Arial" w:hAnsi="Arial" w:cs="Arial"/>
+                <w:color w:val="000000"/>
+                <w:sz w:val="23"/>
+                <w:szCs w:val="23"/>
+              </w:rPr>
+              <w:t>Un écran de condition générale d'utilisation informera l'utilisateur de la conservation de l'ensemble de ses données.</w:t>
+            </w:r>
+          </w:p>
+        </w:tc>
+        <w:tc>
+          <w:tcPr>
+            <w:tcW w:w="921" w:type="dxa"/>
+          </w:tcPr>
+          <w:p>
+            <w:pPr>
+              <w:jc w:val="both"/>
+              <w:rPr>
+                <w:rFonts w:ascii="Arial" w:hAnsi="Arial" w:cs="Arial"/>
+                <w:color w:val="000000"/>
+                <w:sz w:val="23"/>
+                <w:szCs w:val="23"/>
+              </w:rPr>
+            </w:pPr>
+            <w:r>
+              <w:rPr>
+                <w:rFonts w:ascii="Arial" w:hAnsi="Arial" w:cs="Arial"/>
+                <w:color w:val="000000"/>
+                <w:sz w:val="23"/>
+                <w:szCs w:val="23"/>
+              </w:rPr>
+              <w:t>AM</w:t>
+            </w:r>
+          </w:p>
+        </w:tc>
+      </w:tr>
+      <w:tr>
+        <w:tc>
+          <w:tcPr>
+            <w:tcW w:w="782" w:type="dxa"/>
+            <w:gridSpan w:val="2"/>
+          </w:tcPr>
+          <w:p>
+            <w:pPr>
               <w:pStyle w:val="Paragraphedeliste"/>
               <w:numPr>
                 <w:ilvl w:val="0"/>
@@ -5618,9 +5682,9 @@
     </w:p>
     <w:tbl>
       <w:tblPr>
-        <w:tblStyle w:val="Grille"/>
+        <w:tblStyle w:val="Grilledutableau"/>
         <w:tblW w:w="0" w:type="auto"/>
-        <w:tblLook w:val="04A0" w:firstRow="1" w:lastRow="0" w:firstColumn="1" w:lastColumn="0" w:noHBand="0" w:noVBand="1"/>
+        <w:tblLook w:val="04A0"/>
       </w:tblPr>
       <w:tblGrid>
         <w:gridCol w:w="782"/>
@@ -6706,6 +6770,7 @@
           <w:sz w:val="32"/>
           <w:szCs w:val="32"/>
         </w:rPr>
+        <w:lastRenderedPageBreak/>
         <w:t>Gestion des partenariats</w:t>
       </w:r>
     </w:p>
@@ -6741,9 +6806,9 @@
     </w:p>
     <w:tbl>
       <w:tblPr>
-        <w:tblStyle w:val="Grille"/>
+        <w:tblStyle w:val="Grilledutableau"/>
         <w:tblW w:w="0" w:type="auto"/>
-        <w:tblLook w:val="04A0" w:firstRow="1" w:lastRow="0" w:firstColumn="1" w:lastColumn="0" w:noHBand="0" w:noVBand="1"/>
+        <w:tblLook w:val="04A0"/>
       </w:tblPr>
       <w:tblGrid>
         <w:gridCol w:w="780"/>
@@ -7142,9 +7207,9 @@
     </w:p>
     <w:tbl>
       <w:tblPr>
-        <w:tblStyle w:val="Grille"/>
+        <w:tblStyle w:val="Grilledutableau"/>
         <w:tblW w:w="0" w:type="auto"/>
-        <w:tblLook w:val="04A0" w:firstRow="1" w:lastRow="0" w:firstColumn="1" w:lastColumn="0" w:noHBand="0" w:noVBand="1"/>
+        <w:tblLook w:val="04A0"/>
       </w:tblPr>
       <w:tblGrid>
         <w:gridCol w:w="780"/>
@@ -7397,6 +7462,7 @@
           <w:sz w:val="32"/>
           <w:szCs w:val="32"/>
         </w:rPr>
+        <w:lastRenderedPageBreak/>
         <w:t>Gestion des évènements</w:t>
       </w:r>
     </w:p>
@@ -7761,29 +7827,1225 @@
         <w:t>Informations complémentaires (texte libre)</w:t>
       </w:r>
     </w:p>
-    <w:p>
-      <w:pPr>
-        <w:jc w:val="both"/>
+    <w:tbl>
+      <w:tblPr>
+        <w:tblStyle w:val="Grilledutableau"/>
+        <w:tblW w:w="0" w:type="auto"/>
+        <w:tblLook w:val="04A0"/>
+      </w:tblPr>
+      <w:tblGrid>
+        <w:gridCol w:w="1528"/>
+        <w:gridCol w:w="7376"/>
+        <w:gridCol w:w="914"/>
+      </w:tblGrid>
+      <w:tr>
+        <w:tc>
+          <w:tcPr>
+            <w:tcW w:w="780" w:type="dxa"/>
+            <w:shd w:val="clear" w:color="auto" w:fill="BFBFBF" w:themeFill="background1" w:themeFillShade="BF"/>
+          </w:tcPr>
+          <w:p>
+            <w:pPr>
+              <w:jc w:val="both"/>
+              <w:rPr>
+                <w:rFonts w:ascii="Arial" w:hAnsi="Arial" w:cs="Arial"/>
+                <w:b/>
+                <w:color w:val="000000"/>
+                <w:sz w:val="23"/>
+                <w:szCs w:val="23"/>
+              </w:rPr>
+            </w:pPr>
+            <w:r>
+              <w:rPr>
+                <w:rFonts w:ascii="Arial" w:hAnsi="Arial" w:cs="Arial"/>
+                <w:b/>
+                <w:color w:val="000000"/>
+                <w:sz w:val="23"/>
+                <w:szCs w:val="23"/>
+              </w:rPr>
+              <w:t>Ref</w:t>
+            </w:r>
+          </w:p>
+        </w:tc>
+        <w:tc>
+          <w:tcPr>
+            <w:tcW w:w="8117" w:type="dxa"/>
+            <w:shd w:val="clear" w:color="auto" w:fill="BFBFBF" w:themeFill="background1" w:themeFillShade="BF"/>
+          </w:tcPr>
+          <w:p>
+            <w:pPr>
+              <w:jc w:val="both"/>
+              <w:rPr>
+                <w:rFonts w:ascii="Arial" w:hAnsi="Arial" w:cs="Arial"/>
+                <w:b/>
+                <w:color w:val="000000"/>
+                <w:sz w:val="23"/>
+                <w:szCs w:val="23"/>
+              </w:rPr>
+            </w:pPr>
+            <w:r>
+              <w:rPr>
+                <w:rFonts w:ascii="Arial" w:hAnsi="Arial" w:cs="Arial"/>
+                <w:b/>
+                <w:color w:val="000000"/>
+                <w:sz w:val="23"/>
+                <w:szCs w:val="23"/>
+              </w:rPr>
+              <w:t>Description</w:t>
+            </w:r>
+          </w:p>
+        </w:tc>
+        <w:tc>
+          <w:tcPr>
+            <w:tcW w:w="921" w:type="dxa"/>
+            <w:shd w:val="clear" w:color="auto" w:fill="BFBFBF" w:themeFill="background1" w:themeFillShade="BF"/>
+          </w:tcPr>
+          <w:p>
+            <w:pPr>
+              <w:jc w:val="both"/>
+              <w:rPr>
+                <w:rFonts w:ascii="Arial" w:hAnsi="Arial" w:cs="Arial"/>
+                <w:b/>
+                <w:color w:val="000000"/>
+                <w:sz w:val="23"/>
+                <w:szCs w:val="23"/>
+              </w:rPr>
+            </w:pPr>
+            <w:r>
+              <w:rPr>
+                <w:rFonts w:ascii="Arial" w:hAnsi="Arial" w:cs="Arial"/>
+                <w:b/>
+                <w:color w:val="000000"/>
+                <w:sz w:val="23"/>
+                <w:szCs w:val="23"/>
+              </w:rPr>
+              <w:t>Comp</w:t>
+            </w:r>
+          </w:p>
+        </w:tc>
+      </w:tr>
+      <w:tr>
+        <w:tc>
+          <w:tcPr>
+            <w:tcW w:w="780" w:type="dxa"/>
+          </w:tcPr>
+          <w:p>
+            <w:pPr>
+              <w:pStyle w:val="Paragraphedeliste"/>
+              <w:numPr>
+                <w:ilvl w:val="0"/>
+                <w:numId w:val="27"/>
+              </w:numPr>
+              <w:ind w:left="0" w:firstLine="0"/>
+              <w:jc w:val="both"/>
+              <w:rPr>
+                <w:rFonts w:ascii="Arial" w:hAnsi="Arial" w:cs="Arial"/>
+                <w:color w:val="000000"/>
+                <w:sz w:val="23"/>
+                <w:szCs w:val="23"/>
+              </w:rPr>
+            </w:pPr>
+          </w:p>
+        </w:tc>
+        <w:tc>
+          <w:tcPr>
+            <w:tcW w:w="8117" w:type="dxa"/>
+          </w:tcPr>
+          <w:p>
+            <w:pPr>
+              <w:jc w:val="both"/>
+              <w:rPr>
+                <w:rFonts w:ascii="Arial" w:hAnsi="Arial" w:cs="Arial"/>
+                <w:color w:val="000000"/>
+                <w:sz w:val="23"/>
+                <w:szCs w:val="23"/>
+              </w:rPr>
+            </w:pPr>
+            <w:r>
+              <w:rPr>
+                <w:rFonts w:ascii="Arial" w:hAnsi="Arial" w:cs="Arial"/>
+                <w:color w:val="000000"/>
+                <w:sz w:val="23"/>
+                <w:szCs w:val="23"/>
+              </w:rPr>
+              <w:t>Le coureur a accès aux informations suivantes sur l’événement :</w:t>
+            </w:r>
+          </w:p>
+          <w:p>
+            <w:pPr>
+              <w:pStyle w:val="Paragraphedeliste"/>
+              <w:numPr>
+                <w:ilvl w:val="0"/>
+                <w:numId w:val="25"/>
+              </w:numPr>
+              <w:jc w:val="both"/>
+              <w:rPr>
+                <w:rFonts w:ascii="Arial" w:hAnsi="Arial" w:cs="Arial"/>
+                <w:color w:val="000000"/>
+                <w:sz w:val="23"/>
+                <w:szCs w:val="23"/>
+              </w:rPr>
+            </w:pPr>
+            <w:r>
+              <w:rPr>
+                <w:rFonts w:ascii="Arial" w:hAnsi="Arial" w:cs="Arial"/>
+                <w:color w:val="000000"/>
+                <w:sz w:val="23"/>
+                <w:szCs w:val="23"/>
+              </w:rPr>
+              <w:t>Date de l’</w:t>
+            </w:r>
+            <w:r>
+              <w:rPr>
+                <w:rFonts w:ascii="Arial" w:hAnsi="Arial" w:cs="Arial"/>
+                <w:color w:val="000000"/>
+                <w:sz w:val="23"/>
+                <w:szCs w:val="23"/>
+              </w:rPr>
+              <w:t>événement</w:t>
+            </w:r>
+          </w:p>
+          <w:p>
+            <w:pPr>
+              <w:pStyle w:val="Paragraphedeliste"/>
+              <w:numPr>
+                <w:ilvl w:val="0"/>
+                <w:numId w:val="25"/>
+              </w:numPr>
+              <w:jc w:val="both"/>
+              <w:rPr>
+                <w:rFonts w:ascii="Arial" w:hAnsi="Arial" w:cs="Arial"/>
+                <w:color w:val="000000"/>
+                <w:sz w:val="23"/>
+                <w:szCs w:val="23"/>
+              </w:rPr>
+            </w:pPr>
+            <w:r>
+              <w:rPr>
+                <w:rFonts w:ascii="Arial" w:hAnsi="Arial" w:cs="Arial"/>
+                <w:color w:val="000000"/>
+                <w:sz w:val="23"/>
+                <w:szCs w:val="23"/>
+              </w:rPr>
+              <w:t>Heure de début de l’événement</w:t>
+            </w:r>
+          </w:p>
+          <w:p>
+            <w:pPr>
+              <w:pStyle w:val="Paragraphedeliste"/>
+              <w:numPr>
+                <w:ilvl w:val="0"/>
+                <w:numId w:val="25"/>
+              </w:numPr>
+              <w:jc w:val="both"/>
+              <w:rPr>
+                <w:rFonts w:ascii="Arial" w:hAnsi="Arial" w:cs="Arial"/>
+                <w:color w:val="000000"/>
+                <w:sz w:val="23"/>
+                <w:szCs w:val="23"/>
+              </w:rPr>
+            </w:pPr>
+            <w:r>
+              <w:rPr>
+                <w:rFonts w:ascii="Arial" w:hAnsi="Arial" w:cs="Arial"/>
+                <w:color w:val="000000"/>
+                <w:sz w:val="23"/>
+                <w:szCs w:val="23"/>
+              </w:rPr>
+              <w:t>Heure de fin de l’événement</w:t>
+            </w:r>
+          </w:p>
+          <w:p>
+            <w:pPr>
+              <w:pStyle w:val="Paragraphedeliste"/>
+              <w:numPr>
+                <w:ilvl w:val="0"/>
+                <w:numId w:val="25"/>
+              </w:numPr>
+              <w:jc w:val="both"/>
+              <w:rPr>
+                <w:rFonts w:ascii="Arial" w:hAnsi="Arial" w:cs="Arial"/>
+                <w:color w:val="000000"/>
+                <w:sz w:val="23"/>
+                <w:szCs w:val="23"/>
+              </w:rPr>
+            </w:pPr>
+            <w:r>
+              <w:rPr>
+                <w:rFonts w:ascii="Arial" w:hAnsi="Arial" w:cs="Arial"/>
+                <w:color w:val="000000"/>
+                <w:sz w:val="23"/>
+                <w:szCs w:val="23"/>
+              </w:rPr>
+              <w:t>Lieu de rencontre</w:t>
+            </w:r>
+          </w:p>
+          <w:p>
+            <w:pPr>
+              <w:pStyle w:val="Paragraphedeliste"/>
+              <w:numPr>
+                <w:ilvl w:val="0"/>
+                <w:numId w:val="25"/>
+              </w:numPr>
+              <w:jc w:val="both"/>
+              <w:rPr>
+                <w:rFonts w:ascii="Arial" w:hAnsi="Arial" w:cs="Arial"/>
+                <w:color w:val="000000"/>
+                <w:sz w:val="23"/>
+                <w:szCs w:val="23"/>
+              </w:rPr>
+            </w:pPr>
+            <w:r>
+              <w:rPr>
+                <w:rFonts w:ascii="Arial" w:hAnsi="Arial" w:cs="Arial"/>
+                <w:color w:val="000000"/>
+                <w:sz w:val="23"/>
+                <w:szCs w:val="23"/>
+              </w:rPr>
+              <w:t>Nom et prénom de l’organisateur</w:t>
+            </w:r>
+          </w:p>
+          <w:p>
+            <w:pPr>
+              <w:pStyle w:val="Paragraphedeliste"/>
+              <w:numPr>
+                <w:ilvl w:val="0"/>
+                <w:numId w:val="25"/>
+              </w:numPr>
+              <w:jc w:val="both"/>
+              <w:rPr>
+                <w:rFonts w:ascii="Arial" w:hAnsi="Arial" w:cs="Arial"/>
+                <w:color w:val="000000"/>
+                <w:sz w:val="23"/>
+                <w:szCs w:val="23"/>
+              </w:rPr>
+            </w:pPr>
+            <w:r>
+              <w:rPr>
+                <w:rFonts w:ascii="Arial" w:hAnsi="Arial" w:cs="Arial"/>
+                <w:color w:val="000000"/>
+                <w:sz w:val="23"/>
+                <w:szCs w:val="23"/>
+              </w:rPr>
+              <w:t>Téléphone de l’organisateur</w:t>
+            </w:r>
+          </w:p>
+          <w:p>
+            <w:pPr>
+              <w:pStyle w:val="Paragraphedeliste"/>
+              <w:numPr>
+                <w:ilvl w:val="0"/>
+                <w:numId w:val="25"/>
+              </w:numPr>
+              <w:jc w:val="both"/>
+              <w:rPr>
+                <w:rFonts w:ascii="Arial" w:hAnsi="Arial" w:cs="Arial"/>
+                <w:color w:val="000000"/>
+                <w:sz w:val="23"/>
+                <w:szCs w:val="23"/>
+              </w:rPr>
+            </w:pPr>
+            <w:r>
+              <w:rPr>
+                <w:rFonts w:ascii="Arial" w:hAnsi="Arial" w:cs="Arial"/>
+                <w:color w:val="000000"/>
+                <w:sz w:val="23"/>
+                <w:szCs w:val="23"/>
+              </w:rPr>
+              <w:t>Email de l’organisateur</w:t>
+            </w:r>
+          </w:p>
+          <w:p>
+            <w:pPr>
+              <w:pStyle w:val="Paragraphedeliste"/>
+              <w:numPr>
+                <w:ilvl w:val="0"/>
+                <w:numId w:val="25"/>
+              </w:numPr>
+              <w:jc w:val="both"/>
+              <w:rPr>
+                <w:rFonts w:ascii="Arial" w:hAnsi="Arial" w:cs="Arial"/>
+                <w:color w:val="000000"/>
+                <w:sz w:val="23"/>
+                <w:szCs w:val="23"/>
+              </w:rPr>
+            </w:pPr>
+            <w:r>
+              <w:rPr>
+                <w:rFonts w:ascii="Arial" w:hAnsi="Arial" w:cs="Arial"/>
+                <w:color w:val="000000"/>
+                <w:sz w:val="23"/>
+                <w:szCs w:val="23"/>
+              </w:rPr>
+              <w:t>Longueur d’un tour</w:t>
+            </w:r>
+          </w:p>
+          <w:p>
+            <w:pPr>
+              <w:pStyle w:val="Paragraphedeliste"/>
+              <w:numPr>
+                <w:ilvl w:val="0"/>
+                <w:numId w:val="25"/>
+              </w:numPr>
+              <w:jc w:val="both"/>
+              <w:rPr>
+                <w:rFonts w:ascii="Arial" w:hAnsi="Arial" w:cs="Arial"/>
+                <w:color w:val="000000"/>
+                <w:sz w:val="23"/>
+                <w:szCs w:val="23"/>
+              </w:rPr>
+            </w:pPr>
+            <w:r>
+              <w:rPr>
+                <w:rFonts w:ascii="Arial" w:hAnsi="Arial" w:cs="Arial"/>
+                <w:color w:val="000000"/>
+                <w:sz w:val="23"/>
+                <w:szCs w:val="23"/>
+              </w:rPr>
+              <w:t>Durée maximum autorisée pour un tour</w:t>
+            </w:r>
+          </w:p>
+          <w:p>
+            <w:pPr>
+              <w:pStyle w:val="Paragraphedeliste"/>
+              <w:numPr>
+                <w:ilvl w:val="0"/>
+                <w:numId w:val="25"/>
+              </w:numPr>
+              <w:jc w:val="both"/>
+              <w:rPr>
+                <w:rFonts w:ascii="Arial" w:hAnsi="Arial" w:cs="Arial"/>
+                <w:color w:val="000000"/>
+                <w:sz w:val="23"/>
+                <w:szCs w:val="23"/>
+              </w:rPr>
+            </w:pPr>
+            <w:r>
+              <w:rPr>
+                <w:rFonts w:ascii="Arial" w:hAnsi="Arial" w:cs="Arial"/>
+                <w:color w:val="000000"/>
+                <w:sz w:val="23"/>
+                <w:szCs w:val="23"/>
+              </w:rPr>
+              <w:t>Informations complémentaires</w:t>
+            </w:r>
+          </w:p>
+          <w:p>
+            <w:pPr>
+              <w:pStyle w:val="Paragraphedeliste"/>
+              <w:numPr>
+                <w:ilvl w:val="0"/>
+                <w:numId w:val="25"/>
+              </w:numPr>
+              <w:jc w:val="both"/>
+              <w:rPr>
+                <w:rFonts w:ascii="Arial" w:hAnsi="Arial" w:cs="Arial"/>
+                <w:color w:val="000000"/>
+                <w:sz w:val="23"/>
+                <w:szCs w:val="23"/>
+              </w:rPr>
+            </w:pPr>
+            <w:r>
+              <w:rPr>
+                <w:rFonts w:ascii="Arial" w:hAnsi="Arial" w:cs="Arial"/>
+                <w:color w:val="000000"/>
+                <w:sz w:val="23"/>
+                <w:szCs w:val="23"/>
+              </w:rPr>
+              <w:t>Nombre de participants inscrits</w:t>
+            </w:r>
+          </w:p>
+          <w:p>
+            <w:pPr>
+              <w:pStyle w:val="Paragraphedeliste"/>
+              <w:numPr>
+                <w:ilvl w:val="0"/>
+                <w:numId w:val="25"/>
+              </w:numPr>
+              <w:jc w:val="both"/>
+              <w:rPr>
+                <w:rFonts w:ascii="Arial" w:hAnsi="Arial" w:cs="Arial"/>
+                <w:color w:val="000000"/>
+                <w:sz w:val="23"/>
+                <w:szCs w:val="23"/>
+              </w:rPr>
+            </w:pPr>
+            <w:r>
+              <w:rPr>
+                <w:rFonts w:ascii="Arial" w:hAnsi="Arial" w:cs="Arial"/>
+                <w:color w:val="000000"/>
+                <w:sz w:val="23"/>
+                <w:szCs w:val="23"/>
+              </w:rPr>
+              <w:t>Liste des participants inscrits</w:t>
+            </w:r>
+            <w:r>
+              <w:rPr>
+                <w:rFonts w:ascii="Arial" w:hAnsi="Arial" w:cs="Arial"/>
+                <w:color w:val="000000"/>
+                <w:sz w:val="23"/>
+                <w:szCs w:val="23"/>
+              </w:rPr>
+              <w:t xml:space="preserve">dans la ville de participation </w:t>
+            </w:r>
+            <w:r>
+              <w:rPr>
+                <w:rFonts w:ascii="Arial" w:hAnsi="Arial" w:cs="Arial"/>
+                <w:color w:val="000000"/>
+                <w:sz w:val="23"/>
+                <w:szCs w:val="23"/>
+              </w:rPr>
+              <w:t>(pas de rafraichissement dynamique, action manuelle du coureur)</w:t>
+            </w:r>
+          </w:p>
+          <w:p>
+            <w:pPr>
+              <w:pStyle w:val="Paragraphedeliste"/>
+              <w:numPr>
+                <w:ilvl w:val="0"/>
+                <w:numId w:val="25"/>
+              </w:numPr>
+              <w:jc w:val="both"/>
+              <w:rPr>
+                <w:rFonts w:ascii="Arial" w:hAnsi="Arial" w:cs="Arial"/>
+                <w:color w:val="000000"/>
+                <w:sz w:val="23"/>
+                <w:szCs w:val="23"/>
+              </w:rPr>
+            </w:pPr>
+            <w:r>
+              <w:rPr>
+                <w:rFonts w:ascii="Arial" w:hAnsi="Arial" w:cs="Arial"/>
+                <w:color w:val="000000"/>
+                <w:sz w:val="23"/>
+                <w:szCs w:val="23"/>
+              </w:rPr>
+              <w:t>Liste des participants connectés à l’application</w:t>
+            </w:r>
+            <w:r>
+              <w:rPr>
+                <w:rFonts w:ascii="Arial" w:hAnsi="Arial" w:cs="Arial"/>
+                <w:color w:val="000000"/>
+                <w:sz w:val="23"/>
+                <w:szCs w:val="23"/>
+              </w:rPr>
+              <w:t xml:space="preserve"> pour la ville de participation</w:t>
+            </w:r>
+            <w:r>
+              <w:rPr>
+                <w:rFonts w:ascii="Arial" w:hAnsi="Arial" w:cs="Arial"/>
+                <w:color w:val="000000"/>
+                <w:sz w:val="23"/>
+                <w:szCs w:val="23"/>
+              </w:rPr>
+              <w:t xml:space="preserve"> (pas de rafraichissement dynamique, action manuelle du coureur)</w:t>
+            </w:r>
+          </w:p>
+        </w:tc>
+        <w:tc>
+          <w:tcPr>
+            <w:tcW w:w="921" w:type="dxa"/>
+          </w:tcPr>
+          <w:p>
+            <w:pPr>
+              <w:jc w:val="both"/>
+              <w:rPr>
+                <w:rFonts w:ascii="Arial" w:hAnsi="Arial" w:cs="Arial"/>
+                <w:color w:val="000000"/>
+                <w:sz w:val="23"/>
+                <w:szCs w:val="23"/>
+              </w:rPr>
+            </w:pPr>
+            <w:r>
+              <w:rPr>
+                <w:rFonts w:ascii="Arial" w:hAnsi="Arial" w:cs="Arial"/>
+                <w:color w:val="000000"/>
+                <w:sz w:val="23"/>
+                <w:szCs w:val="23"/>
+              </w:rPr>
+              <w:t>AM</w:t>
+            </w:r>
+          </w:p>
+        </w:tc>
+      </w:tr>
+      <w:tr>
+        <w:tc>
+          <w:tcPr>
+            <w:tcW w:w="780" w:type="dxa"/>
+          </w:tcPr>
+          <w:p>
+            <w:pPr>
+              <w:pStyle w:val="Paragraphedeliste"/>
+              <w:numPr>
+                <w:ilvl w:val="0"/>
+                <w:numId w:val="27"/>
+              </w:numPr>
+              <w:ind w:left="0" w:firstLine="0"/>
+              <w:jc w:val="both"/>
+              <w:rPr>
+                <w:rFonts w:ascii="Arial" w:hAnsi="Arial" w:cs="Arial"/>
+                <w:color w:val="000000"/>
+                <w:sz w:val="23"/>
+                <w:szCs w:val="23"/>
+              </w:rPr>
+            </w:pPr>
+          </w:p>
+        </w:tc>
+        <w:tc>
+          <w:tcPr>
+            <w:tcW w:w="8117" w:type="dxa"/>
+          </w:tcPr>
+          <w:p>
+            <w:pPr>
+              <w:jc w:val="both"/>
+              <w:rPr>
+                <w:rFonts w:ascii="Arial" w:hAnsi="Arial" w:cs="Arial"/>
+                <w:color w:val="000000"/>
+                <w:sz w:val="23"/>
+                <w:szCs w:val="23"/>
+              </w:rPr>
+            </w:pPr>
+            <w:r>
+              <w:rPr>
+                <w:rFonts w:ascii="Arial" w:hAnsi="Arial" w:cs="Arial"/>
+                <w:color w:val="000000"/>
+                <w:sz w:val="23"/>
+                <w:szCs w:val="23"/>
+              </w:rPr>
+              <w:t>Le coureur a accès aux informations suivantes sur l’ensemble de la manifestation :</w:t>
+            </w:r>
+          </w:p>
+          <w:p>
+            <w:pPr>
+              <w:jc w:val="both"/>
+              <w:rPr>
+                <w:rFonts w:ascii="Arial" w:hAnsi="Arial" w:cs="Arial"/>
+                <w:color w:val="000000"/>
+                <w:sz w:val="23"/>
+                <w:szCs w:val="23"/>
+              </w:rPr>
+            </w:pPr>
+            <w:r>
+              <w:rPr>
+                <w:rFonts w:ascii="Arial" w:hAnsi="Arial" w:cs="Arial"/>
+                <w:color w:val="000000"/>
+                <w:sz w:val="23"/>
+                <w:szCs w:val="23"/>
+              </w:rPr>
+              <w:t xml:space="preserve">- Nombre total des participants (toutes villes confondues) </w:t>
+            </w:r>
+          </w:p>
+          <w:p>
+            <w:pPr>
+              <w:jc w:val="both"/>
+              <w:rPr>
+                <w:rFonts w:ascii="Arial" w:hAnsi="Arial" w:cs="Arial"/>
+                <w:color w:val="000000"/>
+                <w:sz w:val="23"/>
+                <w:szCs w:val="23"/>
+              </w:rPr>
+            </w:pPr>
+          </w:p>
+        </w:tc>
+        <w:tc>
+          <w:tcPr>
+            <w:tcW w:w="921" w:type="dxa"/>
+          </w:tcPr>
+          <w:p>
+            <w:pPr>
+              <w:jc w:val="both"/>
+              <w:rPr>
+                <w:rFonts w:ascii="Arial" w:hAnsi="Arial" w:cs="Arial"/>
+                <w:color w:val="000000"/>
+                <w:sz w:val="23"/>
+                <w:szCs w:val="23"/>
+              </w:rPr>
+            </w:pPr>
+            <w:r>
+              <w:rPr>
+                <w:rFonts w:ascii="Arial" w:hAnsi="Arial" w:cs="Arial"/>
+                <w:color w:val="000000"/>
+                <w:sz w:val="23"/>
+                <w:szCs w:val="23"/>
+              </w:rPr>
+              <w:t>AM</w:t>
+            </w:r>
+          </w:p>
+        </w:tc>
+      </w:tr>
+      <w:tr>
+        <w:tc>
+          <w:tcPr>
+            <w:tcW w:w="780" w:type="dxa"/>
+          </w:tcPr>
+          <w:p>
+            <w:pPr>
+              <w:pStyle w:val="Paragraphedeliste"/>
+              <w:numPr>
+                <w:ilvl w:val="0"/>
+                <w:numId w:val="27"/>
+              </w:numPr>
+              <w:ind w:left="0" w:firstLine="0"/>
+              <w:jc w:val="both"/>
+              <w:rPr>
+                <w:rFonts w:ascii="Arial" w:hAnsi="Arial" w:cs="Arial"/>
+                <w:color w:val="000000"/>
+                <w:sz w:val="23"/>
+                <w:szCs w:val="23"/>
+              </w:rPr>
+            </w:pPr>
+          </w:p>
+        </w:tc>
+        <w:tc>
+          <w:tcPr>
+            <w:tcW w:w="8117" w:type="dxa"/>
+          </w:tcPr>
+          <w:p>
+            <w:pPr>
+              <w:jc w:val="both"/>
+              <w:rPr>
+                <w:rFonts w:ascii="Arial" w:hAnsi="Arial" w:cs="Arial"/>
+                <w:color w:val="000000"/>
+                <w:sz w:val="23"/>
+                <w:szCs w:val="23"/>
+              </w:rPr>
+            </w:pPr>
+            <w:r>
+              <w:rPr>
+                <w:rFonts w:ascii="Arial" w:hAnsi="Arial" w:cs="Arial"/>
+                <w:color w:val="000000"/>
+                <w:sz w:val="23"/>
+                <w:szCs w:val="23"/>
+              </w:rPr>
+              <w:t>L’organisateur d’un événement peut en modifier toutes les propriétés</w:t>
+            </w:r>
+            <w:r>
+              <w:rPr>
+                <w:rFonts w:ascii="Arial" w:hAnsi="Arial" w:cs="Arial"/>
+                <w:color w:val="000000"/>
+                <w:sz w:val="23"/>
+                <w:szCs w:val="23"/>
+              </w:rPr>
+              <w:t xml:space="preserve"> à l’exception de la ville associée</w:t>
+            </w:r>
+            <w:r>
+              <w:rPr>
+                <w:rFonts w:ascii="Arial" w:hAnsi="Arial" w:cs="Arial"/>
+                <w:color w:val="000000"/>
+                <w:sz w:val="23"/>
+                <w:szCs w:val="23"/>
+              </w:rPr>
+              <w:t xml:space="preserve"> et ce jusqu’à l’heure du départ de l’évènement</w:t>
+            </w:r>
+            <w:r>
+              <w:rPr>
+                <w:rFonts w:ascii="Arial" w:hAnsi="Arial" w:cs="Arial"/>
+                <w:color w:val="000000"/>
+                <w:sz w:val="23"/>
+                <w:szCs w:val="23"/>
+              </w:rPr>
+              <w:t>.</w:t>
+            </w:r>
+            <w:r>
+              <w:rPr>
+                <w:rFonts w:ascii="Arial" w:hAnsi="Arial" w:cs="Arial"/>
+                <w:color w:val="000000"/>
+                <w:sz w:val="23"/>
+                <w:szCs w:val="23"/>
+              </w:rPr>
+              <w:t xml:space="preserve"> Ensuite il ne peut plus rien modifier.</w:t>
+            </w:r>
+          </w:p>
+        </w:tc>
+        <w:tc>
+          <w:tcPr>
+            <w:tcW w:w="921" w:type="dxa"/>
+          </w:tcPr>
+          <w:p>
+            <w:pPr>
+              <w:jc w:val="both"/>
+              <w:rPr>
+                <w:rFonts w:ascii="Arial" w:hAnsi="Arial" w:cs="Arial"/>
+                <w:color w:val="000000"/>
+                <w:sz w:val="23"/>
+                <w:szCs w:val="23"/>
+              </w:rPr>
+            </w:pPr>
+            <w:r>
+              <w:rPr>
+                <w:rFonts w:ascii="Arial" w:hAnsi="Arial" w:cs="Arial"/>
+                <w:color w:val="000000"/>
+                <w:sz w:val="23"/>
+                <w:szCs w:val="23"/>
+              </w:rPr>
+              <w:t>SWP</w:t>
+            </w:r>
+          </w:p>
+        </w:tc>
+      </w:tr>
+      <w:tr>
+        <w:tc>
+          <w:tcPr>
+            <w:tcW w:w="780" w:type="dxa"/>
+          </w:tcPr>
+          <w:p>
+            <w:pPr>
+              <w:ind w:left="710"/>
+              <w:rPr>
+                <w:rFonts w:ascii="Arial" w:hAnsi="Arial" w:cs="Arial"/>
+                <w:color w:val="000000"/>
+                <w:sz w:val="23"/>
+                <w:szCs w:val="23"/>
+              </w:rPr>
+            </w:pPr>
+            <w:r>
+              <w:rPr>
+                <w:rFonts w:ascii="Arial" w:hAnsi="Arial" w:cs="Arial"/>
+                <w:color w:val="000000"/>
+                <w:sz w:val="23"/>
+                <w:szCs w:val="23"/>
+              </w:rPr>
+              <w:t>E30.1</w:t>
+            </w:r>
+          </w:p>
+        </w:tc>
+        <w:tc>
+          <w:tcPr>
+            <w:tcW w:w="8117" w:type="dxa"/>
+          </w:tcPr>
+          <w:p>
+            <w:pPr>
+              <w:jc w:val="both"/>
+              <w:rPr>
+                <w:rFonts w:ascii="Arial" w:hAnsi="Arial" w:cs="Arial"/>
+                <w:color w:val="000000"/>
+                <w:sz w:val="23"/>
+                <w:szCs w:val="23"/>
+              </w:rPr>
+            </w:pPr>
+            <w:r>
+              <w:rPr>
+                <w:rFonts w:ascii="Arial" w:hAnsi="Arial" w:cs="Arial"/>
+                <w:color w:val="000000"/>
+                <w:sz w:val="23"/>
+                <w:szCs w:val="23"/>
+              </w:rPr>
+              <w:t>L'organisateur d'un évènement aura à sa disposition nu module permettant d'émettre des alertes ou des informations aux coureurs de sa ville</w:t>
+            </w:r>
+          </w:p>
+        </w:tc>
+        <w:tc>
+          <w:tcPr>
+            <w:tcW w:w="921" w:type="dxa"/>
+          </w:tcPr>
+          <w:p>
+            <w:pPr>
+              <w:jc w:val="both"/>
+              <w:rPr>
+                <w:rFonts w:ascii="Arial" w:hAnsi="Arial" w:cs="Arial"/>
+                <w:color w:val="000000"/>
+                <w:sz w:val="23"/>
+                <w:szCs w:val="23"/>
+              </w:rPr>
+            </w:pPr>
+            <w:r>
+              <w:rPr>
+                <w:rFonts w:ascii="Arial" w:hAnsi="Arial" w:cs="Arial"/>
+                <w:color w:val="000000"/>
+                <w:sz w:val="23"/>
+                <w:szCs w:val="23"/>
+              </w:rPr>
+              <w:t>AM</w:t>
+            </w:r>
+          </w:p>
+        </w:tc>
+      </w:tr>
+      <w:tr>
+        <w:tc>
+          <w:tcPr>
+            <w:tcW w:w="780" w:type="dxa"/>
+          </w:tcPr>
+          <w:p>
+            <w:pPr>
+              <w:pStyle w:val="Paragraphedeliste"/>
+              <w:numPr>
+                <w:ilvl w:val="0"/>
+                <w:numId w:val="27"/>
+              </w:numPr>
+              <w:ind w:left="0" w:firstLine="0"/>
+              <w:jc w:val="both"/>
+              <w:rPr>
+                <w:rFonts w:ascii="Arial" w:hAnsi="Arial" w:cs="Arial"/>
+                <w:color w:val="000000"/>
+                <w:sz w:val="23"/>
+                <w:szCs w:val="23"/>
+              </w:rPr>
+            </w:pPr>
+          </w:p>
+        </w:tc>
+        <w:tc>
+          <w:tcPr>
+            <w:tcW w:w="8117" w:type="dxa"/>
+          </w:tcPr>
+          <w:p>
+            <w:pPr>
+              <w:jc w:val="both"/>
+              <w:rPr>
+                <w:rFonts w:ascii="Arial" w:hAnsi="Arial" w:cs="Arial"/>
+                <w:color w:val="000000"/>
+                <w:sz w:val="23"/>
+                <w:szCs w:val="23"/>
+              </w:rPr>
+            </w:pPr>
+            <w:r>
+              <w:rPr>
+                <w:rFonts w:ascii="Arial" w:hAnsi="Arial" w:cs="Arial"/>
+                <w:color w:val="000000"/>
+                <w:sz w:val="23"/>
+                <w:szCs w:val="23"/>
+              </w:rPr>
+              <w:t xml:space="preserve">Par défaut quand les caractéristiques d’un événement ne sont pas encore </w:t>
+            </w:r>
+            <w:r>
+              <w:rPr>
+                <w:rFonts w:ascii="Arial" w:hAnsi="Arial" w:cs="Arial"/>
+                <w:color w:val="000000"/>
+                <w:sz w:val="23"/>
+                <w:szCs w:val="23"/>
+              </w:rPr>
+              <w:t>définies</w:t>
+            </w:r>
+            <w:r>
+              <w:rPr>
+                <w:rFonts w:ascii="Arial" w:hAnsi="Arial" w:cs="Arial"/>
+                <w:color w:val="000000"/>
+                <w:sz w:val="23"/>
+                <w:szCs w:val="23"/>
+              </w:rPr>
+              <w:t xml:space="preserve"> (organisateur pas encore identifié ou n’ayant pas encore renseigné les données), les données sont initialisées avec des données aberrantes par défaut. Il n’est pas demandé de gérer tout un cycle de vie de l’événement permettant de prévenir les inscrits qu’il n’est pas encore finalisé …</w:t>
+            </w:r>
+          </w:p>
+          <w:p>
+            <w:pPr>
+              <w:jc w:val="both"/>
+              <w:rPr>
+                <w:rFonts w:ascii="Arial" w:hAnsi="Arial" w:cs="Arial"/>
+                <w:color w:val="000000"/>
+                <w:sz w:val="23"/>
+                <w:szCs w:val="23"/>
+              </w:rPr>
+            </w:pPr>
+            <w:r>
+              <w:rPr>
+                <w:rFonts w:ascii="Arial" w:hAnsi="Arial" w:cs="Arial"/>
+                <w:color w:val="000000"/>
+                <w:sz w:val="23"/>
+                <w:szCs w:val="23"/>
+              </w:rPr>
+              <w:t>Charge à l’administrateur de</w:t>
+            </w:r>
+            <w:r>
+              <w:rPr>
+                <w:rFonts w:ascii="Arial" w:hAnsi="Arial" w:cs="Arial"/>
+                <w:color w:val="000000"/>
+                <w:sz w:val="23"/>
+                <w:szCs w:val="23"/>
+              </w:rPr>
+              <w:t xml:space="preserve"> s’assurer dans l‘outil que tous les évènements sont bien décrits avant le démarrage des inscriptions.</w:t>
+            </w:r>
+          </w:p>
+        </w:tc>
+        <w:tc>
+          <w:tcPr>
+            <w:tcW w:w="921" w:type="dxa"/>
+          </w:tcPr>
+          <w:p>
+            <w:pPr>
+              <w:jc w:val="both"/>
+              <w:rPr>
+                <w:rFonts w:ascii="Arial" w:hAnsi="Arial" w:cs="Arial"/>
+                <w:color w:val="000000"/>
+                <w:sz w:val="23"/>
+                <w:szCs w:val="23"/>
+              </w:rPr>
+            </w:pPr>
+            <w:r>
+              <w:rPr>
+                <w:rFonts w:ascii="Arial" w:hAnsi="Arial" w:cs="Arial"/>
+                <w:color w:val="000000"/>
+                <w:sz w:val="23"/>
+                <w:szCs w:val="23"/>
+              </w:rPr>
+              <w:t>SWP</w:t>
+            </w:r>
+          </w:p>
+        </w:tc>
+      </w:tr>
+    </w:tbl>
+    <w:p>
+      <w:pPr>
         <w:rPr>
           <w:sz w:val="24"/>
           <w:u w:val="single"/>
         </w:rPr>
       </w:pPr>
-    </w:p>
-    <w:p>
-      <w:pPr>
-        <w:jc w:val="both"/>
+      <w:r>
         <w:rPr>
           <w:sz w:val="24"/>
           <w:u w:val="single"/>
         </w:rPr>
-      </w:pPr>
+        <w:br w:type="page"/>
+      </w:r>
+    </w:p>
+    <w:p>
+      <w:pPr>
+        <w:jc w:val="both"/>
+        <w:rPr>
+          <w:sz w:val="24"/>
+          <w:u w:val="single"/>
+        </w:rPr>
+      </w:pPr>
+    </w:p>
+    <w:p>
+      <w:pPr>
+        <w:pStyle w:val="Titre1"/>
+        <w:spacing w:before="200" w:after="0"/>
+      </w:pPr>
+      <w:r>
+        <w:rPr>
+          <w:rFonts w:ascii="Trebuchet MS" w:hAnsi="Trebuchet MS"/>
+          <w:b/>
+          <w:bCs/>
+          <w:color w:val="000000"/>
+          <w:sz w:val="32"/>
+          <w:szCs w:val="32"/>
+        </w:rPr>
+        <w:t>Gestion des distances parcourues</w:t>
+      </w:r>
+    </w:p>
+    <w:p>
+      <w:pPr>
+        <w:jc w:val="both"/>
+        <w:rPr>
+          <w:sz w:val="24"/>
+          <w:u w:val="single"/>
+        </w:rPr>
+      </w:pPr>
+    </w:p>
+    <w:p>
+      <w:pPr>
+        <w:jc w:val="both"/>
+        <w:rPr>
+          <w:sz w:val="24"/>
+        </w:rPr>
+      </w:pPr>
+      <w:r>
+        <w:rPr>
+          <w:sz w:val="24"/>
+        </w:rPr>
+        <w:t xml:space="preserve">Deux compteurs de kilomètres sont maintenus </w:t>
+      </w:r>
+      <w:r>
+        <w:rPr>
+          <w:sz w:val="24"/>
+        </w:rPr>
+        <w:t xml:space="preserve">par l’application mobile et remontés </w:t>
+      </w:r>
+      <w:r>
+        <w:rPr>
+          <w:sz w:val="24"/>
+        </w:rPr>
+        <w:t>en central sur le SWP </w:t>
+      </w:r>
+      <w:r>
+        <w:rPr>
+          <w:sz w:val="24"/>
+        </w:rPr>
+        <w:t>pour chaque coureur</w:t>
+      </w:r>
+      <w:r>
+        <w:rPr>
+          <w:sz w:val="24"/>
+        </w:rPr>
+        <w:t>, ils sont</w:t>
+      </w:r>
+      <w:r>
+        <w:rPr>
+          <w:sz w:val="24"/>
+        </w:rPr>
+        <w:t xml:space="preserve"> utilisés pour le calcul des classements </w:t>
+      </w:r>
+      <w:r>
+        <w:rPr>
+          <w:sz w:val="24"/>
+        </w:rPr>
+        <w:t>:</w:t>
+      </w:r>
+    </w:p>
+    <w:p>
+      <w:pPr>
+        <w:pStyle w:val="Paragraphedeliste"/>
+        <w:numPr>
+          <w:ilvl w:val="0"/>
+          <w:numId w:val="25"/>
+        </w:numPr>
+        <w:jc w:val="both"/>
+        <w:rPr>
+          <w:sz w:val="24"/>
+        </w:rPr>
+      </w:pPr>
+      <w:r>
+        <w:rPr>
+          <w:sz w:val="24"/>
+        </w:rPr>
+        <w:t>Un compteur des kilomè</w:t>
+      </w:r>
+      <w:r>
+        <w:rPr>
+          <w:sz w:val="24"/>
+        </w:rPr>
+        <w:t xml:space="preserve">tres validés, </w:t>
+      </w:r>
+      <w:r>
+        <w:rPr>
+          <w:sz w:val="24"/>
+        </w:rPr>
+        <w:t>qui donneront effectivement lieu à un versement en € pour le</w:t>
+      </w:r>
+      <w:r>
+        <w:rPr>
+          <w:sz w:val="24"/>
+        </w:rPr>
+        <w:t xml:space="preserve"> Téléthon</w:t>
+      </w:r>
+      <w:r>
+        <w:rPr>
+          <w:sz w:val="24"/>
+        </w:rPr>
+        <w:t>,</w:t>
+      </w:r>
+    </w:p>
+    <w:p>
+      <w:pPr>
+        <w:pStyle w:val="Paragraphedeliste"/>
+        <w:numPr>
+          <w:ilvl w:val="0"/>
+          <w:numId w:val="25"/>
+        </w:numPr>
+        <w:jc w:val="both"/>
+        <w:rPr>
+          <w:sz w:val="24"/>
+        </w:rPr>
+      </w:pPr>
+      <w:r>
+        <w:rPr>
+          <w:sz w:val="24"/>
+        </w:rPr>
+        <w:t>Un compteur temps réel des kilomètres parcourus</w:t>
+      </w:r>
+      <w:r>
+        <w:rPr>
+          <w:sz w:val="24"/>
+        </w:rPr>
+        <w:t>depuis</w:t>
+      </w:r>
+      <w:r>
+        <w:rPr>
+          <w:sz w:val="24"/>
+        </w:rPr>
+        <w:t xml:space="preserve"> le dernier passage de la ligne d’arrivée</w:t>
+      </w:r>
+      <w:r>
+        <w:rPr>
+          <w:sz w:val="24"/>
+        </w:rPr>
+        <w:t xml:space="preserve"> par </w:t>
+      </w:r>
+      <w:r>
+        <w:rPr>
+          <w:sz w:val="24"/>
+        </w:rPr>
+        <w:t>le coureur</w:t>
+      </w:r>
+      <w:r>
+        <w:rPr>
+          <w:sz w:val="24"/>
+        </w:rPr>
+        <w:t xml:space="preserve"> sous réserve qu’ils respectent les conditions d’éligibilité potentielle pour devenir valid</w:t>
+      </w:r>
+      <w:r>
+        <w:rPr>
+          <w:sz w:val="24"/>
+        </w:rPr>
+        <w:t>é</w:t>
+      </w:r>
+      <w:r>
+        <w:rPr>
+          <w:sz w:val="24"/>
+        </w:rPr>
+        <w:t xml:space="preserve"> par la suite</w:t>
+      </w:r>
+      <w:r>
+        <w:rPr>
+          <w:sz w:val="24"/>
+        </w:rPr>
+        <w:t>.</w:t>
+      </w:r>
+    </w:p>
+    <w:p>
+      <w:pPr>
+        <w:jc w:val="both"/>
+        <w:rPr>
+          <w:sz w:val="24"/>
+        </w:rPr>
+      </w:pPr>
+      <w:r>
+        <w:rPr>
+          <w:sz w:val="24"/>
+        </w:rPr>
+        <w:t xml:space="preserve">NB : le compteur temps réel des kilomètres parcourus n’est jamais utilisé dans les restitutions, </w:t>
+      </w:r>
+      <w:r>
+        <w:rPr>
+          <w:sz w:val="24"/>
+        </w:rPr>
+        <w:t>les utilisateurs voient soit le compteur des kilomètres validés, soit le total des kilomètres parcourus et « validables » qui cumule les deux compteurs.</w:t>
+      </w:r>
+    </w:p>
+    <w:p>
+      <w:pPr>
+        <w:jc w:val="both"/>
+        <w:rPr>
+          <w:sz w:val="24"/>
+          <w:u w:val="single"/>
+        </w:rPr>
+      </w:pPr>
+    </w:p>
+    <w:p>
+      <w:pPr>
+        <w:jc w:val="both"/>
+        <w:rPr>
+          <w:rFonts w:ascii="Arial" w:hAnsi="Arial" w:cs="Arial"/>
+          <w:color w:val="000000"/>
+          <w:sz w:val="23"/>
+          <w:szCs w:val="23"/>
+        </w:rPr>
+      </w:pPr>
+      <w:r>
+        <w:rPr>
+          <w:rFonts w:ascii="Arial" w:hAnsi="Arial" w:cs="Arial"/>
+          <w:color w:val="000000"/>
+          <w:sz w:val="23"/>
+          <w:szCs w:val="23"/>
+        </w:rPr>
+        <w:t>Exigences :</w:t>
+      </w:r>
     </w:p>
     <w:tbl>
       <w:tblPr>
-        <w:tblStyle w:val="Grille"/>
+        <w:tblStyle w:val="Grilledutableau"/>
         <w:tblW w:w="0" w:type="auto"/>
-        <w:tblLook w:val="04A0" w:firstRow="1" w:lastRow="0" w:firstColumn="1" w:lastColumn="0" w:noHBand="0" w:noVBand="1"/>
+        <w:tblLook w:val="04A0"/>
       </w:tblPr>
       <w:tblGrid>
         <w:gridCol w:w="780"/>
@@ -7920,386 +9182,7 @@
                 <w:sz w:val="23"/>
                 <w:szCs w:val="23"/>
               </w:rPr>
-              <w:t>Le coureur a accès aux informations suivantes sur l’événement :</w:t>
-            </w:r>
-          </w:p>
-          <w:p>
-            <w:pPr>
-              <w:pStyle w:val="Paragraphedeliste"/>
-              <w:numPr>
-                <w:ilvl w:val="0"/>
-                <w:numId w:val="25"/>
-              </w:numPr>
-              <w:jc w:val="both"/>
-              <w:rPr>
-                <w:rFonts w:ascii="Arial" w:hAnsi="Arial" w:cs="Arial"/>
-                <w:color w:val="000000"/>
-                <w:sz w:val="23"/>
-                <w:szCs w:val="23"/>
-              </w:rPr>
-            </w:pPr>
-            <w:r>
-              <w:rPr>
-                <w:rFonts w:ascii="Arial" w:hAnsi="Arial" w:cs="Arial"/>
-                <w:color w:val="000000"/>
-                <w:sz w:val="23"/>
-                <w:szCs w:val="23"/>
-              </w:rPr>
-              <w:t>Date de l’</w:t>
-            </w:r>
-            <w:r>
-              <w:rPr>
-                <w:rFonts w:ascii="Arial" w:hAnsi="Arial" w:cs="Arial"/>
-                <w:color w:val="000000"/>
-                <w:sz w:val="23"/>
-                <w:szCs w:val="23"/>
-              </w:rPr>
-              <w:t>événement</w:t>
-            </w:r>
-          </w:p>
-          <w:p>
-            <w:pPr>
-              <w:pStyle w:val="Paragraphedeliste"/>
-              <w:numPr>
-                <w:ilvl w:val="0"/>
-                <w:numId w:val="25"/>
-              </w:numPr>
-              <w:jc w:val="both"/>
-              <w:rPr>
-                <w:rFonts w:ascii="Arial" w:hAnsi="Arial" w:cs="Arial"/>
-                <w:color w:val="000000"/>
-                <w:sz w:val="23"/>
-                <w:szCs w:val="23"/>
-              </w:rPr>
-            </w:pPr>
-            <w:r>
-              <w:rPr>
-                <w:rFonts w:ascii="Arial" w:hAnsi="Arial" w:cs="Arial"/>
-                <w:color w:val="000000"/>
-                <w:sz w:val="23"/>
-                <w:szCs w:val="23"/>
-              </w:rPr>
-              <w:t>Heure de début de l’événement</w:t>
-            </w:r>
-          </w:p>
-          <w:p>
-            <w:pPr>
-              <w:pStyle w:val="Paragraphedeliste"/>
-              <w:numPr>
-                <w:ilvl w:val="0"/>
-                <w:numId w:val="25"/>
-              </w:numPr>
-              <w:jc w:val="both"/>
-              <w:rPr>
-                <w:rFonts w:ascii="Arial" w:hAnsi="Arial" w:cs="Arial"/>
-                <w:color w:val="000000"/>
-                <w:sz w:val="23"/>
-                <w:szCs w:val="23"/>
-              </w:rPr>
-            </w:pPr>
-            <w:r>
-              <w:rPr>
-                <w:rFonts w:ascii="Arial" w:hAnsi="Arial" w:cs="Arial"/>
-                <w:color w:val="000000"/>
-                <w:sz w:val="23"/>
-                <w:szCs w:val="23"/>
-              </w:rPr>
-              <w:t>Heure de fin de l’événement</w:t>
-            </w:r>
-          </w:p>
-          <w:p>
-            <w:pPr>
-              <w:pStyle w:val="Paragraphedeliste"/>
-              <w:numPr>
-                <w:ilvl w:val="0"/>
-                <w:numId w:val="25"/>
-              </w:numPr>
-              <w:jc w:val="both"/>
-              <w:rPr>
-                <w:rFonts w:ascii="Arial" w:hAnsi="Arial" w:cs="Arial"/>
-                <w:color w:val="000000"/>
-                <w:sz w:val="23"/>
-                <w:szCs w:val="23"/>
-              </w:rPr>
-            </w:pPr>
-            <w:r>
-              <w:rPr>
-                <w:rFonts w:ascii="Arial" w:hAnsi="Arial" w:cs="Arial"/>
-                <w:color w:val="000000"/>
-                <w:sz w:val="23"/>
-                <w:szCs w:val="23"/>
-              </w:rPr>
-              <w:t>Lieu de rencontre</w:t>
-            </w:r>
-          </w:p>
-          <w:p>
-            <w:pPr>
-              <w:pStyle w:val="Paragraphedeliste"/>
-              <w:numPr>
-                <w:ilvl w:val="0"/>
-                <w:numId w:val="25"/>
-              </w:numPr>
-              <w:jc w:val="both"/>
-              <w:rPr>
-                <w:rFonts w:ascii="Arial" w:hAnsi="Arial" w:cs="Arial"/>
-                <w:color w:val="000000"/>
-                <w:sz w:val="23"/>
-                <w:szCs w:val="23"/>
-              </w:rPr>
-            </w:pPr>
-            <w:r>
-              <w:rPr>
-                <w:rFonts w:ascii="Arial" w:hAnsi="Arial" w:cs="Arial"/>
-                <w:color w:val="000000"/>
-                <w:sz w:val="23"/>
-                <w:szCs w:val="23"/>
-              </w:rPr>
-              <w:t>Nom et prénom de l’organisateur</w:t>
-            </w:r>
-          </w:p>
-          <w:p>
-            <w:pPr>
-              <w:pStyle w:val="Paragraphedeliste"/>
-              <w:numPr>
-                <w:ilvl w:val="0"/>
-                <w:numId w:val="25"/>
-              </w:numPr>
-              <w:jc w:val="both"/>
-              <w:rPr>
-                <w:rFonts w:ascii="Arial" w:hAnsi="Arial" w:cs="Arial"/>
-                <w:color w:val="000000"/>
-                <w:sz w:val="23"/>
-                <w:szCs w:val="23"/>
-              </w:rPr>
-            </w:pPr>
-            <w:r>
-              <w:rPr>
-                <w:rFonts w:ascii="Arial" w:hAnsi="Arial" w:cs="Arial"/>
-                <w:color w:val="000000"/>
-                <w:sz w:val="23"/>
-                <w:szCs w:val="23"/>
-              </w:rPr>
-              <w:t>Téléphone de l’organisateur</w:t>
-            </w:r>
-          </w:p>
-          <w:p>
-            <w:pPr>
-              <w:pStyle w:val="Paragraphedeliste"/>
-              <w:numPr>
-                <w:ilvl w:val="0"/>
-                <w:numId w:val="25"/>
-              </w:numPr>
-              <w:jc w:val="both"/>
-              <w:rPr>
-                <w:rFonts w:ascii="Arial" w:hAnsi="Arial" w:cs="Arial"/>
-                <w:color w:val="000000"/>
-                <w:sz w:val="23"/>
-                <w:szCs w:val="23"/>
-              </w:rPr>
-            </w:pPr>
-            <w:r>
-              <w:rPr>
-                <w:rFonts w:ascii="Arial" w:hAnsi="Arial" w:cs="Arial"/>
-                <w:color w:val="000000"/>
-                <w:sz w:val="23"/>
-                <w:szCs w:val="23"/>
-              </w:rPr>
-              <w:t>Email de l’organisateur</w:t>
-            </w:r>
-          </w:p>
-          <w:p>
-            <w:pPr>
-              <w:pStyle w:val="Paragraphedeliste"/>
-              <w:numPr>
-                <w:ilvl w:val="0"/>
-                <w:numId w:val="25"/>
-              </w:numPr>
-              <w:jc w:val="both"/>
-              <w:rPr>
-                <w:rFonts w:ascii="Arial" w:hAnsi="Arial" w:cs="Arial"/>
-                <w:color w:val="000000"/>
-                <w:sz w:val="23"/>
-                <w:szCs w:val="23"/>
-              </w:rPr>
-            </w:pPr>
-            <w:r>
-              <w:rPr>
-                <w:rFonts w:ascii="Arial" w:hAnsi="Arial" w:cs="Arial"/>
-                <w:color w:val="000000"/>
-                <w:sz w:val="23"/>
-                <w:szCs w:val="23"/>
-              </w:rPr>
-              <w:t>Longueur d’un tour</w:t>
-            </w:r>
-          </w:p>
-          <w:p>
-            <w:pPr>
-              <w:pStyle w:val="Paragraphedeliste"/>
-              <w:numPr>
-                <w:ilvl w:val="0"/>
-                <w:numId w:val="25"/>
-              </w:numPr>
-              <w:jc w:val="both"/>
-              <w:rPr>
-                <w:rFonts w:ascii="Arial" w:hAnsi="Arial" w:cs="Arial"/>
-                <w:color w:val="000000"/>
-                <w:sz w:val="23"/>
-                <w:szCs w:val="23"/>
-              </w:rPr>
-            </w:pPr>
-            <w:r>
-              <w:rPr>
-                <w:rFonts w:ascii="Arial" w:hAnsi="Arial" w:cs="Arial"/>
-                <w:color w:val="000000"/>
-                <w:sz w:val="23"/>
-                <w:szCs w:val="23"/>
-              </w:rPr>
-              <w:t>Durée maximum autorisée pour un tour</w:t>
-            </w:r>
-          </w:p>
-          <w:p>
-            <w:pPr>
-              <w:pStyle w:val="Paragraphedeliste"/>
-              <w:numPr>
-                <w:ilvl w:val="0"/>
-                <w:numId w:val="25"/>
-              </w:numPr>
-              <w:jc w:val="both"/>
-              <w:rPr>
-                <w:rFonts w:ascii="Arial" w:hAnsi="Arial" w:cs="Arial"/>
-                <w:color w:val="000000"/>
-                <w:sz w:val="23"/>
-                <w:szCs w:val="23"/>
-              </w:rPr>
-            </w:pPr>
-            <w:r>
-              <w:rPr>
-                <w:rFonts w:ascii="Arial" w:hAnsi="Arial" w:cs="Arial"/>
-                <w:color w:val="000000"/>
-                <w:sz w:val="23"/>
-                <w:szCs w:val="23"/>
-              </w:rPr>
-              <w:t>Informations complémentaires</w:t>
-            </w:r>
-          </w:p>
-          <w:p>
-            <w:pPr>
-              <w:pStyle w:val="Paragraphedeliste"/>
-              <w:numPr>
-                <w:ilvl w:val="0"/>
-                <w:numId w:val="25"/>
-              </w:numPr>
-              <w:jc w:val="both"/>
-              <w:rPr>
-                <w:rFonts w:ascii="Arial" w:hAnsi="Arial" w:cs="Arial"/>
-                <w:color w:val="000000"/>
-                <w:sz w:val="23"/>
-                <w:szCs w:val="23"/>
-              </w:rPr>
-            </w:pPr>
-            <w:r>
-              <w:rPr>
-                <w:rFonts w:ascii="Arial" w:hAnsi="Arial" w:cs="Arial"/>
-                <w:color w:val="000000"/>
-                <w:sz w:val="23"/>
-                <w:szCs w:val="23"/>
-              </w:rPr>
-              <w:t>Nombre de participants inscrits</w:t>
-            </w:r>
-          </w:p>
-          <w:p>
-            <w:pPr>
-              <w:pStyle w:val="Paragraphedeliste"/>
-              <w:numPr>
-                <w:ilvl w:val="0"/>
-                <w:numId w:val="25"/>
-              </w:numPr>
-              <w:jc w:val="both"/>
-              <w:rPr>
-                <w:rFonts w:ascii="Arial" w:hAnsi="Arial" w:cs="Arial"/>
-                <w:color w:val="000000"/>
-                <w:sz w:val="23"/>
-                <w:szCs w:val="23"/>
-              </w:rPr>
-            </w:pPr>
-            <w:r>
-              <w:rPr>
-                <w:rFonts w:ascii="Arial" w:hAnsi="Arial" w:cs="Arial"/>
-                <w:color w:val="000000"/>
-                <w:sz w:val="23"/>
-                <w:szCs w:val="23"/>
-              </w:rPr>
-              <w:t>Liste des participants inscrits</w:t>
-            </w:r>
-            <w:r>
-              <w:rPr>
-                <w:rFonts w:ascii="Arial" w:hAnsi="Arial" w:cs="Arial"/>
-                <w:color w:val="000000"/>
-                <w:sz w:val="23"/>
-                <w:szCs w:val="23"/>
-              </w:rPr>
-              <w:t xml:space="preserve"> </w:t>
-            </w:r>
-            <w:r>
-              <w:rPr>
-                <w:rFonts w:ascii="Arial" w:hAnsi="Arial" w:cs="Arial"/>
-                <w:color w:val="000000"/>
-                <w:sz w:val="23"/>
-                <w:szCs w:val="23"/>
-              </w:rPr>
-              <w:t xml:space="preserve">dans la ville de participation </w:t>
-            </w:r>
-            <w:r>
-              <w:rPr>
-                <w:rFonts w:ascii="Arial" w:hAnsi="Arial" w:cs="Arial"/>
-                <w:color w:val="000000"/>
-                <w:sz w:val="23"/>
-                <w:szCs w:val="23"/>
-              </w:rPr>
-              <w:t>(pas de rafraichissement dynamique, action manuelle du coureur)</w:t>
-            </w:r>
-          </w:p>
-          <w:p>
-            <w:pPr>
-              <w:pStyle w:val="Paragraphedeliste"/>
-              <w:numPr>
-                <w:ilvl w:val="0"/>
-                <w:numId w:val="25"/>
-              </w:numPr>
-              <w:jc w:val="both"/>
-              <w:rPr>
-                <w:rFonts w:ascii="Arial" w:hAnsi="Arial" w:cs="Arial"/>
-                <w:color w:val="000000"/>
-                <w:sz w:val="23"/>
-                <w:szCs w:val="23"/>
-              </w:rPr>
-            </w:pPr>
-            <w:r>
-              <w:rPr>
-                <w:rFonts w:ascii="Arial" w:hAnsi="Arial" w:cs="Arial"/>
-                <w:color w:val="000000"/>
-                <w:sz w:val="23"/>
-                <w:szCs w:val="23"/>
-              </w:rPr>
-              <w:t>Liste des participants connectés à l’application</w:t>
-            </w:r>
-            <w:r>
-              <w:rPr>
-                <w:rFonts w:ascii="Arial" w:hAnsi="Arial" w:cs="Arial"/>
-                <w:color w:val="000000"/>
-                <w:sz w:val="23"/>
-                <w:szCs w:val="23"/>
-              </w:rPr>
-              <w:t xml:space="preserve"> pour la ville de participation</w:t>
-            </w:r>
-            <w:r>
-              <w:rPr>
-                <w:rFonts w:ascii="Arial" w:hAnsi="Arial" w:cs="Arial"/>
-                <w:color w:val="000000"/>
-                <w:sz w:val="23"/>
-                <w:szCs w:val="23"/>
-              </w:rPr>
-              <w:t xml:space="preserve"> (pas de rafraichissement dynamique, action manuelle du coureur)</w:t>
+              <w:t>Chaque modification d’un des compteurs est communiquée au serveur.</w:t>
             </w:r>
           </w:p>
         </w:tc>
@@ -8325,6 +9208,46 @@
                 <w:szCs w:val="23"/>
               </w:rPr>
               <w:t>AM</w:t>
+            </w:r>
+          </w:p>
+          <w:p>
+            <w:pPr>
+              <w:jc w:val="both"/>
+              <w:rPr>
+                <w:rFonts w:ascii="Arial" w:hAnsi="Arial" w:cs="Arial"/>
+                <w:color w:val="000000"/>
+                <w:sz w:val="23"/>
+                <w:szCs w:val="23"/>
+              </w:rPr>
+            </w:pPr>
+            <w:r>
+              <w:rPr>
+                <w:rFonts w:ascii="Arial" w:hAnsi="Arial" w:cs="Arial"/>
+                <w:color w:val="000000"/>
+                <w:sz w:val="23"/>
+                <w:szCs w:val="23"/>
+              </w:rPr>
+              <w:t>SWA</w:t>
+            </w:r>
+          </w:p>
+          <w:p>
+            <w:pPr>
+              <w:jc w:val="both"/>
+              <w:rPr>
+                <w:rFonts w:ascii="Arial" w:hAnsi="Arial" w:cs="Arial"/>
+                <w:color w:val="000000"/>
+                <w:sz w:val="23"/>
+                <w:szCs w:val="23"/>
+              </w:rPr>
+            </w:pPr>
+            <w:r>
+              <w:rPr>
+                <w:rFonts w:ascii="Arial" w:hAnsi="Arial" w:cs="Arial"/>
+                <w:color w:val="000000"/>
+                <w:sz w:val="23"/>
+                <w:szCs w:val="23"/>
+              </w:rPr>
+              <w:t>SWP</w:t>
             </w:r>
           </w:p>
         </w:tc>
@@ -8373,39 +9296,92 @@
                 <w:sz w:val="23"/>
                 <w:szCs w:val="23"/>
               </w:rPr>
-              <w:t>Le coureur a accès aux informations suivantes sur l’ensemble de la manifestation :</w:t>
-            </w:r>
-          </w:p>
-          <w:p>
-            <w:pPr>
-              <w:jc w:val="both"/>
-              <w:rPr>
-                <w:rFonts w:ascii="Arial" w:hAnsi="Arial" w:cs="Arial"/>
-                <w:color w:val="000000"/>
-                <w:sz w:val="23"/>
-                <w:szCs w:val="23"/>
-              </w:rPr>
-            </w:pPr>
-            <w:r>
-              <w:rPr>
-                <w:rFonts w:ascii="Arial" w:hAnsi="Arial" w:cs="Arial"/>
-                <w:color w:val="000000"/>
-                <w:sz w:val="23"/>
-                <w:szCs w:val="23"/>
-              </w:rPr>
-              <w:t xml:space="preserve">- Nombre total des participants (toutes villes confondues) </w:t>
-            </w:r>
-          </w:p>
-          <w:p>
-            <w:pPr>
-              <w:jc w:val="both"/>
-              <w:rPr>
-                <w:rFonts w:ascii="Arial" w:hAnsi="Arial" w:cs="Arial"/>
-                <w:color w:val="000000"/>
-                <w:sz w:val="23"/>
-                <w:szCs w:val="23"/>
-              </w:rPr>
-            </w:pPr>
+              <w:t>A chaque kilomètre parcouru entre deux passages de la ligne d’arrivée :</w:t>
+            </w:r>
+          </w:p>
+          <w:p>
+            <w:pPr>
+              <w:pStyle w:val="Paragraphedeliste"/>
+              <w:numPr>
+                <w:ilvl w:val="0"/>
+                <w:numId w:val="25"/>
+              </w:numPr>
+              <w:jc w:val="both"/>
+              <w:rPr>
+                <w:rFonts w:ascii="Arial" w:hAnsi="Arial" w:cs="Arial"/>
+                <w:color w:val="000000"/>
+                <w:sz w:val="23"/>
+                <w:szCs w:val="23"/>
+              </w:rPr>
+            </w:pPr>
+            <w:r>
+              <w:rPr>
+                <w:rFonts w:ascii="Arial" w:hAnsi="Arial" w:cs="Arial"/>
+                <w:color w:val="000000"/>
+                <w:sz w:val="23"/>
+                <w:szCs w:val="23"/>
+              </w:rPr>
+              <w:t>Si le temps maximum autorisé pour un tour a été dépassé depuis passage de la ligne d’arrivée : le compteur temps réel est remis à zéro</w:t>
+            </w:r>
+            <w:r>
+              <w:rPr>
+                <w:rFonts w:ascii="Arial" w:hAnsi="Arial" w:cs="Arial"/>
+                <w:color w:val="000000"/>
+                <w:sz w:val="23"/>
+                <w:szCs w:val="23"/>
+              </w:rPr>
+              <w:t>,</w:t>
+            </w:r>
+          </w:p>
+          <w:p>
+            <w:pPr>
+              <w:pStyle w:val="Paragraphedeliste"/>
+              <w:numPr>
+                <w:ilvl w:val="0"/>
+                <w:numId w:val="25"/>
+              </w:numPr>
+              <w:jc w:val="both"/>
+              <w:rPr>
+                <w:rFonts w:ascii="Arial" w:hAnsi="Arial" w:cs="Arial"/>
+                <w:color w:val="000000"/>
+                <w:sz w:val="23"/>
+                <w:szCs w:val="23"/>
+              </w:rPr>
+            </w:pPr>
+            <w:r>
+              <w:rPr>
+                <w:rFonts w:ascii="Arial" w:hAnsi="Arial" w:cs="Arial"/>
+                <w:color w:val="000000"/>
+                <w:sz w:val="23"/>
+                <w:szCs w:val="23"/>
+              </w:rPr>
+              <w:t>Sinon, si le nombre de kilomètres parcouru depuis le dernier passage de la ligne d’arrivée est supérieur à la longueur annoncée du parcours, le compteurs temps réel n’est pas modifié,</w:t>
+            </w:r>
+          </w:p>
+          <w:p>
+            <w:pPr>
+              <w:pStyle w:val="Paragraphedeliste"/>
+              <w:numPr>
+                <w:ilvl w:val="0"/>
+                <w:numId w:val="25"/>
+              </w:numPr>
+              <w:jc w:val="both"/>
+              <w:rPr>
+                <w:rFonts w:ascii="Arial" w:hAnsi="Arial" w:cs="Arial"/>
+                <w:color w:val="000000"/>
+                <w:sz w:val="23"/>
+                <w:szCs w:val="23"/>
+              </w:rPr>
+            </w:pPr>
+            <w:r>
+              <w:rPr>
+                <w:rFonts w:ascii="Arial" w:hAnsi="Arial" w:cs="Arial"/>
+                <w:color w:val="000000"/>
+                <w:sz w:val="23"/>
+                <w:szCs w:val="23"/>
+              </w:rPr>
+              <w:t>Sinon, le compteur temps réel est incrémenté d’un kilomètre.</w:t>
+            </w:r>
           </w:p>
         </w:tc>
         <w:tc>
@@ -8430,6 +9406,46 @@
                 <w:szCs w:val="23"/>
               </w:rPr>
               <w:t>AM</w:t>
+            </w:r>
+          </w:p>
+          <w:p>
+            <w:pPr>
+              <w:jc w:val="both"/>
+              <w:rPr>
+                <w:rFonts w:ascii="Arial" w:hAnsi="Arial" w:cs="Arial"/>
+                <w:color w:val="000000"/>
+                <w:sz w:val="23"/>
+                <w:szCs w:val="23"/>
+              </w:rPr>
+            </w:pPr>
+            <w:r>
+              <w:rPr>
+                <w:rFonts w:ascii="Arial" w:hAnsi="Arial" w:cs="Arial"/>
+                <w:color w:val="000000"/>
+                <w:sz w:val="23"/>
+                <w:szCs w:val="23"/>
+              </w:rPr>
+              <w:t>SWA</w:t>
+            </w:r>
+          </w:p>
+          <w:p>
+            <w:pPr>
+              <w:jc w:val="both"/>
+              <w:rPr>
+                <w:rFonts w:ascii="Arial" w:hAnsi="Arial" w:cs="Arial"/>
+                <w:color w:val="000000"/>
+                <w:sz w:val="23"/>
+                <w:szCs w:val="23"/>
+              </w:rPr>
+            </w:pPr>
+            <w:r>
+              <w:rPr>
+                <w:rFonts w:ascii="Arial" w:hAnsi="Arial" w:cs="Arial"/>
+                <w:color w:val="000000"/>
+                <w:sz w:val="23"/>
+                <w:szCs w:val="23"/>
+              </w:rPr>
+              <w:t>SWP</w:t>
             </w:r>
           </w:p>
         </w:tc>
@@ -8478,50 +9494,142 @@
                 <w:sz w:val="23"/>
                 <w:szCs w:val="23"/>
               </w:rPr>
-              <w:t>L’organisateur d’un événement peut en modifier toutes les propriétés</w:t>
-            </w:r>
-            <w:r>
-              <w:rPr>
-                <w:rFonts w:ascii="Arial" w:hAnsi="Arial" w:cs="Arial"/>
-                <w:color w:val="000000"/>
-                <w:sz w:val="23"/>
-                <w:szCs w:val="23"/>
-              </w:rPr>
-              <w:t xml:space="preserve"> à l’exception de la ville associée</w:t>
-            </w:r>
-            <w:r>
-              <w:rPr>
-                <w:rFonts w:ascii="Arial" w:hAnsi="Arial" w:cs="Arial"/>
-                <w:color w:val="000000"/>
-                <w:sz w:val="23"/>
-                <w:szCs w:val="23"/>
-              </w:rPr>
-              <w:t xml:space="preserve"> et ce jusqu’à l’heure du départ de l’évènement</w:t>
-            </w:r>
-            <w:r>
-              <w:rPr>
-                <w:rFonts w:ascii="Arial" w:hAnsi="Arial" w:cs="Arial"/>
-                <w:color w:val="000000"/>
-                <w:sz w:val="23"/>
-                <w:szCs w:val="23"/>
-              </w:rPr>
-              <w:t>.</w:t>
-            </w:r>
-            <w:r>
-              <w:rPr>
-                <w:rFonts w:ascii="Arial" w:hAnsi="Arial" w:cs="Arial"/>
-                <w:color w:val="000000"/>
-                <w:sz w:val="23"/>
-                <w:szCs w:val="23"/>
-              </w:rPr>
-              <w:t xml:space="preserve"> Ensuite il ne peut plus rien modifier.</w:t>
-            </w:r>
+              <w:t xml:space="preserve">Lors du passage de la ligne d’arrivée : </w:t>
+            </w:r>
+          </w:p>
+          <w:p>
+            <w:pPr>
+              <w:pStyle w:val="Paragraphedeliste"/>
+              <w:numPr>
+                <w:ilvl w:val="0"/>
+                <w:numId w:val="25"/>
+              </w:numPr>
+              <w:jc w:val="both"/>
+              <w:rPr>
+                <w:rFonts w:ascii="Arial" w:hAnsi="Arial" w:cs="Arial"/>
+                <w:color w:val="000000"/>
+                <w:sz w:val="23"/>
+                <w:szCs w:val="23"/>
+              </w:rPr>
+            </w:pPr>
+            <w:r>
+              <w:rPr>
+                <w:rFonts w:ascii="Arial" w:hAnsi="Arial" w:cs="Arial"/>
+                <w:color w:val="000000"/>
+                <w:sz w:val="23"/>
+                <w:szCs w:val="23"/>
+              </w:rPr>
+              <w:t>Si le temps maximum autorisé pour un tour a été dépassé depuis passage de la ligne d’arrivée : le compteur temps réel est remis à zéro</w:t>
+            </w:r>
+            <w:r>
+              <w:rPr>
+                <w:rFonts w:ascii="Arial" w:hAnsi="Arial" w:cs="Arial"/>
+                <w:color w:val="000000"/>
+                <w:sz w:val="23"/>
+                <w:szCs w:val="23"/>
+              </w:rPr>
+              <w:t>,</w:t>
+            </w:r>
+          </w:p>
+          <w:p>
+            <w:pPr>
+              <w:pStyle w:val="Paragraphedeliste"/>
+              <w:numPr>
+                <w:ilvl w:val="0"/>
+                <w:numId w:val="25"/>
+              </w:numPr>
+              <w:jc w:val="both"/>
+              <w:rPr>
+                <w:rFonts w:ascii="Arial" w:hAnsi="Arial" w:cs="Arial"/>
+                <w:color w:val="000000"/>
+                <w:sz w:val="23"/>
+                <w:szCs w:val="23"/>
+              </w:rPr>
+            </w:pPr>
+            <w:r>
+              <w:rPr>
+                <w:rFonts w:ascii="Arial" w:hAnsi="Arial" w:cs="Arial"/>
+                <w:color w:val="000000"/>
+                <w:sz w:val="23"/>
+                <w:szCs w:val="23"/>
+              </w:rPr>
+              <w:t xml:space="preserve">Sinon, </w:t>
+            </w:r>
+            <w:r>
+              <w:rPr>
+                <w:rFonts w:ascii="Arial" w:hAnsi="Arial" w:cs="Arial"/>
+                <w:color w:val="000000"/>
+                <w:sz w:val="23"/>
+                <w:szCs w:val="23"/>
+              </w:rPr>
+              <w:t xml:space="preserve">si le nombre de kilomètres du compteur temps réel est supérieur ou égale à la longueur d’un tour à 15% près, </w:t>
+            </w:r>
+            <w:r>
+              <w:rPr>
+                <w:rFonts w:ascii="Arial" w:hAnsi="Arial" w:cs="Arial"/>
+                <w:color w:val="000000"/>
+                <w:sz w:val="23"/>
+                <w:szCs w:val="23"/>
+              </w:rPr>
+              <w:t>le compteur des kilomètres validés est incrémenté du compteur temps réel puis le compteur temps réel est remis à zéro.</w:t>
+            </w:r>
+          </w:p>
+          <w:p>
+            <w:pPr>
+              <w:jc w:val="both"/>
+              <w:rPr>
+                <w:rFonts w:ascii="Arial" w:hAnsi="Arial" w:cs="Arial"/>
+                <w:color w:val="000000"/>
+                <w:sz w:val="23"/>
+                <w:szCs w:val="23"/>
+              </w:rPr>
+            </w:pPr>
           </w:p>
         </w:tc>
         <w:tc>
           <w:tcPr>
             <w:tcW w:w="921" w:type="dxa"/>
           </w:tcPr>
+          <w:p>
+            <w:pPr>
+              <w:jc w:val="both"/>
+              <w:rPr>
+                <w:rFonts w:ascii="Arial" w:hAnsi="Arial" w:cs="Arial"/>
+                <w:color w:val="000000"/>
+                <w:sz w:val="23"/>
+                <w:szCs w:val="23"/>
+              </w:rPr>
+            </w:pPr>
+            <w:r>
+              <w:rPr>
+                <w:rFonts w:ascii="Arial" w:hAnsi="Arial" w:cs="Arial"/>
+                <w:color w:val="000000"/>
+                <w:sz w:val="23"/>
+                <w:szCs w:val="23"/>
+              </w:rPr>
+              <w:t>AM</w:t>
+            </w:r>
+          </w:p>
+          <w:p>
+            <w:pPr>
+              <w:jc w:val="both"/>
+              <w:rPr>
+                <w:rFonts w:ascii="Arial" w:hAnsi="Arial" w:cs="Arial"/>
+                <w:color w:val="000000"/>
+                <w:sz w:val="23"/>
+                <w:szCs w:val="23"/>
+              </w:rPr>
+            </w:pPr>
+            <w:r>
+              <w:rPr>
+                <w:rFonts w:ascii="Arial" w:hAnsi="Arial" w:cs="Arial"/>
+                <w:color w:val="000000"/>
+                <w:sz w:val="23"/>
+                <w:szCs w:val="23"/>
+              </w:rPr>
+              <w:t>SWA</w:t>
+            </w:r>
+          </w:p>
           <w:p>
             <w:pPr>
               <w:jc w:val="both"/>
@@ -8588,54 +9696,136 @@
                 <w:sz w:val="23"/>
                 <w:szCs w:val="23"/>
               </w:rPr>
-              <w:t xml:space="preserve">Par défaut quand les caractéristiques d’un événement ne sont pas encore </w:t>
-            </w:r>
-            <w:r>
-              <w:rPr>
-                <w:rFonts w:ascii="Arial" w:hAnsi="Arial" w:cs="Arial"/>
-                <w:color w:val="000000"/>
-                <w:sz w:val="23"/>
-                <w:szCs w:val="23"/>
-              </w:rPr>
-              <w:t>définies</w:t>
-            </w:r>
-            <w:r>
-              <w:rPr>
-                <w:rFonts w:ascii="Arial" w:hAnsi="Arial" w:cs="Arial"/>
-                <w:color w:val="000000"/>
-                <w:sz w:val="23"/>
-                <w:szCs w:val="23"/>
-              </w:rPr>
-              <w:t xml:space="preserve"> (organisateur pas encore identifié ou n’ayant pas encore renseigné les données), les données sont initialisées avec des données aberrantes par défaut. Il n’est pas demandé de gérer tout un cycle de vie de l’événement permettant de prévenir les inscrits qu’il n’est pas encore finalisé …</w:t>
-            </w:r>
-          </w:p>
-          <w:p>
-            <w:pPr>
-              <w:jc w:val="both"/>
-              <w:rPr>
-                <w:rFonts w:ascii="Arial" w:hAnsi="Arial" w:cs="Arial"/>
-                <w:color w:val="000000"/>
-                <w:sz w:val="23"/>
-                <w:szCs w:val="23"/>
-              </w:rPr>
-            </w:pPr>
-            <w:r>
-              <w:rPr>
-                <w:rFonts w:ascii="Arial" w:hAnsi="Arial" w:cs="Arial"/>
-                <w:color w:val="000000"/>
-                <w:sz w:val="23"/>
-                <w:szCs w:val="23"/>
-              </w:rPr>
-              <w:t>Charge à l’administrateur de</w:t>
-            </w:r>
-            <w:r>
-              <w:rPr>
-                <w:rFonts w:ascii="Arial" w:hAnsi="Arial" w:cs="Arial"/>
-                <w:color w:val="000000"/>
-                <w:sz w:val="23"/>
-                <w:szCs w:val="23"/>
-              </w:rPr>
-              <w:t xml:space="preserve"> s’assurer dans l‘outil que tous les évènements sont bien décrits avant le démarrage des inscriptions.</w:t>
+              <w:t xml:space="preserve">Le coureur doit avoir accès au nombre de kilomètres parcourus </w:t>
+            </w:r>
+            <w:r>
+              <w:rPr>
+                <w:rFonts w:ascii="Arial" w:hAnsi="Arial" w:cs="Arial"/>
+                <w:color w:val="000000"/>
+                <w:sz w:val="23"/>
+                <w:szCs w:val="23"/>
+              </w:rPr>
+              <w:t xml:space="preserve">dans l’Application Mobile au travers d’une page dédiée </w:t>
+            </w:r>
+            <w:r>
+              <w:rPr>
+                <w:rFonts w:ascii="Arial" w:hAnsi="Arial" w:cs="Arial"/>
+                <w:color w:val="000000"/>
+                <w:sz w:val="23"/>
+                <w:szCs w:val="23"/>
+              </w:rPr>
+              <w:t>:</w:t>
+            </w:r>
+          </w:p>
+          <w:p>
+            <w:pPr>
+              <w:pStyle w:val="Paragraphedeliste"/>
+              <w:numPr>
+                <w:ilvl w:val="0"/>
+                <w:numId w:val="25"/>
+              </w:numPr>
+              <w:jc w:val="both"/>
+              <w:rPr>
+                <w:rFonts w:ascii="Arial" w:hAnsi="Arial" w:cs="Arial"/>
+                <w:color w:val="000000"/>
+                <w:sz w:val="23"/>
+                <w:szCs w:val="23"/>
+              </w:rPr>
+            </w:pPr>
+            <w:r>
+              <w:rPr>
+                <w:rFonts w:ascii="Arial" w:hAnsi="Arial" w:cs="Arial"/>
+                <w:color w:val="000000"/>
+                <w:sz w:val="23"/>
+                <w:szCs w:val="23"/>
+              </w:rPr>
+              <w:t>Avant l’événement un compte à rebours est affiché avec le temps avant l’événement,</w:t>
+            </w:r>
+          </w:p>
+          <w:p>
+            <w:pPr>
+              <w:pStyle w:val="Paragraphedeliste"/>
+              <w:numPr>
+                <w:ilvl w:val="0"/>
+                <w:numId w:val="25"/>
+              </w:numPr>
+              <w:jc w:val="both"/>
+              <w:rPr>
+                <w:rFonts w:ascii="Arial" w:hAnsi="Arial" w:cs="Arial"/>
+                <w:color w:val="000000"/>
+                <w:sz w:val="23"/>
+                <w:szCs w:val="23"/>
+              </w:rPr>
+            </w:pPr>
+            <w:r>
+              <w:rPr>
+                <w:rFonts w:ascii="Arial" w:hAnsi="Arial" w:cs="Arial"/>
+                <w:color w:val="000000"/>
+                <w:sz w:val="23"/>
+                <w:szCs w:val="23"/>
+              </w:rPr>
+              <w:t>A l’heure précise de l’événement, un son et un signal visuel de 10 secondes sont émis pour annoncer le départ,</w:t>
+            </w:r>
+          </w:p>
+          <w:p>
+            <w:pPr>
+              <w:pStyle w:val="Paragraphedeliste"/>
+              <w:numPr>
+                <w:ilvl w:val="0"/>
+                <w:numId w:val="25"/>
+              </w:numPr>
+              <w:jc w:val="both"/>
+              <w:rPr>
+                <w:rFonts w:ascii="Arial" w:hAnsi="Arial" w:cs="Arial"/>
+                <w:color w:val="000000"/>
+                <w:sz w:val="23"/>
+                <w:szCs w:val="23"/>
+              </w:rPr>
+            </w:pPr>
+            <w:r>
+              <w:rPr>
+                <w:rFonts w:ascii="Arial" w:hAnsi="Arial" w:cs="Arial"/>
+                <w:color w:val="000000"/>
+                <w:sz w:val="23"/>
+                <w:szCs w:val="23"/>
+              </w:rPr>
+              <w:t xml:space="preserve">Pendant et après l’événement ce compte à rebours est remplacé par </w:t>
+            </w:r>
+            <w:r>
+              <w:rPr>
+                <w:rFonts w:ascii="Arial" w:hAnsi="Arial" w:cs="Arial"/>
+                <w:color w:val="000000"/>
+                <w:sz w:val="23"/>
+                <w:szCs w:val="23"/>
+              </w:rPr>
+              <w:t>le compteur des km validés</w:t>
+            </w:r>
+            <w:r>
+              <w:rPr>
+                <w:rFonts w:ascii="Arial" w:hAnsi="Arial" w:cs="Arial"/>
+                <w:color w:val="000000"/>
+                <w:sz w:val="23"/>
+                <w:szCs w:val="23"/>
+              </w:rPr>
+              <w:t xml:space="preserve"> du coureur</w:t>
+            </w:r>
+            <w:r>
+              <w:rPr>
+                <w:rFonts w:ascii="Arial" w:hAnsi="Arial" w:cs="Arial"/>
+                <w:color w:val="000000"/>
+                <w:sz w:val="23"/>
+                <w:szCs w:val="23"/>
+              </w:rPr>
+              <w:t xml:space="preserve"> ainsi qu’un autre compteur cumulant les deux compteurs (soit la distance totale parcourue et « validable »)</w:t>
+            </w:r>
+            <w:r>
+              <w:rPr>
+                <w:rFonts w:ascii="Arial" w:hAnsi="Arial" w:cs="Arial"/>
+                <w:color w:val="000000"/>
+                <w:sz w:val="23"/>
+                <w:szCs w:val="23"/>
+              </w:rPr>
+              <w:t>.</w:t>
             </w:r>
           </w:p>
         </w:tc>
@@ -8660,7 +9850,7 @@
                 <w:sz w:val="23"/>
                 <w:szCs w:val="23"/>
               </w:rPr>
-              <w:t>SWP</w:t>
+              <w:t>AM</w:t>
             </w:r>
           </w:p>
         </w:tc>
@@ -8677,27 +9867,27 @@
     </w:p>
     <w:p>
       <w:pPr>
+        <w:jc w:val="both"/>
         <w:rPr>
           <w:sz w:val="24"/>
           <w:u w:val="single"/>
         </w:rPr>
       </w:pPr>
-      <w:r>
+    </w:p>
+    <w:p>
+      <w:pPr>
         <w:rPr>
           <w:sz w:val="24"/>
           <w:u w:val="single"/>
         </w:rPr>
-        <w:br w:type="page"/>
-      </w:r>
-    </w:p>
-    <w:p>
-      <w:pPr>
-        <w:jc w:val="both"/>
+      </w:pPr>
+      <w:r>
         <w:rPr>
           <w:sz w:val="24"/>
           <w:u w:val="single"/>
         </w:rPr>
-      </w:pPr>
+        <w:br w:type="page"/>
+      </w:r>
     </w:p>
     <w:p>
       <w:pPr>
@@ -8713,7 +9903,8 @@
           <w:sz w:val="32"/>
           <w:szCs w:val="32"/>
         </w:rPr>
-        <w:t>Gestion des distances parcourues</w:t>
+        <w:lastRenderedPageBreak/>
+        <w:t>Gestion des classements</w:t>
       </w:r>
     </w:p>
     <w:p>
@@ -8730,192 +9921,6 @@
         <w:jc w:val="both"/>
         <w:rPr>
           <w:sz w:val="24"/>
-        </w:rPr>
-      </w:pPr>
-      <w:r>
-        <w:rPr>
-          <w:sz w:val="24"/>
-        </w:rPr>
-        <w:t xml:space="preserve">Deux compteurs de kilomètres sont maintenus </w:t>
-      </w:r>
-      <w:r>
-        <w:rPr>
-          <w:sz w:val="24"/>
-        </w:rPr>
-        <w:t xml:space="preserve">par l’application mobile et remontés </w:t>
-      </w:r>
-      <w:r>
-        <w:rPr>
-          <w:sz w:val="24"/>
-        </w:rPr>
-        <w:t>en central sur le SWP </w:t>
-      </w:r>
-      <w:r>
-        <w:rPr>
-          <w:sz w:val="24"/>
-        </w:rPr>
-        <w:t>pour chaque coureur</w:t>
-      </w:r>
-      <w:r>
-        <w:rPr>
-          <w:sz w:val="24"/>
-        </w:rPr>
-        <w:t>, ils sont</w:t>
-      </w:r>
-      <w:r>
-        <w:rPr>
-          <w:sz w:val="24"/>
-        </w:rPr>
-        <w:t xml:space="preserve"> utilisés pour le calcul des classements </w:t>
-      </w:r>
-      <w:r>
-        <w:rPr>
-          <w:sz w:val="24"/>
-        </w:rPr>
-        <w:t>:</w:t>
-      </w:r>
-    </w:p>
-    <w:p>
-      <w:pPr>
-        <w:pStyle w:val="Paragraphedeliste"/>
-        <w:numPr>
-          <w:ilvl w:val="0"/>
-          <w:numId w:val="25"/>
-        </w:numPr>
-        <w:jc w:val="both"/>
-        <w:rPr>
-          <w:sz w:val="24"/>
-        </w:rPr>
-      </w:pPr>
-      <w:r>
-        <w:rPr>
-          <w:sz w:val="24"/>
-        </w:rPr>
-        <w:t>Un compteur des kilomè</w:t>
-      </w:r>
-      <w:r>
-        <w:rPr>
-          <w:sz w:val="24"/>
-        </w:rPr>
-        <w:t xml:space="preserve">tres validés, </w:t>
-      </w:r>
-      <w:r>
-        <w:rPr>
-          <w:sz w:val="24"/>
-        </w:rPr>
-        <w:t>qui donneront effectivement lieu à un versement en € pour le</w:t>
-      </w:r>
-      <w:r>
-        <w:rPr>
-          <w:sz w:val="24"/>
-        </w:rPr>
-        <w:t xml:space="preserve"> Téléthon</w:t>
-      </w:r>
-      <w:r>
-        <w:rPr>
-          <w:sz w:val="24"/>
-        </w:rPr>
-        <w:t>,</w:t>
-      </w:r>
-    </w:p>
-    <w:p>
-      <w:pPr>
-        <w:pStyle w:val="Paragraphedeliste"/>
-        <w:numPr>
-          <w:ilvl w:val="0"/>
-          <w:numId w:val="25"/>
-        </w:numPr>
-        <w:jc w:val="both"/>
-        <w:rPr>
-          <w:sz w:val="24"/>
-        </w:rPr>
-      </w:pPr>
-      <w:r>
-        <w:rPr>
-          <w:sz w:val="24"/>
-        </w:rPr>
-        <w:t>Un compteur temps réel des kilomètres parcourus</w:t>
-      </w:r>
-      <w:r>
-        <w:rPr>
-          <w:sz w:val="24"/>
-        </w:rPr>
-        <w:t xml:space="preserve"> </w:t>
-      </w:r>
-      <w:r>
-        <w:rPr>
-          <w:sz w:val="24"/>
-        </w:rPr>
-        <w:t>depuis</w:t>
-      </w:r>
-      <w:r>
-        <w:rPr>
-          <w:sz w:val="24"/>
-        </w:rPr>
-        <w:t xml:space="preserve"> le dernier passage de la ligne d’arrivée</w:t>
-      </w:r>
-      <w:r>
-        <w:rPr>
-          <w:sz w:val="24"/>
-        </w:rPr>
-        <w:t xml:space="preserve"> par </w:t>
-      </w:r>
-      <w:r>
-        <w:rPr>
-          <w:sz w:val="24"/>
-        </w:rPr>
-        <w:t>le coureur</w:t>
-      </w:r>
-      <w:r>
-        <w:rPr>
-          <w:sz w:val="24"/>
-        </w:rPr>
-        <w:t xml:space="preserve"> sous réserve qu’ils respectent les conditions d’éligibilité potentielle pour devenir valid</w:t>
-      </w:r>
-      <w:r>
-        <w:rPr>
-          <w:sz w:val="24"/>
-        </w:rPr>
-        <w:t>é</w:t>
-      </w:r>
-      <w:r>
-        <w:rPr>
-          <w:sz w:val="24"/>
-        </w:rPr>
-        <w:t xml:space="preserve"> par la suite</w:t>
-      </w:r>
-      <w:r>
-        <w:rPr>
-          <w:sz w:val="24"/>
-        </w:rPr>
-        <w:t>.</w:t>
-      </w:r>
-    </w:p>
-    <w:p>
-      <w:pPr>
-        <w:jc w:val="both"/>
-        <w:rPr>
-          <w:sz w:val="24"/>
-        </w:rPr>
-      </w:pPr>
-      <w:r>
-        <w:rPr>
-          <w:sz w:val="24"/>
-        </w:rPr>
-        <w:t xml:space="preserve">NB : le compteur temps réel des kilomètres parcourus n’est jamais utilisé dans les restitutions, </w:t>
-      </w:r>
-      <w:r>
-        <w:rPr>
-          <w:sz w:val="24"/>
-        </w:rPr>
-        <w:t>les utilisateurs voient soit le compteur des kilomètres validés, soit le total des kilomètres parcourus et « validables » qui cumule les deux compteurs.</w:t>
-      </w:r>
-    </w:p>
-    <w:p>
-      <w:pPr>
-        <w:jc w:val="both"/>
-        <w:rPr>
-          <w:sz w:val="24"/>
           <w:u w:val="single"/>
         </w:rPr>
       </w:pPr>
@@ -8942,9 +9947,9 @@
     </w:p>
     <w:tbl>
       <w:tblPr>
-        <w:tblStyle w:val="Grille"/>
+        <w:tblStyle w:val="Grilledutableau"/>
         <w:tblW w:w="0" w:type="auto"/>
-        <w:tblLook w:val="04A0" w:firstRow="1" w:lastRow="0" w:firstColumn="1" w:lastColumn="0" w:noHBand="0" w:noVBand="1"/>
+        <w:tblLook w:val="04A0"/>
       </w:tblPr>
       <w:tblGrid>
         <w:gridCol w:w="780"/>
@@ -9081,7 +10086,25 @@
                 <w:sz w:val="23"/>
                 <w:szCs w:val="23"/>
               </w:rPr>
-              <w:t>Chaque modification d’un des compteurs est communiquée au serveur.</w:t>
+              <w:t>Le co</w:t>
+            </w:r>
+            <w:r>
+              <w:rPr>
+                <w:rFonts w:ascii="Arial" w:hAnsi="Arial" w:cs="Arial"/>
+                <w:color w:val="000000"/>
+                <w:sz w:val="23"/>
+                <w:szCs w:val="23"/>
+              </w:rPr>
+              <w:t>ureur a accès au classement national des villes, classées par distance validée (compteur des kilomètres validés)</w:t>
+            </w:r>
+            <w:r>
+              <w:rPr>
+                <w:rFonts w:ascii="Arial" w:hAnsi="Arial" w:cs="Arial"/>
+                <w:color w:val="000000"/>
+                <w:sz w:val="23"/>
+                <w:szCs w:val="23"/>
+              </w:rPr>
+              <w:t xml:space="preserve"> cumulée des coureurs rattachés à la ville (ville d’origine et non pas ville d’inscription) décroissante.</w:t>
             </w:r>
           </w:p>
         </w:tc>
@@ -9107,46 +10130,6 @@
                 <w:szCs w:val="23"/>
               </w:rPr>
               <w:t>AM</w:t>
-            </w:r>
-          </w:p>
-          <w:p>
-            <w:pPr>
-              <w:jc w:val="both"/>
-              <w:rPr>
-                <w:rFonts w:ascii="Arial" w:hAnsi="Arial" w:cs="Arial"/>
-                <w:color w:val="000000"/>
-                <w:sz w:val="23"/>
-                <w:szCs w:val="23"/>
-              </w:rPr>
-            </w:pPr>
-            <w:r>
-              <w:rPr>
-                <w:rFonts w:ascii="Arial" w:hAnsi="Arial" w:cs="Arial"/>
-                <w:color w:val="000000"/>
-                <w:sz w:val="23"/>
-                <w:szCs w:val="23"/>
-              </w:rPr>
-              <w:t>SWA</w:t>
-            </w:r>
-          </w:p>
-          <w:p>
-            <w:pPr>
-              <w:jc w:val="both"/>
-              <w:rPr>
-                <w:rFonts w:ascii="Arial" w:hAnsi="Arial" w:cs="Arial"/>
-                <w:color w:val="000000"/>
-                <w:sz w:val="23"/>
-                <w:szCs w:val="23"/>
-              </w:rPr>
-            </w:pPr>
-            <w:r>
-              <w:rPr>
-                <w:rFonts w:ascii="Arial" w:hAnsi="Arial" w:cs="Arial"/>
-                <w:color w:val="000000"/>
-                <w:sz w:val="23"/>
-                <w:szCs w:val="23"/>
-              </w:rPr>
-              <w:t>SWP</w:t>
             </w:r>
           </w:p>
         </w:tc>
@@ -9195,91 +10178,7 @@
                 <w:sz w:val="23"/>
                 <w:szCs w:val="23"/>
               </w:rPr>
-              <w:t>A chaque kilomètre parcouru entre deux passages de la ligne d’arrivée :</w:t>
-            </w:r>
-          </w:p>
-          <w:p>
-            <w:pPr>
-              <w:pStyle w:val="Paragraphedeliste"/>
-              <w:numPr>
-                <w:ilvl w:val="0"/>
-                <w:numId w:val="25"/>
-              </w:numPr>
-              <w:jc w:val="both"/>
-              <w:rPr>
-                <w:rFonts w:ascii="Arial" w:hAnsi="Arial" w:cs="Arial"/>
-                <w:color w:val="000000"/>
-                <w:sz w:val="23"/>
-                <w:szCs w:val="23"/>
-              </w:rPr>
-            </w:pPr>
-            <w:r>
-              <w:rPr>
-                <w:rFonts w:ascii="Arial" w:hAnsi="Arial" w:cs="Arial"/>
-                <w:color w:val="000000"/>
-                <w:sz w:val="23"/>
-                <w:szCs w:val="23"/>
-              </w:rPr>
-              <w:t>Si le temps maximum autorisé pour un tour a été dépassé depuis passage de la ligne d’arrivée : le compteur temps réel est remis à zéro</w:t>
-            </w:r>
-            <w:r>
-              <w:rPr>
-                <w:rFonts w:ascii="Arial" w:hAnsi="Arial" w:cs="Arial"/>
-                <w:color w:val="000000"/>
-                <w:sz w:val="23"/>
-                <w:szCs w:val="23"/>
-              </w:rPr>
-              <w:t>,</w:t>
-            </w:r>
-          </w:p>
-          <w:p>
-            <w:pPr>
-              <w:pStyle w:val="Paragraphedeliste"/>
-              <w:numPr>
-                <w:ilvl w:val="0"/>
-                <w:numId w:val="25"/>
-              </w:numPr>
-              <w:jc w:val="both"/>
-              <w:rPr>
-                <w:rFonts w:ascii="Arial" w:hAnsi="Arial" w:cs="Arial"/>
-                <w:color w:val="000000"/>
-                <w:sz w:val="23"/>
-                <w:szCs w:val="23"/>
-              </w:rPr>
-            </w:pPr>
-            <w:r>
-              <w:rPr>
-                <w:rFonts w:ascii="Arial" w:hAnsi="Arial" w:cs="Arial"/>
-                <w:color w:val="000000"/>
-                <w:sz w:val="23"/>
-                <w:szCs w:val="23"/>
-              </w:rPr>
-              <w:t>Sinon, si le nombre de kilomètres parcouru depuis le dernier passage de la ligne d’arrivée est supérieur à la longueur annoncée du parcours, le compteurs temps réel n’est pas modifié,</w:t>
-            </w:r>
-          </w:p>
-          <w:p>
-            <w:pPr>
-              <w:pStyle w:val="Paragraphedeliste"/>
-              <w:numPr>
-                <w:ilvl w:val="0"/>
-                <w:numId w:val="25"/>
-              </w:numPr>
-              <w:jc w:val="both"/>
-              <w:rPr>
-                <w:rFonts w:ascii="Arial" w:hAnsi="Arial" w:cs="Arial"/>
-                <w:color w:val="000000"/>
-                <w:sz w:val="23"/>
-                <w:szCs w:val="23"/>
-              </w:rPr>
-            </w:pPr>
-            <w:r>
-              <w:rPr>
-                <w:rFonts w:ascii="Arial" w:hAnsi="Arial" w:cs="Arial"/>
-                <w:color w:val="000000"/>
-                <w:sz w:val="23"/>
-                <w:szCs w:val="23"/>
-              </w:rPr>
-              <w:t>Sinon, le compteur temps réel est incrémenté d’un kilomètre.</w:t>
+              <w:t>En sélectionnant une ville le coureur peut voir le classement par coureur rattaché à la ville, par distance validée décroissante</w:t>
             </w:r>
           </w:p>
         </w:tc>
@@ -9305,46 +10204,6 @@
                 <w:szCs w:val="23"/>
               </w:rPr>
               <w:t>AM</w:t>
-            </w:r>
-          </w:p>
-          <w:p>
-            <w:pPr>
-              <w:jc w:val="both"/>
-              <w:rPr>
-                <w:rFonts w:ascii="Arial" w:hAnsi="Arial" w:cs="Arial"/>
-                <w:color w:val="000000"/>
-                <w:sz w:val="23"/>
-                <w:szCs w:val="23"/>
-              </w:rPr>
-            </w:pPr>
-            <w:r>
-              <w:rPr>
-                <w:rFonts w:ascii="Arial" w:hAnsi="Arial" w:cs="Arial"/>
-                <w:color w:val="000000"/>
-                <w:sz w:val="23"/>
-                <w:szCs w:val="23"/>
-              </w:rPr>
-              <w:t>SWA</w:t>
-            </w:r>
-          </w:p>
-          <w:p>
-            <w:pPr>
-              <w:jc w:val="both"/>
-              <w:rPr>
-                <w:rFonts w:ascii="Arial" w:hAnsi="Arial" w:cs="Arial"/>
-                <w:color w:val="000000"/>
-                <w:sz w:val="23"/>
-                <w:szCs w:val="23"/>
-              </w:rPr>
-            </w:pPr>
-            <w:r>
-              <w:rPr>
-                <w:rFonts w:ascii="Arial" w:hAnsi="Arial" w:cs="Arial"/>
-                <w:color w:val="000000"/>
-                <w:sz w:val="23"/>
-                <w:szCs w:val="23"/>
-              </w:rPr>
-              <w:t>SWP</w:t>
             </w:r>
           </w:p>
         </w:tc>
@@ -9393,96 +10252,8 @@
                 <w:sz w:val="23"/>
                 <w:szCs w:val="23"/>
               </w:rPr>
-              <w:t xml:space="preserve">Lors du passage de la ligne d’arrivée : </w:t>
-            </w:r>
-          </w:p>
-          <w:p>
-            <w:pPr>
-              <w:pStyle w:val="Paragraphedeliste"/>
-              <w:numPr>
-                <w:ilvl w:val="0"/>
-                <w:numId w:val="25"/>
-              </w:numPr>
-              <w:jc w:val="both"/>
-              <w:rPr>
-                <w:rFonts w:ascii="Arial" w:hAnsi="Arial" w:cs="Arial"/>
-                <w:color w:val="000000"/>
-                <w:sz w:val="23"/>
-                <w:szCs w:val="23"/>
-              </w:rPr>
-            </w:pPr>
-            <w:r>
-              <w:rPr>
-                <w:rFonts w:ascii="Arial" w:hAnsi="Arial" w:cs="Arial"/>
-                <w:color w:val="000000"/>
-                <w:sz w:val="23"/>
-                <w:szCs w:val="23"/>
-              </w:rPr>
-              <w:t>Si le temps maximum autorisé pour un tour a été dépassé depuis passage de la ligne d’arrivée : le compteur temps réel est remis à zéro</w:t>
-            </w:r>
-            <w:r>
-              <w:rPr>
-                <w:rFonts w:ascii="Arial" w:hAnsi="Arial" w:cs="Arial"/>
-                <w:color w:val="000000"/>
-                <w:sz w:val="23"/>
-                <w:szCs w:val="23"/>
-              </w:rPr>
-              <w:t>,</w:t>
-            </w:r>
-          </w:p>
-          <w:p>
-            <w:pPr>
-              <w:pStyle w:val="Paragraphedeliste"/>
-              <w:numPr>
-                <w:ilvl w:val="0"/>
-                <w:numId w:val="25"/>
-              </w:numPr>
-              <w:jc w:val="both"/>
-              <w:rPr>
-                <w:rFonts w:ascii="Arial" w:hAnsi="Arial" w:cs="Arial"/>
-                <w:color w:val="000000"/>
-                <w:sz w:val="23"/>
-                <w:szCs w:val="23"/>
-              </w:rPr>
-            </w:pPr>
-            <w:r>
-              <w:rPr>
-                <w:rFonts w:ascii="Arial" w:hAnsi="Arial" w:cs="Arial"/>
-                <w:color w:val="000000"/>
-                <w:sz w:val="23"/>
-                <w:szCs w:val="23"/>
-              </w:rPr>
-              <w:t xml:space="preserve">Sinon, </w:t>
-            </w:r>
-            <w:r>
-              <w:rPr>
-                <w:rFonts w:ascii="Arial" w:hAnsi="Arial" w:cs="Arial"/>
-                <w:color w:val="000000"/>
-                <w:sz w:val="23"/>
-                <w:szCs w:val="23"/>
-              </w:rPr>
-              <w:t xml:space="preserve">si le nombre de kilomètres du compteur temps réel est supérieur ou égale à la longueur d’un tour à 15% près, </w:t>
-            </w:r>
-            <w:r>
-              <w:rPr>
-                <w:rFonts w:ascii="Arial" w:hAnsi="Arial" w:cs="Arial"/>
-                <w:color w:val="000000"/>
-                <w:sz w:val="23"/>
-                <w:szCs w:val="23"/>
-              </w:rPr>
-              <w:t>le compteur des kilomètres validés est incrémenté du compteur temps réel puis le compteur temps réel est remis à zéro.</w:t>
-            </w:r>
-          </w:p>
-          <w:p>
-            <w:pPr>
-              <w:jc w:val="both"/>
-              <w:rPr>
-                <w:rFonts w:ascii="Arial" w:hAnsi="Arial" w:cs="Arial"/>
-                <w:color w:val="000000"/>
-                <w:sz w:val="23"/>
-                <w:szCs w:val="23"/>
-              </w:rPr>
-            </w:pPr>
+              <w:t>Lors de la visualisation du classement de sa ville de rattachement, le coureur voit son propre nom mis en évidence par rapport au reste de la liste, et la liste est positionnée par défaut de manière à ce que son rang soit visible à l’écran.</w:t>
+            </w:r>
           </w:p>
         </w:tc>
         <w:tc>
@@ -9507,46 +10278,6 @@
                 <w:szCs w:val="23"/>
               </w:rPr>
               <w:t>AM</w:t>
-            </w:r>
-          </w:p>
-          <w:p>
-            <w:pPr>
-              <w:jc w:val="both"/>
-              <w:rPr>
-                <w:rFonts w:ascii="Arial" w:hAnsi="Arial" w:cs="Arial"/>
-                <w:color w:val="000000"/>
-                <w:sz w:val="23"/>
-                <w:szCs w:val="23"/>
-              </w:rPr>
-            </w:pPr>
-            <w:r>
-              <w:rPr>
-                <w:rFonts w:ascii="Arial" w:hAnsi="Arial" w:cs="Arial"/>
-                <w:color w:val="000000"/>
-                <w:sz w:val="23"/>
-                <w:szCs w:val="23"/>
-              </w:rPr>
-              <w:t>SWA</w:t>
-            </w:r>
-          </w:p>
-          <w:p>
-            <w:pPr>
-              <w:jc w:val="both"/>
-              <w:rPr>
-                <w:rFonts w:ascii="Arial" w:hAnsi="Arial" w:cs="Arial"/>
-                <w:color w:val="000000"/>
-                <w:sz w:val="23"/>
-                <w:szCs w:val="23"/>
-              </w:rPr>
-            </w:pPr>
-            <w:r>
-              <w:rPr>
-                <w:rFonts w:ascii="Arial" w:hAnsi="Arial" w:cs="Arial"/>
-                <w:color w:val="000000"/>
-                <w:sz w:val="23"/>
-                <w:szCs w:val="23"/>
-              </w:rPr>
-              <w:t>SWP</w:t>
             </w:r>
           </w:p>
         </w:tc>
@@ -9595,25 +10326,81 @@
                 <w:sz w:val="23"/>
                 <w:szCs w:val="23"/>
               </w:rPr>
-              <w:t xml:space="preserve">Le coureur doit avoir accès au nombre de kilomètres parcourus </w:t>
-            </w:r>
-            <w:r>
-              <w:rPr>
-                <w:rFonts w:ascii="Arial" w:hAnsi="Arial" w:cs="Arial"/>
-                <w:color w:val="000000"/>
-                <w:sz w:val="23"/>
-                <w:szCs w:val="23"/>
-              </w:rPr>
-              <w:t xml:space="preserve">dans l’Application Mobile au travers d’une page dédiée </w:t>
-            </w:r>
-            <w:r>
-              <w:rPr>
-                <w:rFonts w:ascii="Arial" w:hAnsi="Arial" w:cs="Arial"/>
-                <w:color w:val="000000"/>
-                <w:sz w:val="23"/>
-                <w:szCs w:val="23"/>
-              </w:rPr>
-              <w:t>:</w:t>
+              <w:t>Lors de la visualisation du classement national, le coureur voit sa ville de rattachement mise en évidence par rapport au reste de la liste, et la liste est positionnée par défaut de manière ce que le rang de sa ville de rattachement soit visible à l’écran.</w:t>
+            </w:r>
+          </w:p>
+        </w:tc>
+        <w:tc>
+          <w:tcPr>
+            <w:tcW w:w="921" w:type="dxa"/>
+          </w:tcPr>
+          <w:p>
+            <w:pPr>
+              <w:jc w:val="both"/>
+              <w:rPr>
+                <w:rFonts w:ascii="Arial" w:hAnsi="Arial" w:cs="Arial"/>
+                <w:color w:val="000000"/>
+                <w:sz w:val="23"/>
+                <w:szCs w:val="23"/>
+              </w:rPr>
+            </w:pPr>
+            <w:r>
+              <w:rPr>
+                <w:rFonts w:ascii="Arial" w:hAnsi="Arial" w:cs="Arial"/>
+                <w:color w:val="000000"/>
+                <w:sz w:val="23"/>
+                <w:szCs w:val="23"/>
+              </w:rPr>
+              <w:t>AM</w:t>
+            </w:r>
+          </w:p>
+        </w:tc>
+      </w:tr>
+      <w:tr>
+        <w:tc>
+          <w:tcPr>
+            <w:tcW w:w="780" w:type="dxa"/>
+          </w:tcPr>
+          <w:p>
+            <w:pPr>
+              <w:pStyle w:val="Paragraphedeliste"/>
+              <w:numPr>
+                <w:ilvl w:val="0"/>
+                <w:numId w:val="27"/>
+              </w:numPr>
+              <w:ind w:left="0" w:firstLine="0"/>
+              <w:jc w:val="both"/>
+              <w:rPr>
+                <w:rFonts w:ascii="Arial" w:hAnsi="Arial" w:cs="Arial"/>
+                <w:color w:val="000000"/>
+                <w:sz w:val="23"/>
+                <w:szCs w:val="23"/>
+              </w:rPr>
+            </w:pPr>
+          </w:p>
+        </w:tc>
+        <w:tc>
+          <w:tcPr>
+            <w:tcW w:w="8117" w:type="dxa"/>
+          </w:tcPr>
+          <w:p>
+            <w:pPr>
+              <w:jc w:val="both"/>
+              <w:rPr>
+                <w:rFonts w:ascii="Arial" w:hAnsi="Arial" w:cs="Arial"/>
+                <w:color w:val="000000"/>
+                <w:sz w:val="23"/>
+                <w:szCs w:val="23"/>
+              </w:rPr>
+            </w:pPr>
+            <w:r>
+              <w:rPr>
+                <w:rFonts w:ascii="Arial" w:hAnsi="Arial" w:cs="Arial"/>
+                <w:color w:val="000000"/>
+                <w:sz w:val="23"/>
+                <w:szCs w:val="23"/>
+              </w:rPr>
+              <w:t>En cliquant sur un nom de coureur dans un classement, le coureur pourra voir :</w:t>
             </w:r>
           </w:p>
           <w:p>
@@ -9638,7 +10425,16 @@
                 <w:sz w:val="23"/>
                 <w:szCs w:val="23"/>
               </w:rPr>
-              <w:t>Avant l’événement un compte à rebours est affiché avec le temps avant l’événement,</w:t>
+              <w:t>Le nom / prénom de ce coureur</w:t>
+            </w:r>
+            <w:r>
+              <w:rPr>
+                <w:rFonts w:ascii="Arial" w:hAnsi="Arial" w:cs="Arial"/>
+                <w:color w:val="000000"/>
+                <w:sz w:val="23"/>
+                <w:szCs w:val="23"/>
+              </w:rPr>
+              <w:t>,</w:t>
             </w:r>
           </w:p>
           <w:p>
@@ -9663,7 +10459,7 @@
                 <w:sz w:val="23"/>
                 <w:szCs w:val="23"/>
               </w:rPr>
-              <w:t>A l’heure précise de l’événement, un son et un signal visuel de 10 secondes sont émis pour annoncer le départ,</w:t>
+              <w:t>Sa photo,</w:t>
             </w:r>
           </w:p>
           <w:p>
@@ -9688,43 +10484,107 @@
                 <w:sz w:val="23"/>
                 <w:szCs w:val="23"/>
               </w:rPr>
-              <w:t xml:space="preserve">Pendant et après l’événement ce compte à rebours est remplacé par </w:t>
-            </w:r>
-            <w:r>
-              <w:rPr>
-                <w:rFonts w:ascii="Arial" w:hAnsi="Arial" w:cs="Arial"/>
-                <w:color w:val="000000"/>
-                <w:sz w:val="23"/>
-                <w:szCs w:val="23"/>
-              </w:rPr>
-              <w:t>le compteur des km validés</w:t>
-            </w:r>
-            <w:r>
-              <w:rPr>
-                <w:rFonts w:ascii="Arial" w:hAnsi="Arial" w:cs="Arial"/>
-                <w:color w:val="000000"/>
-                <w:sz w:val="23"/>
-                <w:szCs w:val="23"/>
-              </w:rPr>
-              <w:t xml:space="preserve"> du coureur</w:t>
-            </w:r>
-            <w:r>
-              <w:rPr>
-                <w:rFonts w:ascii="Arial" w:hAnsi="Arial" w:cs="Arial"/>
-                <w:color w:val="000000"/>
-                <w:sz w:val="23"/>
-                <w:szCs w:val="23"/>
-              </w:rPr>
-              <w:t xml:space="preserve"> ainsi qu’un autre compteur cumulant les deux compteurs (soit la distance totale parcourue et « validable »)</w:t>
-            </w:r>
-            <w:r>
-              <w:rPr>
-                <w:rFonts w:ascii="Arial" w:hAnsi="Arial" w:cs="Arial"/>
-                <w:color w:val="000000"/>
-                <w:sz w:val="23"/>
-                <w:szCs w:val="23"/>
-              </w:rPr>
-              <w:t>.</w:t>
+              <w:t>Sa ville de rattachement,</w:t>
+            </w:r>
+          </w:p>
+          <w:p>
+            <w:pPr>
+              <w:pStyle w:val="Paragraphedeliste"/>
+              <w:numPr>
+                <w:ilvl w:val="0"/>
+                <w:numId w:val="25"/>
+              </w:numPr>
+              <w:jc w:val="both"/>
+              <w:rPr>
+                <w:rFonts w:ascii="Arial" w:hAnsi="Arial" w:cs="Arial"/>
+                <w:color w:val="000000"/>
+                <w:sz w:val="23"/>
+                <w:szCs w:val="23"/>
+              </w:rPr>
+            </w:pPr>
+            <w:r>
+              <w:rPr>
+                <w:rFonts w:ascii="Arial" w:hAnsi="Arial" w:cs="Arial"/>
+                <w:color w:val="000000"/>
+                <w:sz w:val="23"/>
+                <w:szCs w:val="23"/>
+              </w:rPr>
+              <w:t>Sa ville de participation,</w:t>
+            </w:r>
+          </w:p>
+          <w:p>
+            <w:pPr>
+              <w:pStyle w:val="Paragraphedeliste"/>
+              <w:numPr>
+                <w:ilvl w:val="0"/>
+                <w:numId w:val="25"/>
+              </w:numPr>
+              <w:jc w:val="both"/>
+              <w:rPr>
+                <w:rFonts w:ascii="Arial" w:hAnsi="Arial" w:cs="Arial"/>
+                <w:color w:val="000000"/>
+                <w:sz w:val="23"/>
+                <w:szCs w:val="23"/>
+              </w:rPr>
+            </w:pPr>
+            <w:r>
+              <w:rPr>
+                <w:rFonts w:ascii="Arial" w:hAnsi="Arial" w:cs="Arial"/>
+                <w:color w:val="000000"/>
+                <w:sz w:val="23"/>
+                <w:szCs w:val="23"/>
+              </w:rPr>
+              <w:t>Son téléphone,</w:t>
+            </w:r>
+          </w:p>
+          <w:p>
+            <w:pPr>
+              <w:pStyle w:val="Paragraphedeliste"/>
+              <w:numPr>
+                <w:ilvl w:val="0"/>
+                <w:numId w:val="25"/>
+              </w:numPr>
+              <w:jc w:val="both"/>
+              <w:rPr>
+                <w:rFonts w:ascii="Arial" w:hAnsi="Arial" w:cs="Arial"/>
+                <w:color w:val="000000"/>
+                <w:sz w:val="23"/>
+                <w:szCs w:val="23"/>
+              </w:rPr>
+            </w:pPr>
+            <w:r>
+              <w:rPr>
+                <w:rFonts w:ascii="Arial" w:hAnsi="Arial" w:cs="Arial"/>
+                <w:color w:val="000000"/>
+                <w:sz w:val="23"/>
+                <w:szCs w:val="23"/>
+              </w:rPr>
+              <w:t>Son adresse email,</w:t>
+            </w:r>
+          </w:p>
+          <w:p>
+            <w:pPr>
+              <w:pStyle w:val="Paragraphedeliste"/>
+              <w:numPr>
+                <w:ilvl w:val="0"/>
+                <w:numId w:val="25"/>
+              </w:numPr>
+              <w:jc w:val="both"/>
+              <w:rPr>
+                <w:rFonts w:ascii="Arial" w:hAnsi="Arial" w:cs="Arial"/>
+                <w:color w:val="000000"/>
+                <w:sz w:val="23"/>
+                <w:szCs w:val="23"/>
+              </w:rPr>
+            </w:pPr>
+            <w:r>
+              <w:rPr>
+                <w:rFonts w:ascii="Arial" w:hAnsi="Arial" w:cs="Arial"/>
+                <w:color w:val="000000"/>
+                <w:sz w:val="23"/>
+                <w:szCs w:val="23"/>
+              </w:rPr>
+              <w:t>Son nombre de kilomètres validés ainsi que son rang dans la ville de rattachement.</w:t>
             </w:r>
           </w:p>
         </w:tc>
@@ -9750,6 +10610,362 @@
                 <w:szCs w:val="23"/>
               </w:rPr>
               <w:t>AM</w:t>
+            </w:r>
+          </w:p>
+        </w:tc>
+      </w:tr>
+      <w:tr>
+        <w:tc>
+          <w:tcPr>
+            <w:tcW w:w="780" w:type="dxa"/>
+          </w:tcPr>
+          <w:p>
+            <w:pPr>
+              <w:pStyle w:val="Paragraphedeliste"/>
+              <w:numPr>
+                <w:ilvl w:val="0"/>
+                <w:numId w:val="27"/>
+              </w:numPr>
+              <w:ind w:left="0" w:firstLine="0"/>
+              <w:jc w:val="both"/>
+              <w:rPr>
+                <w:rFonts w:ascii="Arial" w:hAnsi="Arial" w:cs="Arial"/>
+                <w:color w:val="000000"/>
+                <w:sz w:val="23"/>
+                <w:szCs w:val="23"/>
+              </w:rPr>
+            </w:pPr>
+          </w:p>
+        </w:tc>
+        <w:tc>
+          <w:tcPr>
+            <w:tcW w:w="8117" w:type="dxa"/>
+          </w:tcPr>
+          <w:p>
+            <w:pPr>
+              <w:jc w:val="both"/>
+              <w:rPr>
+                <w:rFonts w:ascii="Arial" w:hAnsi="Arial" w:cs="Arial"/>
+                <w:color w:val="000000"/>
+                <w:sz w:val="23"/>
+                <w:szCs w:val="23"/>
+              </w:rPr>
+            </w:pPr>
+            <w:r>
+              <w:rPr>
+                <w:rFonts w:ascii="Arial" w:hAnsi="Arial" w:cs="Arial"/>
+                <w:color w:val="000000"/>
+                <w:sz w:val="23"/>
+                <w:szCs w:val="23"/>
+              </w:rPr>
+              <w:t>L’utilisateur a accès au classement national des villes, classées par distance validée (compteur des kilomètres validés) cumulée des coureurs rattachés à la ville (ville d’origine et non pas ville d’inscription) décroissante.</w:t>
+            </w:r>
+          </w:p>
+        </w:tc>
+        <w:tc>
+          <w:tcPr>
+            <w:tcW w:w="921" w:type="dxa"/>
+          </w:tcPr>
+          <w:p>
+            <w:pPr>
+              <w:jc w:val="both"/>
+              <w:rPr>
+                <w:rFonts w:ascii="Arial" w:hAnsi="Arial" w:cs="Arial"/>
+                <w:color w:val="000000"/>
+                <w:sz w:val="23"/>
+                <w:szCs w:val="23"/>
+              </w:rPr>
+            </w:pPr>
+            <w:r>
+              <w:rPr>
+                <w:rFonts w:ascii="Arial" w:hAnsi="Arial" w:cs="Arial"/>
+                <w:color w:val="000000"/>
+                <w:sz w:val="23"/>
+                <w:szCs w:val="23"/>
+              </w:rPr>
+              <w:t>SWP</w:t>
+            </w:r>
+          </w:p>
+        </w:tc>
+      </w:tr>
+      <w:tr>
+        <w:tc>
+          <w:tcPr>
+            <w:tcW w:w="780" w:type="dxa"/>
+          </w:tcPr>
+          <w:p>
+            <w:pPr>
+              <w:pStyle w:val="Paragraphedeliste"/>
+              <w:numPr>
+                <w:ilvl w:val="0"/>
+                <w:numId w:val="27"/>
+              </w:numPr>
+              <w:ind w:left="0" w:firstLine="0"/>
+              <w:jc w:val="both"/>
+              <w:rPr>
+                <w:rFonts w:ascii="Arial" w:hAnsi="Arial" w:cs="Arial"/>
+                <w:color w:val="000000"/>
+                <w:sz w:val="23"/>
+                <w:szCs w:val="23"/>
+              </w:rPr>
+            </w:pPr>
+          </w:p>
+        </w:tc>
+        <w:tc>
+          <w:tcPr>
+            <w:tcW w:w="8117" w:type="dxa"/>
+          </w:tcPr>
+          <w:p>
+            <w:pPr>
+              <w:jc w:val="both"/>
+              <w:rPr>
+                <w:rFonts w:ascii="Arial" w:hAnsi="Arial" w:cs="Arial"/>
+                <w:color w:val="000000"/>
+                <w:sz w:val="23"/>
+                <w:szCs w:val="23"/>
+              </w:rPr>
+            </w:pPr>
+            <w:r>
+              <w:rPr>
+                <w:rFonts w:ascii="Arial" w:hAnsi="Arial" w:cs="Arial"/>
+                <w:color w:val="000000"/>
+                <w:sz w:val="23"/>
+                <w:szCs w:val="23"/>
+              </w:rPr>
+              <w:t>En sélectionnant une ville l’utilisateur peut voir le classement par coureur rattaché à la ville, par distance validée décroissante</w:t>
+            </w:r>
+          </w:p>
+        </w:tc>
+        <w:tc>
+          <w:tcPr>
+            <w:tcW w:w="921" w:type="dxa"/>
+          </w:tcPr>
+          <w:p>
+            <w:pPr>
+              <w:jc w:val="both"/>
+              <w:rPr>
+                <w:rFonts w:ascii="Arial" w:hAnsi="Arial" w:cs="Arial"/>
+                <w:color w:val="000000"/>
+                <w:sz w:val="23"/>
+                <w:szCs w:val="23"/>
+              </w:rPr>
+            </w:pPr>
+            <w:r>
+              <w:rPr>
+                <w:rFonts w:ascii="Arial" w:hAnsi="Arial" w:cs="Arial"/>
+                <w:color w:val="000000"/>
+                <w:sz w:val="23"/>
+                <w:szCs w:val="23"/>
+              </w:rPr>
+              <w:t>SWP</w:t>
+            </w:r>
+          </w:p>
+        </w:tc>
+      </w:tr>
+      <w:tr>
+        <w:tc>
+          <w:tcPr>
+            <w:tcW w:w="780" w:type="dxa"/>
+          </w:tcPr>
+          <w:p>
+            <w:pPr>
+              <w:pStyle w:val="Paragraphedeliste"/>
+              <w:numPr>
+                <w:ilvl w:val="0"/>
+                <w:numId w:val="27"/>
+              </w:numPr>
+              <w:ind w:left="0" w:firstLine="0"/>
+              <w:jc w:val="both"/>
+              <w:rPr>
+                <w:rFonts w:ascii="Arial" w:hAnsi="Arial" w:cs="Arial"/>
+                <w:color w:val="000000"/>
+                <w:sz w:val="23"/>
+                <w:szCs w:val="23"/>
+              </w:rPr>
+            </w:pPr>
+          </w:p>
+        </w:tc>
+        <w:tc>
+          <w:tcPr>
+            <w:tcW w:w="8117" w:type="dxa"/>
+          </w:tcPr>
+          <w:p>
+            <w:pPr>
+              <w:jc w:val="both"/>
+              <w:rPr>
+                <w:rFonts w:ascii="Arial" w:hAnsi="Arial" w:cs="Arial"/>
+                <w:color w:val="000000"/>
+                <w:sz w:val="23"/>
+                <w:szCs w:val="23"/>
+              </w:rPr>
+            </w:pPr>
+            <w:r>
+              <w:rPr>
+                <w:rFonts w:ascii="Arial" w:hAnsi="Arial" w:cs="Arial"/>
+                <w:color w:val="000000"/>
+                <w:sz w:val="23"/>
+                <w:szCs w:val="23"/>
+              </w:rPr>
+              <w:t>En cliquant sur un nom de coureur dans un classement, l’utilisateur pourra voir :</w:t>
+            </w:r>
+          </w:p>
+          <w:p>
+            <w:pPr>
+              <w:pStyle w:val="Paragraphedeliste"/>
+              <w:numPr>
+                <w:ilvl w:val="0"/>
+                <w:numId w:val="25"/>
+              </w:numPr>
+              <w:jc w:val="both"/>
+              <w:rPr>
+                <w:rFonts w:ascii="Arial" w:hAnsi="Arial" w:cs="Arial"/>
+                <w:color w:val="000000"/>
+                <w:sz w:val="23"/>
+                <w:szCs w:val="23"/>
+              </w:rPr>
+            </w:pPr>
+            <w:r>
+              <w:rPr>
+                <w:rFonts w:ascii="Arial" w:hAnsi="Arial" w:cs="Arial"/>
+                <w:color w:val="000000"/>
+                <w:sz w:val="23"/>
+                <w:szCs w:val="23"/>
+              </w:rPr>
+              <w:t>Le nom / prénom de ce coureur</w:t>
+            </w:r>
+            <w:r>
+              <w:rPr>
+                <w:rFonts w:ascii="Arial" w:hAnsi="Arial" w:cs="Arial"/>
+                <w:color w:val="000000"/>
+                <w:sz w:val="23"/>
+                <w:szCs w:val="23"/>
+              </w:rPr>
+              <w:t>,</w:t>
+            </w:r>
+          </w:p>
+          <w:p>
+            <w:pPr>
+              <w:pStyle w:val="Paragraphedeliste"/>
+              <w:numPr>
+                <w:ilvl w:val="0"/>
+                <w:numId w:val="25"/>
+              </w:numPr>
+              <w:jc w:val="both"/>
+              <w:rPr>
+                <w:rFonts w:ascii="Arial" w:hAnsi="Arial" w:cs="Arial"/>
+                <w:color w:val="000000"/>
+                <w:sz w:val="23"/>
+                <w:szCs w:val="23"/>
+              </w:rPr>
+            </w:pPr>
+            <w:r>
+              <w:rPr>
+                <w:rFonts w:ascii="Arial" w:hAnsi="Arial" w:cs="Arial"/>
+                <w:color w:val="000000"/>
+                <w:sz w:val="23"/>
+                <w:szCs w:val="23"/>
+              </w:rPr>
+              <w:t>Sa photo,</w:t>
+            </w:r>
+          </w:p>
+          <w:p>
+            <w:pPr>
+              <w:pStyle w:val="Paragraphedeliste"/>
+              <w:numPr>
+                <w:ilvl w:val="0"/>
+                <w:numId w:val="25"/>
+              </w:numPr>
+              <w:jc w:val="both"/>
+              <w:rPr>
+                <w:rFonts w:ascii="Arial" w:hAnsi="Arial" w:cs="Arial"/>
+                <w:color w:val="000000"/>
+                <w:sz w:val="23"/>
+                <w:szCs w:val="23"/>
+              </w:rPr>
+            </w:pPr>
+            <w:r>
+              <w:rPr>
+                <w:rFonts w:ascii="Arial" w:hAnsi="Arial" w:cs="Arial"/>
+                <w:color w:val="000000"/>
+                <w:sz w:val="23"/>
+                <w:szCs w:val="23"/>
+              </w:rPr>
+              <w:t>Sa ville de rattachement,</w:t>
+            </w:r>
+          </w:p>
+          <w:p>
+            <w:pPr>
+              <w:pStyle w:val="Paragraphedeliste"/>
+              <w:numPr>
+                <w:ilvl w:val="0"/>
+                <w:numId w:val="25"/>
+              </w:numPr>
+              <w:jc w:val="both"/>
+              <w:rPr>
+                <w:rFonts w:ascii="Arial" w:hAnsi="Arial" w:cs="Arial"/>
+                <w:color w:val="000000"/>
+                <w:sz w:val="23"/>
+                <w:szCs w:val="23"/>
+              </w:rPr>
+            </w:pPr>
+            <w:r>
+              <w:rPr>
+                <w:rFonts w:ascii="Arial" w:hAnsi="Arial" w:cs="Arial"/>
+                <w:color w:val="000000"/>
+                <w:sz w:val="23"/>
+                <w:szCs w:val="23"/>
+              </w:rPr>
+              <w:t>Sa ville de participation,</w:t>
+            </w:r>
+          </w:p>
+          <w:p>
+            <w:pPr>
+              <w:pStyle w:val="Paragraphedeliste"/>
+              <w:numPr>
+                <w:ilvl w:val="0"/>
+                <w:numId w:val="25"/>
+              </w:numPr>
+              <w:jc w:val="both"/>
+              <w:rPr>
+                <w:rFonts w:ascii="Arial" w:hAnsi="Arial" w:cs="Arial"/>
+                <w:color w:val="000000"/>
+                <w:sz w:val="23"/>
+                <w:szCs w:val="23"/>
+              </w:rPr>
+            </w:pPr>
+            <w:r>
+              <w:rPr>
+                <w:rFonts w:ascii="Arial" w:hAnsi="Arial" w:cs="Arial"/>
+                <w:color w:val="000000"/>
+                <w:sz w:val="23"/>
+                <w:szCs w:val="23"/>
+              </w:rPr>
+              <w:t>Son nombre de kilomètres validés ainsi que son rang dans la ville de rattachement.</w:t>
+            </w:r>
+          </w:p>
+        </w:tc>
+        <w:tc>
+          <w:tcPr>
+            <w:tcW w:w="921" w:type="dxa"/>
+          </w:tcPr>
+          <w:p>
+            <w:pPr>
+              <w:jc w:val="both"/>
+              <w:rPr>
+                <w:rFonts w:ascii="Arial" w:hAnsi="Arial" w:cs="Arial"/>
+                <w:color w:val="000000"/>
+                <w:sz w:val="23"/>
+                <w:szCs w:val="23"/>
+              </w:rPr>
+            </w:pPr>
+            <w:r>
+              <w:rPr>
+                <w:rFonts w:ascii="Arial" w:hAnsi="Arial" w:cs="Arial"/>
+                <w:color w:val="000000"/>
+                <w:sz w:val="23"/>
+                <w:szCs w:val="23"/>
+              </w:rPr>
+              <w:t>SWP</w:t>
             </w:r>
           </w:p>
         </w:tc>
@@ -9802,24 +11018,70 @@
           <w:sz w:val="32"/>
           <w:szCs w:val="32"/>
         </w:rPr>
-        <w:t>Gestion des classements</w:t>
-      </w:r>
-    </w:p>
-    <w:p>
-      <w:pPr>
-        <w:jc w:val="both"/>
-        <w:rPr>
+        <w:lastRenderedPageBreak/>
+        <w:t>Gestion de la blacklist</w:t>
+      </w:r>
+    </w:p>
+    <w:p>
+      <w:pPr>
+        <w:jc w:val="both"/>
+        <w:rPr>
+          <w:b/>
           <w:sz w:val="24"/>
-          <w:u w:val="single"/>
-        </w:rPr>
-      </w:pPr>
-    </w:p>
-    <w:p>
-      <w:pPr>
-        <w:jc w:val="both"/>
-        <w:rPr>
+          <w:szCs w:val="24"/>
+        </w:rPr>
+      </w:pPr>
+    </w:p>
+    <w:p>
+      <w:pPr>
+        <w:jc w:val="both"/>
+        <w:rPr>
+          <w:b/>
           <w:sz w:val="24"/>
-          <w:u w:val="single"/>
+          <w:szCs w:val="24"/>
+        </w:rPr>
+      </w:pPr>
+    </w:p>
+    <w:p>
+      <w:pPr>
+        <w:jc w:val="both"/>
+        <w:rPr>
+          <w:b/>
+          <w:sz w:val="24"/>
+          <w:szCs w:val="24"/>
+        </w:rPr>
+      </w:pPr>
+      <w:r>
+        <w:rPr>
+          <w:b/>
+          <w:sz w:val="24"/>
+          <w:szCs w:val="24"/>
+        </w:rPr>
+        <w:t>Principes généraux :</w:t>
+      </w:r>
+    </w:p>
+    <w:p>
+      <w:pPr>
+        <w:jc w:val="both"/>
+        <w:rPr>
+          <w:sz w:val="24"/>
+          <w:szCs w:val="24"/>
+        </w:rPr>
+      </w:pPr>
+      <w:r>
+        <w:rPr>
+          <w:sz w:val="24"/>
+          <w:szCs w:val="24"/>
+        </w:rPr>
+        <w:t>La blacklist est une liste de coureurs qui ne sont plus autorisés à se connecter à l’application, suite à une réclamation remontée par un organisateur puis validation par l’administrateur, ou par une action directe de l’administrateur.</w:t>
+      </w:r>
+    </w:p>
+    <w:p>
+      <w:pPr>
+        <w:jc w:val="both"/>
+        <w:rPr>
+          <w:sz w:val="24"/>
+          <w:szCs w:val="24"/>
         </w:rPr>
       </w:pPr>
     </w:p>
@@ -9845,9 +11107,9 @@
     </w:p>
     <w:tbl>
       <w:tblPr>
-        <w:tblStyle w:val="Grille"/>
+        <w:tblStyle w:val="Grilledutableau"/>
         <w:tblW w:w="0" w:type="auto"/>
-        <w:tblLook w:val="04A0" w:firstRow="1" w:lastRow="0" w:firstColumn="1" w:lastColumn="0" w:noHBand="0" w:noVBand="1"/>
+        <w:tblLook w:val="04A0"/>
       </w:tblPr>
       <w:tblGrid>
         <w:gridCol w:w="780"/>
@@ -9984,25 +11246,7 @@
                 <w:sz w:val="23"/>
                 <w:szCs w:val="23"/>
               </w:rPr>
-              <w:t>Le co</w:t>
-            </w:r>
-            <w:r>
-              <w:rPr>
-                <w:rFonts w:ascii="Arial" w:hAnsi="Arial" w:cs="Arial"/>
-                <w:color w:val="000000"/>
-                <w:sz w:val="23"/>
-                <w:szCs w:val="23"/>
-              </w:rPr>
-              <w:t>ureur a accès au classement national des villes, classées par distance validée (compteur des kilomètres validés)</w:t>
-            </w:r>
-            <w:r>
-              <w:rPr>
-                <w:rFonts w:ascii="Arial" w:hAnsi="Arial" w:cs="Arial"/>
-                <w:color w:val="000000"/>
-                <w:sz w:val="23"/>
-                <w:szCs w:val="23"/>
-              </w:rPr>
-              <w:t xml:space="preserve"> cumulée des coureurs rattachés à la ville (ville d’origine et non pas ville d’inscription) décroissante.</w:t>
+              <w:t>Un compte mis en blacklist n’est pas supprimé.</w:t>
             </w:r>
           </w:p>
         </w:tc>
@@ -10027,7 +11271,7 @@
                 <w:sz w:val="23"/>
                 <w:szCs w:val="23"/>
               </w:rPr>
-              <w:t>AM</w:t>
+              <w:t>SWA</w:t>
             </w:r>
           </w:p>
         </w:tc>
@@ -10076,7 +11320,7 @@
                 <w:sz w:val="23"/>
                 <w:szCs w:val="23"/>
               </w:rPr>
-              <w:t>En sélectionnant une ville le coureur peut voir le classement par coureur rattaché à la ville, par distance validée décroissante</w:t>
+              <w:t>L’administrateur peut passer un coureur en blacklist par une action directe sur la liste des coureurs.</w:t>
             </w:r>
           </w:p>
         </w:tc>
@@ -10101,7 +11345,7 @@
                 <w:sz w:val="23"/>
                 <w:szCs w:val="23"/>
               </w:rPr>
-              <w:t>AM</w:t>
+              <w:t>SWA</w:t>
             </w:r>
           </w:p>
         </w:tc>
@@ -10150,7 +11394,7 @@
                 <w:sz w:val="23"/>
                 <w:szCs w:val="23"/>
               </w:rPr>
-              <w:t>Lors de la visualisation du classement de sa ville de rattachement, le coureur voit son propre nom mis en évidence par rapport au reste de la liste, et la liste est positionnée par défaut de manière à ce que son rang soit visible à l’écran.</w:t>
+              <w:t>L’administrateur peut retirer un coureur de la blacklist par une action directe sur la liste des coureurs.</w:t>
             </w:r>
           </w:p>
         </w:tc>
@@ -10168,15 +11412,6 @@
                 <w:szCs w:val="23"/>
               </w:rPr>
             </w:pPr>
-            <w:r>
-              <w:rPr>
-                <w:rFonts w:ascii="Arial" w:hAnsi="Arial" w:cs="Arial"/>
-                <w:color w:val="000000"/>
-                <w:sz w:val="23"/>
-                <w:szCs w:val="23"/>
-              </w:rPr>
-              <w:t>AM</w:t>
-            </w:r>
           </w:p>
         </w:tc>
       </w:tr>
@@ -10224,7 +11459,7 @@
                 <w:sz w:val="23"/>
                 <w:szCs w:val="23"/>
               </w:rPr>
-              <w:t>Lors de la visualisation du classement national, le coureur voit sa ville de rattachement mise en évidence par rapport au reste de la liste, et la liste est positionnée par défaut de manière ce que le rang de sa ville de rattachement soit visible à l’écran.</w:t>
+              <w:t>L’administrateur a accès à une zone de notification avec les demandes de mise en blacklist à traiter.</w:t>
             </w:r>
           </w:p>
         </w:tc>
@@ -10249,7 +11484,7 @@
                 <w:sz w:val="23"/>
                 <w:szCs w:val="23"/>
               </w:rPr>
-              <w:t>AM</w:t>
+              <w:t>SWA</w:t>
             </w:r>
           </w:p>
         </w:tc>
@@ -10298,191 +11533,7 @@
                 <w:sz w:val="23"/>
                 <w:szCs w:val="23"/>
               </w:rPr>
-              <w:t>En cliquant sur un nom de coureur dans un classement, le coureur pourra voir :</w:t>
-            </w:r>
-          </w:p>
-          <w:p>
-            <w:pPr>
-              <w:pStyle w:val="Paragraphedeliste"/>
-              <w:numPr>
-                <w:ilvl w:val="0"/>
-                <w:numId w:val="25"/>
-              </w:numPr>
-              <w:jc w:val="both"/>
-              <w:rPr>
-                <w:rFonts w:ascii="Arial" w:hAnsi="Arial" w:cs="Arial"/>
-                <w:color w:val="000000"/>
-                <w:sz w:val="23"/>
-                <w:szCs w:val="23"/>
-              </w:rPr>
-            </w:pPr>
-            <w:r>
-              <w:rPr>
-                <w:rFonts w:ascii="Arial" w:hAnsi="Arial" w:cs="Arial"/>
-                <w:color w:val="000000"/>
-                <w:sz w:val="23"/>
-                <w:szCs w:val="23"/>
-              </w:rPr>
-              <w:t>Le nom / prénom de ce coureur</w:t>
-            </w:r>
-            <w:r>
-              <w:rPr>
-                <w:rFonts w:ascii="Arial" w:hAnsi="Arial" w:cs="Arial"/>
-                <w:color w:val="000000"/>
-                <w:sz w:val="23"/>
-                <w:szCs w:val="23"/>
-              </w:rPr>
-              <w:t>,</w:t>
-            </w:r>
-          </w:p>
-          <w:p>
-            <w:pPr>
-              <w:pStyle w:val="Paragraphedeliste"/>
-              <w:numPr>
-                <w:ilvl w:val="0"/>
-                <w:numId w:val="25"/>
-              </w:numPr>
-              <w:jc w:val="both"/>
-              <w:rPr>
-                <w:rFonts w:ascii="Arial" w:hAnsi="Arial" w:cs="Arial"/>
-                <w:color w:val="000000"/>
-                <w:sz w:val="23"/>
-                <w:szCs w:val="23"/>
-              </w:rPr>
-            </w:pPr>
-            <w:r>
-              <w:rPr>
-                <w:rFonts w:ascii="Arial" w:hAnsi="Arial" w:cs="Arial"/>
-                <w:color w:val="000000"/>
-                <w:sz w:val="23"/>
-                <w:szCs w:val="23"/>
-              </w:rPr>
-              <w:t>Sa photo,</w:t>
-            </w:r>
-          </w:p>
-          <w:p>
-            <w:pPr>
-              <w:pStyle w:val="Paragraphedeliste"/>
-              <w:numPr>
-                <w:ilvl w:val="0"/>
-                <w:numId w:val="25"/>
-              </w:numPr>
-              <w:jc w:val="both"/>
-              <w:rPr>
-                <w:rFonts w:ascii="Arial" w:hAnsi="Arial" w:cs="Arial"/>
-                <w:color w:val="000000"/>
-                <w:sz w:val="23"/>
-                <w:szCs w:val="23"/>
-              </w:rPr>
-            </w:pPr>
-            <w:r>
-              <w:rPr>
-                <w:rFonts w:ascii="Arial" w:hAnsi="Arial" w:cs="Arial"/>
-                <w:color w:val="000000"/>
-                <w:sz w:val="23"/>
-                <w:szCs w:val="23"/>
-              </w:rPr>
-              <w:t>Sa ville de rattachement,</w:t>
-            </w:r>
-          </w:p>
-          <w:p>
-            <w:pPr>
-              <w:pStyle w:val="Paragraphedeliste"/>
-              <w:numPr>
-                <w:ilvl w:val="0"/>
-                <w:numId w:val="25"/>
-              </w:numPr>
-              <w:jc w:val="both"/>
-              <w:rPr>
-                <w:rFonts w:ascii="Arial" w:hAnsi="Arial" w:cs="Arial"/>
-                <w:color w:val="000000"/>
-                <w:sz w:val="23"/>
-                <w:szCs w:val="23"/>
-              </w:rPr>
-            </w:pPr>
-            <w:r>
-              <w:rPr>
-                <w:rFonts w:ascii="Arial" w:hAnsi="Arial" w:cs="Arial"/>
-                <w:color w:val="000000"/>
-                <w:sz w:val="23"/>
-                <w:szCs w:val="23"/>
-              </w:rPr>
-              <w:t>Sa ville de participation,</w:t>
-            </w:r>
-          </w:p>
-          <w:p>
-            <w:pPr>
-              <w:pStyle w:val="Paragraphedeliste"/>
-              <w:numPr>
-                <w:ilvl w:val="0"/>
-                <w:numId w:val="25"/>
-              </w:numPr>
-              <w:jc w:val="both"/>
-              <w:rPr>
-                <w:rFonts w:ascii="Arial" w:hAnsi="Arial" w:cs="Arial"/>
-                <w:color w:val="000000"/>
-                <w:sz w:val="23"/>
-                <w:szCs w:val="23"/>
-              </w:rPr>
-            </w:pPr>
-            <w:r>
-              <w:rPr>
-                <w:rFonts w:ascii="Arial" w:hAnsi="Arial" w:cs="Arial"/>
-                <w:color w:val="000000"/>
-                <w:sz w:val="23"/>
-                <w:szCs w:val="23"/>
-              </w:rPr>
-              <w:t>Son téléphone,</w:t>
-            </w:r>
-          </w:p>
-          <w:p>
-            <w:pPr>
-              <w:pStyle w:val="Paragraphedeliste"/>
-              <w:numPr>
-                <w:ilvl w:val="0"/>
-                <w:numId w:val="25"/>
-              </w:numPr>
-              <w:jc w:val="both"/>
-              <w:rPr>
-                <w:rFonts w:ascii="Arial" w:hAnsi="Arial" w:cs="Arial"/>
-                <w:color w:val="000000"/>
-                <w:sz w:val="23"/>
-                <w:szCs w:val="23"/>
-              </w:rPr>
-            </w:pPr>
-            <w:r>
-              <w:rPr>
-                <w:rFonts w:ascii="Arial" w:hAnsi="Arial" w:cs="Arial"/>
-                <w:color w:val="000000"/>
-                <w:sz w:val="23"/>
-                <w:szCs w:val="23"/>
-              </w:rPr>
-              <w:t>Son adresse email,</w:t>
-            </w:r>
-          </w:p>
-          <w:p>
-            <w:pPr>
-              <w:pStyle w:val="Paragraphedeliste"/>
-              <w:numPr>
-                <w:ilvl w:val="0"/>
-                <w:numId w:val="25"/>
-              </w:numPr>
-              <w:jc w:val="both"/>
-              <w:rPr>
-                <w:rFonts w:ascii="Arial" w:hAnsi="Arial" w:cs="Arial"/>
-                <w:color w:val="000000"/>
-                <w:sz w:val="23"/>
-                <w:szCs w:val="23"/>
-              </w:rPr>
-            </w:pPr>
-            <w:r>
-              <w:rPr>
-                <w:rFonts w:ascii="Arial" w:hAnsi="Arial" w:cs="Arial"/>
-                <w:color w:val="000000"/>
-                <w:sz w:val="23"/>
-                <w:szCs w:val="23"/>
-              </w:rPr>
-              <w:t>Son nombre de kilomètres validés ainsi que son rang dans la ville de rattachement.</w:t>
+              <w:t>L’administrateur peut accéder à la liste des coureurs en blacklist et décider unitairement d’en supprimer un</w:t>
             </w:r>
           </w:p>
         </w:tc>
@@ -10507,7 +11558,7 @@
                 <w:sz w:val="23"/>
                 <w:szCs w:val="23"/>
               </w:rPr>
-              <w:t>AM</w:t>
+              <w:t>SWA</w:t>
             </w:r>
           </w:p>
         </w:tc>
@@ -10556,7 +11607,7 @@
                 <w:sz w:val="23"/>
                 <w:szCs w:val="23"/>
               </w:rPr>
-              <w:t>L’utilisateur a accès au classement national des villes, classées par distance validée (compteur des kilomètres validés) cumulée des coureurs rattachés à la ville (ville d’origine et non pas ville d’inscription) décroissante.</w:t>
+              <w:t>Dans la zone de notification des demandes de mise en blacklist, l’administrateur peut accéder au profil de chaque coureur et  décider ou non de valider la demande.</w:t>
             </w:r>
           </w:p>
         </w:tc>
@@ -10581,7 +11632,7 @@
                 <w:sz w:val="23"/>
                 <w:szCs w:val="23"/>
               </w:rPr>
-              <w:t>SWP</w:t>
+              <w:t>SWA</w:t>
             </w:r>
           </w:p>
         </w:tc>
@@ -10630,7 +11681,7 @@
                 <w:sz w:val="23"/>
                 <w:szCs w:val="23"/>
               </w:rPr>
-              <w:t>En sélectionnant une ville l’utilisateur peut voir le classement par coureur rattaché à la ville, par distance validée décroissante</w:t>
+              <w:t>Un coureur déjà connecté lors de son passage en blacklist sera automatiquement déconnecté lors du prochain échange de son SmartPhone avec le serveur (remontée de km, modification de profil …).</w:t>
             </w:r>
           </w:p>
         </w:tc>
@@ -10655,7 +11706,7 @@
                 <w:sz w:val="23"/>
                 <w:szCs w:val="23"/>
               </w:rPr>
-              <w:t>SWP</w:t>
+              <w:t>AM</w:t>
             </w:r>
           </w:p>
         </w:tc>
@@ -10689,156 +11740,342 @@
           </w:tcPr>
           <w:p>
             <w:pPr>
-              <w:jc w:val="both"/>
-              <w:rPr>
-                <w:rFonts w:ascii="Arial" w:hAnsi="Arial" w:cs="Arial"/>
-                <w:color w:val="000000"/>
-                <w:sz w:val="23"/>
-                <w:szCs w:val="23"/>
-              </w:rPr>
-            </w:pPr>
-            <w:r>
-              <w:rPr>
-                <w:rFonts w:ascii="Arial" w:hAnsi="Arial" w:cs="Arial"/>
-                <w:color w:val="000000"/>
-                <w:sz w:val="23"/>
-                <w:szCs w:val="23"/>
-              </w:rPr>
-              <w:t>En cliquant sur un nom de coureur dans un classement, l’utilisateur pourra voir :</w:t>
-            </w:r>
-          </w:p>
+              <w:pStyle w:val="Paragraphedeliste"/>
+              <w:ind w:left="0"/>
+              <w:jc w:val="both"/>
+              <w:rPr>
+                <w:rFonts w:ascii="Arial" w:hAnsi="Arial" w:cs="Arial"/>
+                <w:color w:val="000000"/>
+                <w:sz w:val="23"/>
+                <w:szCs w:val="23"/>
+              </w:rPr>
+            </w:pPr>
+            <w:r>
+              <w:rPr>
+                <w:rFonts w:ascii="Arial" w:hAnsi="Arial" w:cs="Arial"/>
+                <w:color w:val="000000"/>
+                <w:sz w:val="23"/>
+                <w:szCs w:val="23"/>
+              </w:rPr>
+              <w:t>Un utilisateur dont le téléphone est en blacklist ne pourra plus se connecter au système, l’erreur lui indiquera explicitement que son compte a été bloqué.</w:t>
+            </w:r>
+          </w:p>
+        </w:tc>
+        <w:tc>
+          <w:tcPr>
+            <w:tcW w:w="921" w:type="dxa"/>
+          </w:tcPr>
+          <w:p>
+            <w:pPr>
+              <w:pStyle w:val="Paragraphedeliste"/>
+              <w:ind w:left="0"/>
+              <w:jc w:val="both"/>
+              <w:rPr>
+                <w:rFonts w:ascii="Arial" w:hAnsi="Arial" w:cs="Arial"/>
+                <w:color w:val="000000"/>
+                <w:sz w:val="23"/>
+                <w:szCs w:val="23"/>
+              </w:rPr>
+            </w:pPr>
+            <w:r>
+              <w:rPr>
+                <w:rFonts w:ascii="Arial" w:hAnsi="Arial" w:cs="Arial"/>
+                <w:color w:val="000000"/>
+                <w:sz w:val="23"/>
+                <w:szCs w:val="23"/>
+              </w:rPr>
+              <w:t>AM</w:t>
+            </w:r>
+          </w:p>
+        </w:tc>
+      </w:tr>
+      <w:tr>
+        <w:tc>
+          <w:tcPr>
+            <w:tcW w:w="780" w:type="dxa"/>
+          </w:tcPr>
           <w:p>
             <w:pPr>
               <w:pStyle w:val="Paragraphedeliste"/>
               <w:numPr>
                 <w:ilvl w:val="0"/>
-                <w:numId w:val="25"/>
+                <w:numId w:val="27"/>
               </w:numPr>
-              <w:jc w:val="both"/>
-              <w:rPr>
-                <w:rFonts w:ascii="Arial" w:hAnsi="Arial" w:cs="Arial"/>
-                <w:color w:val="000000"/>
-                <w:sz w:val="23"/>
-                <w:szCs w:val="23"/>
-              </w:rPr>
-            </w:pPr>
-            <w:r>
-              <w:rPr>
-                <w:rFonts w:ascii="Arial" w:hAnsi="Arial" w:cs="Arial"/>
-                <w:color w:val="000000"/>
-                <w:sz w:val="23"/>
-                <w:szCs w:val="23"/>
-              </w:rPr>
-              <w:t>Le nom / prénom de ce coureur</w:t>
-            </w:r>
-            <w:r>
-              <w:rPr>
-                <w:rFonts w:ascii="Arial" w:hAnsi="Arial" w:cs="Arial"/>
-                <w:color w:val="000000"/>
-                <w:sz w:val="23"/>
-                <w:szCs w:val="23"/>
-              </w:rPr>
-              <w:t>,</w:t>
-            </w:r>
-          </w:p>
+              <w:ind w:left="0" w:firstLine="0"/>
+              <w:jc w:val="both"/>
+              <w:rPr>
+                <w:rFonts w:ascii="Arial" w:hAnsi="Arial" w:cs="Arial"/>
+                <w:color w:val="000000"/>
+                <w:sz w:val="23"/>
+                <w:szCs w:val="23"/>
+              </w:rPr>
+            </w:pPr>
+          </w:p>
+        </w:tc>
+        <w:tc>
+          <w:tcPr>
+            <w:tcW w:w="8117" w:type="dxa"/>
+          </w:tcPr>
+          <w:p>
+            <w:pPr>
+              <w:jc w:val="both"/>
+              <w:rPr>
+                <w:rFonts w:ascii="Arial" w:hAnsi="Arial" w:cs="Arial"/>
+                <w:color w:val="000000"/>
+                <w:sz w:val="23"/>
+                <w:szCs w:val="23"/>
+              </w:rPr>
+            </w:pPr>
+            <w:r>
+              <w:rPr>
+                <w:rFonts w:ascii="Arial" w:hAnsi="Arial" w:cs="Arial"/>
+                <w:color w:val="000000"/>
+                <w:sz w:val="23"/>
+                <w:szCs w:val="23"/>
+              </w:rPr>
+              <w:t>L’organisateur peut remonter une réclamation concernant un coureur, mais seul l’administrateur peut décider d’un passage en blacklist du coureur en question.</w:t>
+            </w:r>
+          </w:p>
+        </w:tc>
+        <w:tc>
+          <w:tcPr>
+            <w:tcW w:w="921" w:type="dxa"/>
+          </w:tcPr>
+          <w:p>
+            <w:pPr>
+              <w:jc w:val="both"/>
+              <w:rPr>
+                <w:rFonts w:ascii="Arial" w:hAnsi="Arial" w:cs="Arial"/>
+                <w:color w:val="000000"/>
+                <w:sz w:val="23"/>
+                <w:szCs w:val="23"/>
+              </w:rPr>
+            </w:pPr>
+            <w:r>
+              <w:rPr>
+                <w:rFonts w:ascii="Arial" w:hAnsi="Arial" w:cs="Arial"/>
+                <w:color w:val="000000"/>
+                <w:sz w:val="23"/>
+                <w:szCs w:val="23"/>
+              </w:rPr>
+              <w:t>SWA</w:t>
+            </w:r>
+          </w:p>
+        </w:tc>
+      </w:tr>
+      <w:tr>
+        <w:tc>
+          <w:tcPr>
+            <w:tcW w:w="780" w:type="dxa"/>
+          </w:tcPr>
           <w:p>
             <w:pPr>
               <w:pStyle w:val="Paragraphedeliste"/>
               <w:numPr>
                 <w:ilvl w:val="0"/>
-                <w:numId w:val="25"/>
+                <w:numId w:val="27"/>
               </w:numPr>
-              <w:jc w:val="both"/>
-              <w:rPr>
-                <w:rFonts w:ascii="Arial" w:hAnsi="Arial" w:cs="Arial"/>
-                <w:color w:val="000000"/>
-                <w:sz w:val="23"/>
-                <w:szCs w:val="23"/>
-              </w:rPr>
-            </w:pPr>
-            <w:r>
-              <w:rPr>
-                <w:rFonts w:ascii="Arial" w:hAnsi="Arial" w:cs="Arial"/>
-                <w:color w:val="000000"/>
-                <w:sz w:val="23"/>
-                <w:szCs w:val="23"/>
-              </w:rPr>
-              <w:t>Sa photo,</w:t>
-            </w:r>
-          </w:p>
+              <w:ind w:left="0" w:firstLine="0"/>
+              <w:jc w:val="both"/>
+              <w:rPr>
+                <w:rFonts w:ascii="Arial" w:hAnsi="Arial" w:cs="Arial"/>
+                <w:color w:val="000000"/>
+                <w:sz w:val="23"/>
+                <w:szCs w:val="23"/>
+              </w:rPr>
+            </w:pPr>
+          </w:p>
+        </w:tc>
+        <w:tc>
+          <w:tcPr>
+            <w:tcW w:w="8117" w:type="dxa"/>
+          </w:tcPr>
+          <w:p>
+            <w:pPr>
+              <w:jc w:val="both"/>
+              <w:rPr>
+                <w:rFonts w:ascii="Arial" w:hAnsi="Arial" w:cs="Arial"/>
+                <w:color w:val="000000"/>
+                <w:sz w:val="23"/>
+                <w:szCs w:val="23"/>
+              </w:rPr>
+            </w:pPr>
+            <w:r>
+              <w:rPr>
+                <w:rFonts w:ascii="Arial" w:hAnsi="Arial" w:cs="Arial"/>
+                <w:color w:val="000000"/>
+                <w:sz w:val="23"/>
+                <w:szCs w:val="23"/>
+              </w:rPr>
+              <w:t>En cas de rejet d’une réclamation (le coureur n’est pas mis en blacklist), l’organisateur n’est pas notifié dans le système. L’administrateur le contactera en direct.</w:t>
+            </w:r>
+          </w:p>
+        </w:tc>
+        <w:tc>
+          <w:tcPr>
+            <w:tcW w:w="921" w:type="dxa"/>
+          </w:tcPr>
+          <w:p>
+            <w:pPr>
+              <w:jc w:val="both"/>
+              <w:rPr>
+                <w:rFonts w:ascii="Arial" w:hAnsi="Arial" w:cs="Arial"/>
+                <w:color w:val="000000"/>
+                <w:sz w:val="23"/>
+                <w:szCs w:val="23"/>
+              </w:rPr>
+            </w:pPr>
+            <w:r>
+              <w:rPr>
+                <w:rFonts w:ascii="Arial" w:hAnsi="Arial" w:cs="Arial"/>
+                <w:color w:val="000000"/>
+                <w:sz w:val="23"/>
+                <w:szCs w:val="23"/>
+              </w:rPr>
+              <w:t>SWA</w:t>
+            </w:r>
+          </w:p>
+        </w:tc>
+      </w:tr>
+      <w:tr>
+        <w:tc>
+          <w:tcPr>
+            <w:tcW w:w="780" w:type="dxa"/>
+          </w:tcPr>
           <w:p>
             <w:pPr>
               <w:pStyle w:val="Paragraphedeliste"/>
               <w:numPr>
                 <w:ilvl w:val="0"/>
-                <w:numId w:val="25"/>
+                <w:numId w:val="27"/>
               </w:numPr>
-              <w:jc w:val="both"/>
-              <w:rPr>
-                <w:rFonts w:ascii="Arial" w:hAnsi="Arial" w:cs="Arial"/>
-                <w:color w:val="000000"/>
-                <w:sz w:val="23"/>
-                <w:szCs w:val="23"/>
-              </w:rPr>
-            </w:pPr>
-            <w:r>
-              <w:rPr>
-                <w:rFonts w:ascii="Arial" w:hAnsi="Arial" w:cs="Arial"/>
-                <w:color w:val="000000"/>
-                <w:sz w:val="23"/>
-                <w:szCs w:val="23"/>
-              </w:rPr>
-              <w:t>Sa ville de rattachement,</w:t>
-            </w:r>
-          </w:p>
+              <w:ind w:left="0" w:firstLine="0"/>
+              <w:jc w:val="both"/>
+              <w:rPr>
+                <w:rFonts w:ascii="Arial" w:hAnsi="Arial" w:cs="Arial"/>
+                <w:color w:val="000000"/>
+                <w:sz w:val="23"/>
+                <w:szCs w:val="23"/>
+              </w:rPr>
+            </w:pPr>
+          </w:p>
+        </w:tc>
+        <w:tc>
+          <w:tcPr>
+            <w:tcW w:w="8117" w:type="dxa"/>
+          </w:tcPr>
+          <w:p>
+            <w:pPr>
+              <w:jc w:val="both"/>
+              <w:rPr>
+                <w:rFonts w:ascii="Arial" w:hAnsi="Arial" w:cs="Arial"/>
+                <w:color w:val="000000"/>
+                <w:sz w:val="23"/>
+                <w:szCs w:val="23"/>
+              </w:rPr>
+            </w:pPr>
+            <w:r>
+              <w:rPr>
+                <w:rFonts w:ascii="Arial" w:hAnsi="Arial" w:cs="Arial"/>
+                <w:color w:val="000000"/>
+                <w:sz w:val="23"/>
+                <w:szCs w:val="23"/>
+              </w:rPr>
+              <w:t>Les coureurs mis en blacklist n’apparaissent plus dans les classements, ils y réapparaissent s’ils sont sortis de la blacklist</w:t>
+            </w:r>
+          </w:p>
+        </w:tc>
+        <w:tc>
+          <w:tcPr>
+            <w:tcW w:w="921" w:type="dxa"/>
+          </w:tcPr>
+          <w:p>
+            <w:pPr>
+              <w:jc w:val="both"/>
+              <w:rPr>
+                <w:rFonts w:ascii="Arial" w:hAnsi="Arial" w:cs="Arial"/>
+                <w:color w:val="000000"/>
+                <w:sz w:val="23"/>
+                <w:szCs w:val="23"/>
+              </w:rPr>
+            </w:pPr>
+            <w:r>
+              <w:rPr>
+                <w:rFonts w:ascii="Arial" w:hAnsi="Arial" w:cs="Arial"/>
+                <w:color w:val="000000"/>
+                <w:sz w:val="23"/>
+                <w:szCs w:val="23"/>
+              </w:rPr>
+              <w:t>SWA</w:t>
+            </w:r>
+          </w:p>
+          <w:p>
+            <w:pPr>
+              <w:jc w:val="both"/>
+              <w:rPr>
+                <w:rFonts w:ascii="Arial" w:hAnsi="Arial" w:cs="Arial"/>
+                <w:color w:val="000000"/>
+                <w:sz w:val="23"/>
+                <w:szCs w:val="23"/>
+              </w:rPr>
+            </w:pPr>
+            <w:r>
+              <w:rPr>
+                <w:rFonts w:ascii="Arial" w:hAnsi="Arial" w:cs="Arial"/>
+                <w:color w:val="000000"/>
+                <w:sz w:val="23"/>
+                <w:szCs w:val="23"/>
+              </w:rPr>
+              <w:t>AM</w:t>
+            </w:r>
+          </w:p>
+        </w:tc>
+      </w:tr>
+      <w:tr>
+        <w:tc>
+          <w:tcPr>
+            <w:tcW w:w="780" w:type="dxa"/>
+          </w:tcPr>
           <w:p>
             <w:pPr>
               <w:pStyle w:val="Paragraphedeliste"/>
               <w:numPr>
                 <w:ilvl w:val="0"/>
-                <w:numId w:val="25"/>
+                <w:numId w:val="27"/>
               </w:numPr>
-              <w:jc w:val="both"/>
-              <w:rPr>
-                <w:rFonts w:ascii="Arial" w:hAnsi="Arial" w:cs="Arial"/>
-                <w:color w:val="000000"/>
-                <w:sz w:val="23"/>
-                <w:szCs w:val="23"/>
-              </w:rPr>
-            </w:pPr>
-            <w:r>
-              <w:rPr>
-                <w:rFonts w:ascii="Arial" w:hAnsi="Arial" w:cs="Arial"/>
-                <w:color w:val="000000"/>
-                <w:sz w:val="23"/>
-                <w:szCs w:val="23"/>
-              </w:rPr>
-              <w:t>Sa ville de participation,</w:t>
-            </w:r>
-          </w:p>
-          <w:p>
-            <w:pPr>
-              <w:pStyle w:val="Paragraphedeliste"/>
-              <w:numPr>
-                <w:ilvl w:val="0"/>
-                <w:numId w:val="25"/>
-              </w:numPr>
-              <w:jc w:val="both"/>
-              <w:rPr>
-                <w:rFonts w:ascii="Arial" w:hAnsi="Arial" w:cs="Arial"/>
-                <w:color w:val="000000"/>
-                <w:sz w:val="23"/>
-                <w:szCs w:val="23"/>
-              </w:rPr>
-            </w:pPr>
-            <w:r>
-              <w:rPr>
-                <w:rFonts w:ascii="Arial" w:hAnsi="Arial" w:cs="Arial"/>
-                <w:color w:val="000000"/>
-                <w:sz w:val="23"/>
-                <w:szCs w:val="23"/>
-              </w:rPr>
-              <w:t>Son nombre de kilomètres validés ainsi que son rang dans la ville de rattachement.</w:t>
+              <w:ind w:left="0" w:firstLine="0"/>
+              <w:jc w:val="both"/>
+              <w:rPr>
+                <w:rFonts w:ascii="Arial" w:hAnsi="Arial" w:cs="Arial"/>
+                <w:color w:val="000000"/>
+                <w:sz w:val="23"/>
+                <w:szCs w:val="23"/>
+              </w:rPr>
+            </w:pPr>
+          </w:p>
+        </w:tc>
+        <w:tc>
+          <w:tcPr>
+            <w:tcW w:w="8117" w:type="dxa"/>
+          </w:tcPr>
+          <w:p>
+            <w:pPr>
+              <w:jc w:val="both"/>
+              <w:rPr>
+                <w:rFonts w:ascii="Arial" w:hAnsi="Arial" w:cs="Arial"/>
+                <w:color w:val="000000"/>
+                <w:sz w:val="23"/>
+                <w:szCs w:val="23"/>
+              </w:rPr>
+            </w:pPr>
+            <w:r>
+              <w:rPr>
+                <w:rFonts w:ascii="Arial" w:hAnsi="Arial" w:cs="Arial"/>
+                <w:color w:val="000000"/>
+                <w:sz w:val="23"/>
+                <w:szCs w:val="23"/>
+              </w:rPr>
+              <w:t>Les compteurs de kilomètres des coureurs mis en blacklist sont retranchés des compteurs totaux, ils y sont ajoutés si le coureur sort de la blacklist</w:t>
             </w:r>
           </w:p>
         </w:tc>
@@ -10846,6 +12083,46 @@
           <w:tcPr>
             <w:tcW w:w="921" w:type="dxa"/>
           </w:tcPr>
+          <w:p>
+            <w:pPr>
+              <w:jc w:val="both"/>
+              <w:rPr>
+                <w:rFonts w:ascii="Arial" w:hAnsi="Arial" w:cs="Arial"/>
+                <w:color w:val="000000"/>
+                <w:sz w:val="23"/>
+                <w:szCs w:val="23"/>
+              </w:rPr>
+            </w:pPr>
+            <w:r>
+              <w:rPr>
+                <w:rFonts w:ascii="Arial" w:hAnsi="Arial" w:cs="Arial"/>
+                <w:color w:val="000000"/>
+                <w:sz w:val="23"/>
+                <w:szCs w:val="23"/>
+              </w:rPr>
+              <w:t>SWA</w:t>
+            </w:r>
+          </w:p>
+          <w:p>
+            <w:pPr>
+              <w:jc w:val="both"/>
+              <w:rPr>
+                <w:rFonts w:ascii="Arial" w:hAnsi="Arial" w:cs="Arial"/>
+                <w:color w:val="000000"/>
+                <w:sz w:val="23"/>
+                <w:szCs w:val="23"/>
+              </w:rPr>
+            </w:pPr>
+            <w:r>
+              <w:rPr>
+                <w:rFonts w:ascii="Arial" w:hAnsi="Arial" w:cs="Arial"/>
+                <w:color w:val="000000"/>
+                <w:sz w:val="23"/>
+                <w:szCs w:val="23"/>
+              </w:rPr>
+              <w:t>AM</w:t>
+            </w:r>
+          </w:p>
           <w:p>
             <w:pPr>
               <w:jc w:val="both"/>
@@ -10874,30 +12151,23 @@
         <w:jc w:val="both"/>
         <w:rPr>
           <w:sz w:val="24"/>
-          <w:u w:val="single"/>
-        </w:rPr>
-      </w:pPr>
-    </w:p>
-    <w:p>
-      <w:pPr>
-        <w:jc w:val="both"/>
-        <w:rPr>
+          <w:szCs w:val="24"/>
+        </w:rPr>
+      </w:pPr>
+    </w:p>
+    <w:p>
+      <w:pPr>
+        <w:rPr>
+          <w:b/>
           <w:sz w:val="24"/>
-          <w:u w:val="single"/>
-        </w:rPr>
-      </w:pPr>
-    </w:p>
-    <w:p>
-      <w:pPr>
-        <w:rPr>
+          <w:szCs w:val="24"/>
+        </w:rPr>
+      </w:pPr>
+      <w:r>
+        <w:rPr>
+          <w:b/>
           <w:sz w:val="24"/>
-          <w:u w:val="single"/>
-        </w:rPr>
-      </w:pPr>
-      <w:r>
-        <w:rPr>
-          <w:sz w:val="24"/>
-          <w:u w:val="single"/>
+          <w:szCs w:val="24"/>
         </w:rPr>
         <w:br w:type="page"/>
       </w:r>
@@ -10916,69 +12186,25 @@
           <w:sz w:val="32"/>
           <w:szCs w:val="32"/>
         </w:rPr>
-        <w:t>Gestion de la blacklist</w:t>
-      </w:r>
-    </w:p>
-    <w:p>
-      <w:pPr>
-        <w:jc w:val="both"/>
-        <w:rPr>
-          <w:b/>
+        <w:lastRenderedPageBreak/>
+        <w:t>Fonctions de publication</w:t>
+      </w:r>
+    </w:p>
+    <w:p>
+      <w:pPr>
+        <w:jc w:val="both"/>
+        <w:rPr>
           <w:sz w:val="24"/>
-          <w:szCs w:val="24"/>
-        </w:rPr>
-      </w:pPr>
-    </w:p>
-    <w:p>
-      <w:pPr>
-        <w:jc w:val="both"/>
-        <w:rPr>
-          <w:b/>
+          <w:u w:val="single"/>
+        </w:rPr>
+      </w:pPr>
+    </w:p>
+    <w:p>
+      <w:pPr>
+        <w:jc w:val="both"/>
+        <w:rPr>
           <w:sz w:val="24"/>
-          <w:szCs w:val="24"/>
-        </w:rPr>
-      </w:pPr>
-    </w:p>
-    <w:p>
-      <w:pPr>
-        <w:jc w:val="both"/>
-        <w:rPr>
-          <w:b/>
-          <w:sz w:val="24"/>
-          <w:szCs w:val="24"/>
-        </w:rPr>
-      </w:pPr>
-      <w:r>
-        <w:rPr>
-          <w:b/>
-          <w:sz w:val="24"/>
-          <w:szCs w:val="24"/>
-        </w:rPr>
-        <w:t>Principes généraux :</w:t>
-      </w:r>
-    </w:p>
-    <w:p>
-      <w:pPr>
-        <w:jc w:val="both"/>
-        <w:rPr>
-          <w:sz w:val="24"/>
-          <w:szCs w:val="24"/>
-        </w:rPr>
-      </w:pPr>
-      <w:r>
-        <w:rPr>
-          <w:sz w:val="24"/>
-          <w:szCs w:val="24"/>
-        </w:rPr>
-        <w:t>La blacklist est une liste de coureurs qui ne sont plus autorisés à se connecter à l’application, suite à une réclamation remontée par un organisateur puis validation par l’administrateur, ou par une action directe de l’administrateur.</w:t>
-      </w:r>
-    </w:p>
-    <w:p>
-      <w:pPr>
-        <w:jc w:val="both"/>
-        <w:rPr>
-          <w:sz w:val="24"/>
-          <w:szCs w:val="24"/>
+          <w:u w:val="single"/>
         </w:rPr>
       </w:pPr>
     </w:p>
@@ -11004,9 +12230,9 @@
     </w:p>
     <w:tbl>
       <w:tblPr>
-        <w:tblStyle w:val="Grille"/>
+        <w:tblStyle w:val="Grilledutableau"/>
         <w:tblW w:w="0" w:type="auto"/>
-        <w:tblLook w:val="04A0" w:firstRow="1" w:lastRow="0" w:firstColumn="1" w:lastColumn="0" w:noHBand="0" w:noVBand="1"/>
+        <w:tblLook w:val="04A0"/>
       </w:tblPr>
       <w:tblGrid>
         <w:gridCol w:w="780"/>
@@ -11143,7 +12369,7 @@
                 <w:sz w:val="23"/>
                 <w:szCs w:val="23"/>
               </w:rPr>
-              <w:t>Un compte mis en blacklist n’est pas supprimé.</w:t>
+              <w:t>La page principale du SWP doit permettre d’afficher un texte libre qui permettra de mettre en avant le PRT, son objectif kilométrique (2660 km à ce jour) ... Ces modifications pourront être apportées par un administrateur technique en modifiant directement du code HTML</w:t>
             </w:r>
           </w:p>
         </w:tc>
@@ -11168,7 +12394,7 @@
                 <w:sz w:val="23"/>
                 <w:szCs w:val="23"/>
               </w:rPr>
-              <w:t>SWA</w:t>
+              <w:t>SWP</w:t>
             </w:r>
           </w:p>
         </w:tc>
@@ -11217,7 +12443,102 @@
                 <w:sz w:val="23"/>
                 <w:szCs w:val="23"/>
               </w:rPr>
-              <w:t>L’administrateur peut passer un coureur en blacklist par une action directe sur la liste des coureurs.</w:t>
+              <w:t>La page principale du SWP doit afficher deux compteurs :</w:t>
+            </w:r>
+          </w:p>
+          <w:p>
+            <w:pPr>
+              <w:pStyle w:val="Paragraphedeliste"/>
+              <w:numPr>
+                <w:ilvl w:val="0"/>
+                <w:numId w:val="25"/>
+              </w:numPr>
+              <w:jc w:val="both"/>
+              <w:rPr>
+                <w:rFonts w:ascii="Arial" w:hAnsi="Arial" w:cs="Arial"/>
+                <w:color w:val="000000"/>
+                <w:sz w:val="23"/>
+                <w:szCs w:val="23"/>
+              </w:rPr>
+            </w:pPr>
+            <w:r>
+              <w:rPr>
+                <w:rFonts w:ascii="Arial" w:hAnsi="Arial" w:cs="Arial"/>
+                <w:color w:val="000000"/>
+                <w:sz w:val="23"/>
+                <w:szCs w:val="23"/>
+              </w:rPr>
+              <w:t xml:space="preserve">le nombre total de kilomètres issus du </w:t>
+            </w:r>
+            <w:r>
+              <w:rPr>
+                <w:rFonts w:ascii="Arial" w:hAnsi="Arial" w:cs="Arial"/>
+                <w:color w:val="000000"/>
+                <w:sz w:val="23"/>
+                <w:szCs w:val="23"/>
+              </w:rPr>
+              <w:t xml:space="preserve">cumul des </w:t>
+            </w:r>
+            <w:r>
+              <w:rPr>
+                <w:rFonts w:ascii="Arial" w:hAnsi="Arial" w:cs="Arial"/>
+                <w:color w:val="000000"/>
+                <w:sz w:val="23"/>
+                <w:szCs w:val="23"/>
+              </w:rPr>
+              <w:t>compteur</w:t>
+            </w:r>
+            <w:r>
+              <w:rPr>
+                <w:rFonts w:ascii="Arial" w:hAnsi="Arial" w:cs="Arial"/>
+                <w:color w:val="000000"/>
+                <w:sz w:val="23"/>
+                <w:szCs w:val="23"/>
+              </w:rPr>
+              <w:t>s</w:t>
+            </w:r>
+            <w:r>
+              <w:rPr>
+                <w:rFonts w:ascii="Arial" w:hAnsi="Arial" w:cs="Arial"/>
+                <w:color w:val="000000"/>
+                <w:sz w:val="23"/>
+                <w:szCs w:val="23"/>
+              </w:rPr>
+              <w:t xml:space="preserve">des kilomètres validés, et des compteurs des kilomètres </w:t>
+            </w:r>
+            <w:r>
+              <w:rPr>
+                <w:rFonts w:ascii="Arial" w:hAnsi="Arial" w:cs="Arial"/>
+                <w:color w:val="000000"/>
+                <w:sz w:val="23"/>
+                <w:szCs w:val="23"/>
+              </w:rPr>
+              <w:t xml:space="preserve">temps réel, convertis en euros selon la formule 1km = 1€ </w:t>
+            </w:r>
+          </w:p>
+          <w:p>
+            <w:pPr>
+              <w:pStyle w:val="Paragraphedeliste"/>
+              <w:numPr>
+                <w:ilvl w:val="0"/>
+                <w:numId w:val="25"/>
+              </w:numPr>
+              <w:jc w:val="both"/>
+              <w:rPr>
+                <w:rFonts w:ascii="Arial" w:hAnsi="Arial" w:cs="Arial"/>
+                <w:color w:val="000000"/>
+                <w:sz w:val="23"/>
+                <w:szCs w:val="23"/>
+              </w:rPr>
+            </w:pPr>
+            <w:r>
+              <w:rPr>
+                <w:rFonts w:ascii="Arial" w:hAnsi="Arial" w:cs="Arial"/>
+                <w:color w:val="000000"/>
+                <w:sz w:val="23"/>
+                <w:szCs w:val="23"/>
+              </w:rPr>
+              <w:t>le nombre total de kilomètres validés, converti en € selon la formule 1km = 1€.</w:t>
             </w:r>
           </w:p>
         </w:tc>
@@ -11242,7 +12563,7 @@
                 <w:sz w:val="23"/>
                 <w:szCs w:val="23"/>
               </w:rPr>
-              <w:t>SWA</w:t>
+              <w:t>SWP</w:t>
             </w:r>
           </w:p>
         </w:tc>
@@ -11291,7 +12612,25 @@
                 <w:sz w:val="23"/>
                 <w:szCs w:val="23"/>
               </w:rPr>
-              <w:t>L’administrateur peut retirer un coureur de la blacklist par une action directe sur la liste des coureurs.</w:t>
+              <w:t xml:space="preserve">La page principale du SWP doit afficher les premières lignes du classement général des villes et permettre d’accéder </w:t>
+            </w:r>
+            <w:r>
+              <w:rPr>
+                <w:rFonts w:ascii="Arial" w:hAnsi="Arial" w:cs="Arial"/>
+                <w:color w:val="000000"/>
+                <w:sz w:val="23"/>
+                <w:szCs w:val="23"/>
+              </w:rPr>
+              <w:t>à la liste complète</w:t>
+            </w:r>
+            <w:r>
+              <w:rPr>
+                <w:rFonts w:ascii="Arial" w:hAnsi="Arial" w:cs="Arial"/>
+                <w:color w:val="000000"/>
+                <w:sz w:val="23"/>
+                <w:szCs w:val="23"/>
+              </w:rPr>
+              <w:t xml:space="preserve"> (cf. Gestion des classements).</w:t>
             </w:r>
           </w:p>
         </w:tc>
@@ -11299,727 +12638,6 @@
           <w:tcPr>
             <w:tcW w:w="921" w:type="dxa"/>
           </w:tcPr>
-          <w:p>
-            <w:pPr>
-              <w:jc w:val="both"/>
-              <w:rPr>
-                <w:rFonts w:ascii="Arial" w:hAnsi="Arial" w:cs="Arial"/>
-                <w:color w:val="000000"/>
-                <w:sz w:val="23"/>
-                <w:szCs w:val="23"/>
-              </w:rPr>
-            </w:pPr>
-          </w:p>
-        </w:tc>
-      </w:tr>
-      <w:tr>
-        <w:tc>
-          <w:tcPr>
-            <w:tcW w:w="780" w:type="dxa"/>
-          </w:tcPr>
-          <w:p>
-            <w:pPr>
-              <w:pStyle w:val="Paragraphedeliste"/>
-              <w:numPr>
-                <w:ilvl w:val="0"/>
-                <w:numId w:val="27"/>
-              </w:numPr>
-              <w:ind w:left="0" w:firstLine="0"/>
-              <w:jc w:val="both"/>
-              <w:rPr>
-                <w:rFonts w:ascii="Arial" w:hAnsi="Arial" w:cs="Arial"/>
-                <w:color w:val="000000"/>
-                <w:sz w:val="23"/>
-                <w:szCs w:val="23"/>
-              </w:rPr>
-            </w:pPr>
-          </w:p>
-        </w:tc>
-        <w:tc>
-          <w:tcPr>
-            <w:tcW w:w="8117" w:type="dxa"/>
-          </w:tcPr>
-          <w:p>
-            <w:pPr>
-              <w:jc w:val="both"/>
-              <w:rPr>
-                <w:rFonts w:ascii="Arial" w:hAnsi="Arial" w:cs="Arial"/>
-                <w:color w:val="000000"/>
-                <w:sz w:val="23"/>
-                <w:szCs w:val="23"/>
-              </w:rPr>
-            </w:pPr>
-            <w:r>
-              <w:rPr>
-                <w:rFonts w:ascii="Arial" w:hAnsi="Arial" w:cs="Arial"/>
-                <w:color w:val="000000"/>
-                <w:sz w:val="23"/>
-                <w:szCs w:val="23"/>
-              </w:rPr>
-              <w:t>L’administrateur a accès à une zone de notification avec les demandes de mise en blacklist à traiter.</w:t>
-            </w:r>
-          </w:p>
-        </w:tc>
-        <w:tc>
-          <w:tcPr>
-            <w:tcW w:w="921" w:type="dxa"/>
-          </w:tcPr>
-          <w:p>
-            <w:pPr>
-              <w:jc w:val="both"/>
-              <w:rPr>
-                <w:rFonts w:ascii="Arial" w:hAnsi="Arial" w:cs="Arial"/>
-                <w:color w:val="000000"/>
-                <w:sz w:val="23"/>
-                <w:szCs w:val="23"/>
-              </w:rPr>
-            </w:pPr>
-            <w:r>
-              <w:rPr>
-                <w:rFonts w:ascii="Arial" w:hAnsi="Arial" w:cs="Arial"/>
-                <w:color w:val="000000"/>
-                <w:sz w:val="23"/>
-                <w:szCs w:val="23"/>
-              </w:rPr>
-              <w:t>SWA</w:t>
-            </w:r>
-          </w:p>
-        </w:tc>
-      </w:tr>
-      <w:tr>
-        <w:tc>
-          <w:tcPr>
-            <w:tcW w:w="780" w:type="dxa"/>
-          </w:tcPr>
-          <w:p>
-            <w:pPr>
-              <w:pStyle w:val="Paragraphedeliste"/>
-              <w:numPr>
-                <w:ilvl w:val="0"/>
-                <w:numId w:val="27"/>
-              </w:numPr>
-              <w:ind w:left="0" w:firstLine="0"/>
-              <w:jc w:val="both"/>
-              <w:rPr>
-                <w:rFonts w:ascii="Arial" w:hAnsi="Arial" w:cs="Arial"/>
-                <w:color w:val="000000"/>
-                <w:sz w:val="23"/>
-                <w:szCs w:val="23"/>
-              </w:rPr>
-            </w:pPr>
-          </w:p>
-        </w:tc>
-        <w:tc>
-          <w:tcPr>
-            <w:tcW w:w="8117" w:type="dxa"/>
-          </w:tcPr>
-          <w:p>
-            <w:pPr>
-              <w:jc w:val="both"/>
-              <w:rPr>
-                <w:rFonts w:ascii="Arial" w:hAnsi="Arial" w:cs="Arial"/>
-                <w:color w:val="000000"/>
-                <w:sz w:val="23"/>
-                <w:szCs w:val="23"/>
-              </w:rPr>
-            </w:pPr>
-            <w:r>
-              <w:rPr>
-                <w:rFonts w:ascii="Arial" w:hAnsi="Arial" w:cs="Arial"/>
-                <w:color w:val="000000"/>
-                <w:sz w:val="23"/>
-                <w:szCs w:val="23"/>
-              </w:rPr>
-              <w:t>L’administrateur peut accéder à la liste des coureurs en blacklist et décider unitairement d’en supprimer un</w:t>
-            </w:r>
-          </w:p>
-        </w:tc>
-        <w:tc>
-          <w:tcPr>
-            <w:tcW w:w="921" w:type="dxa"/>
-          </w:tcPr>
-          <w:p>
-            <w:pPr>
-              <w:jc w:val="both"/>
-              <w:rPr>
-                <w:rFonts w:ascii="Arial" w:hAnsi="Arial" w:cs="Arial"/>
-                <w:color w:val="000000"/>
-                <w:sz w:val="23"/>
-                <w:szCs w:val="23"/>
-              </w:rPr>
-            </w:pPr>
-            <w:r>
-              <w:rPr>
-                <w:rFonts w:ascii="Arial" w:hAnsi="Arial" w:cs="Arial"/>
-                <w:color w:val="000000"/>
-                <w:sz w:val="23"/>
-                <w:szCs w:val="23"/>
-              </w:rPr>
-              <w:t>SWA</w:t>
-            </w:r>
-          </w:p>
-        </w:tc>
-      </w:tr>
-      <w:tr>
-        <w:tc>
-          <w:tcPr>
-            <w:tcW w:w="780" w:type="dxa"/>
-          </w:tcPr>
-          <w:p>
-            <w:pPr>
-              <w:pStyle w:val="Paragraphedeliste"/>
-              <w:numPr>
-                <w:ilvl w:val="0"/>
-                <w:numId w:val="27"/>
-              </w:numPr>
-              <w:ind w:left="0" w:firstLine="0"/>
-              <w:jc w:val="both"/>
-              <w:rPr>
-                <w:rFonts w:ascii="Arial" w:hAnsi="Arial" w:cs="Arial"/>
-                <w:color w:val="000000"/>
-                <w:sz w:val="23"/>
-                <w:szCs w:val="23"/>
-              </w:rPr>
-            </w:pPr>
-          </w:p>
-        </w:tc>
-        <w:tc>
-          <w:tcPr>
-            <w:tcW w:w="8117" w:type="dxa"/>
-          </w:tcPr>
-          <w:p>
-            <w:pPr>
-              <w:jc w:val="both"/>
-              <w:rPr>
-                <w:rFonts w:ascii="Arial" w:hAnsi="Arial" w:cs="Arial"/>
-                <w:color w:val="000000"/>
-                <w:sz w:val="23"/>
-                <w:szCs w:val="23"/>
-              </w:rPr>
-            </w:pPr>
-            <w:r>
-              <w:rPr>
-                <w:rFonts w:ascii="Arial" w:hAnsi="Arial" w:cs="Arial"/>
-                <w:color w:val="000000"/>
-                <w:sz w:val="23"/>
-                <w:szCs w:val="23"/>
-              </w:rPr>
-              <w:t>Dans la zone de notification des demandes de mise en blacklist, l’administrateur peut accéder au profil de chaque coureur et  décider ou non de valider la demande.</w:t>
-            </w:r>
-          </w:p>
-        </w:tc>
-        <w:tc>
-          <w:tcPr>
-            <w:tcW w:w="921" w:type="dxa"/>
-          </w:tcPr>
-          <w:p>
-            <w:pPr>
-              <w:jc w:val="both"/>
-              <w:rPr>
-                <w:rFonts w:ascii="Arial" w:hAnsi="Arial" w:cs="Arial"/>
-                <w:color w:val="000000"/>
-                <w:sz w:val="23"/>
-                <w:szCs w:val="23"/>
-              </w:rPr>
-            </w:pPr>
-            <w:r>
-              <w:rPr>
-                <w:rFonts w:ascii="Arial" w:hAnsi="Arial" w:cs="Arial"/>
-                <w:color w:val="000000"/>
-                <w:sz w:val="23"/>
-                <w:szCs w:val="23"/>
-              </w:rPr>
-              <w:t>SWA</w:t>
-            </w:r>
-          </w:p>
-        </w:tc>
-      </w:tr>
-      <w:tr>
-        <w:tc>
-          <w:tcPr>
-            <w:tcW w:w="780" w:type="dxa"/>
-          </w:tcPr>
-          <w:p>
-            <w:pPr>
-              <w:pStyle w:val="Paragraphedeliste"/>
-              <w:numPr>
-                <w:ilvl w:val="0"/>
-                <w:numId w:val="27"/>
-              </w:numPr>
-              <w:ind w:left="0" w:firstLine="0"/>
-              <w:jc w:val="both"/>
-              <w:rPr>
-                <w:rFonts w:ascii="Arial" w:hAnsi="Arial" w:cs="Arial"/>
-                <w:color w:val="000000"/>
-                <w:sz w:val="23"/>
-                <w:szCs w:val="23"/>
-              </w:rPr>
-            </w:pPr>
-          </w:p>
-        </w:tc>
-        <w:tc>
-          <w:tcPr>
-            <w:tcW w:w="8117" w:type="dxa"/>
-          </w:tcPr>
-          <w:p>
-            <w:pPr>
-              <w:jc w:val="both"/>
-              <w:rPr>
-                <w:rFonts w:ascii="Arial" w:hAnsi="Arial" w:cs="Arial"/>
-                <w:color w:val="000000"/>
-                <w:sz w:val="23"/>
-                <w:szCs w:val="23"/>
-              </w:rPr>
-            </w:pPr>
-            <w:r>
-              <w:rPr>
-                <w:rFonts w:ascii="Arial" w:hAnsi="Arial" w:cs="Arial"/>
-                <w:color w:val="000000"/>
-                <w:sz w:val="23"/>
-                <w:szCs w:val="23"/>
-              </w:rPr>
-              <w:t>Un coureur déjà connecté lors de son passage en blacklist sera automatiquement déconnecté lors du prochain échange de son SmartPhone avec le serveur (remontée de km, modification de profil …).</w:t>
-            </w:r>
-          </w:p>
-        </w:tc>
-        <w:tc>
-          <w:tcPr>
-            <w:tcW w:w="921" w:type="dxa"/>
-          </w:tcPr>
-          <w:p>
-            <w:pPr>
-              <w:jc w:val="both"/>
-              <w:rPr>
-                <w:rFonts w:ascii="Arial" w:hAnsi="Arial" w:cs="Arial"/>
-                <w:color w:val="000000"/>
-                <w:sz w:val="23"/>
-                <w:szCs w:val="23"/>
-              </w:rPr>
-            </w:pPr>
-            <w:r>
-              <w:rPr>
-                <w:rFonts w:ascii="Arial" w:hAnsi="Arial" w:cs="Arial"/>
-                <w:color w:val="000000"/>
-                <w:sz w:val="23"/>
-                <w:szCs w:val="23"/>
-              </w:rPr>
-              <w:t>AM</w:t>
-            </w:r>
-          </w:p>
-        </w:tc>
-      </w:tr>
-      <w:tr>
-        <w:tc>
-          <w:tcPr>
-            <w:tcW w:w="780" w:type="dxa"/>
-          </w:tcPr>
-          <w:p>
-            <w:pPr>
-              <w:pStyle w:val="Paragraphedeliste"/>
-              <w:numPr>
-                <w:ilvl w:val="0"/>
-                <w:numId w:val="27"/>
-              </w:numPr>
-              <w:ind w:left="0" w:firstLine="0"/>
-              <w:jc w:val="both"/>
-              <w:rPr>
-                <w:rFonts w:ascii="Arial" w:hAnsi="Arial" w:cs="Arial"/>
-                <w:color w:val="000000"/>
-                <w:sz w:val="23"/>
-                <w:szCs w:val="23"/>
-              </w:rPr>
-            </w:pPr>
-          </w:p>
-        </w:tc>
-        <w:tc>
-          <w:tcPr>
-            <w:tcW w:w="8117" w:type="dxa"/>
-          </w:tcPr>
-          <w:p>
-            <w:pPr>
-              <w:pStyle w:val="Paragraphedeliste"/>
-              <w:ind w:left="0"/>
-              <w:jc w:val="both"/>
-              <w:rPr>
-                <w:rFonts w:ascii="Arial" w:hAnsi="Arial" w:cs="Arial"/>
-                <w:color w:val="000000"/>
-                <w:sz w:val="23"/>
-                <w:szCs w:val="23"/>
-              </w:rPr>
-            </w:pPr>
-            <w:r>
-              <w:rPr>
-                <w:rFonts w:ascii="Arial" w:hAnsi="Arial" w:cs="Arial"/>
-                <w:color w:val="000000"/>
-                <w:sz w:val="23"/>
-                <w:szCs w:val="23"/>
-              </w:rPr>
-              <w:t>Un utilisateur dont le téléphone est en blacklist ne pourra plus se connecter au système, l’erreur lui indiquera explicitement que son compte a été bloqué.</w:t>
-            </w:r>
-          </w:p>
-        </w:tc>
-        <w:tc>
-          <w:tcPr>
-            <w:tcW w:w="921" w:type="dxa"/>
-          </w:tcPr>
-          <w:p>
-            <w:pPr>
-              <w:pStyle w:val="Paragraphedeliste"/>
-              <w:ind w:left="0"/>
-              <w:jc w:val="both"/>
-              <w:rPr>
-                <w:rFonts w:ascii="Arial" w:hAnsi="Arial" w:cs="Arial"/>
-                <w:color w:val="000000"/>
-                <w:sz w:val="23"/>
-                <w:szCs w:val="23"/>
-              </w:rPr>
-            </w:pPr>
-            <w:r>
-              <w:rPr>
-                <w:rFonts w:ascii="Arial" w:hAnsi="Arial" w:cs="Arial"/>
-                <w:color w:val="000000"/>
-                <w:sz w:val="23"/>
-                <w:szCs w:val="23"/>
-              </w:rPr>
-              <w:t>AM</w:t>
-            </w:r>
-          </w:p>
-        </w:tc>
-      </w:tr>
-      <w:tr>
-        <w:tc>
-          <w:tcPr>
-            <w:tcW w:w="780" w:type="dxa"/>
-          </w:tcPr>
-          <w:p>
-            <w:pPr>
-              <w:pStyle w:val="Paragraphedeliste"/>
-              <w:numPr>
-                <w:ilvl w:val="0"/>
-                <w:numId w:val="27"/>
-              </w:numPr>
-              <w:ind w:left="0" w:firstLine="0"/>
-              <w:jc w:val="both"/>
-              <w:rPr>
-                <w:rFonts w:ascii="Arial" w:hAnsi="Arial" w:cs="Arial"/>
-                <w:color w:val="000000"/>
-                <w:sz w:val="23"/>
-                <w:szCs w:val="23"/>
-              </w:rPr>
-            </w:pPr>
-          </w:p>
-        </w:tc>
-        <w:tc>
-          <w:tcPr>
-            <w:tcW w:w="8117" w:type="dxa"/>
-          </w:tcPr>
-          <w:p>
-            <w:pPr>
-              <w:jc w:val="both"/>
-              <w:rPr>
-                <w:rFonts w:ascii="Arial" w:hAnsi="Arial" w:cs="Arial"/>
-                <w:color w:val="000000"/>
-                <w:sz w:val="23"/>
-                <w:szCs w:val="23"/>
-              </w:rPr>
-            </w:pPr>
-            <w:r>
-              <w:rPr>
-                <w:rFonts w:ascii="Arial" w:hAnsi="Arial" w:cs="Arial"/>
-                <w:color w:val="000000"/>
-                <w:sz w:val="23"/>
-                <w:szCs w:val="23"/>
-              </w:rPr>
-              <w:t>L’organisateur peut remonter une réclamation concernant un coureur, mais seul l’administrateur peut décider d’un passage en blacklist du coureur en question.</w:t>
-            </w:r>
-          </w:p>
-        </w:tc>
-        <w:tc>
-          <w:tcPr>
-            <w:tcW w:w="921" w:type="dxa"/>
-          </w:tcPr>
-          <w:p>
-            <w:pPr>
-              <w:jc w:val="both"/>
-              <w:rPr>
-                <w:rFonts w:ascii="Arial" w:hAnsi="Arial" w:cs="Arial"/>
-                <w:color w:val="000000"/>
-                <w:sz w:val="23"/>
-                <w:szCs w:val="23"/>
-              </w:rPr>
-            </w:pPr>
-            <w:r>
-              <w:rPr>
-                <w:rFonts w:ascii="Arial" w:hAnsi="Arial" w:cs="Arial"/>
-                <w:color w:val="000000"/>
-                <w:sz w:val="23"/>
-                <w:szCs w:val="23"/>
-              </w:rPr>
-              <w:t>SWA</w:t>
-            </w:r>
-          </w:p>
-        </w:tc>
-      </w:tr>
-      <w:tr>
-        <w:tc>
-          <w:tcPr>
-            <w:tcW w:w="780" w:type="dxa"/>
-          </w:tcPr>
-          <w:p>
-            <w:pPr>
-              <w:pStyle w:val="Paragraphedeliste"/>
-              <w:numPr>
-                <w:ilvl w:val="0"/>
-                <w:numId w:val="27"/>
-              </w:numPr>
-              <w:ind w:left="0" w:firstLine="0"/>
-              <w:jc w:val="both"/>
-              <w:rPr>
-                <w:rFonts w:ascii="Arial" w:hAnsi="Arial" w:cs="Arial"/>
-                <w:color w:val="000000"/>
-                <w:sz w:val="23"/>
-                <w:szCs w:val="23"/>
-              </w:rPr>
-            </w:pPr>
-          </w:p>
-        </w:tc>
-        <w:tc>
-          <w:tcPr>
-            <w:tcW w:w="8117" w:type="dxa"/>
-          </w:tcPr>
-          <w:p>
-            <w:pPr>
-              <w:jc w:val="both"/>
-              <w:rPr>
-                <w:rFonts w:ascii="Arial" w:hAnsi="Arial" w:cs="Arial"/>
-                <w:color w:val="000000"/>
-                <w:sz w:val="23"/>
-                <w:szCs w:val="23"/>
-              </w:rPr>
-            </w:pPr>
-            <w:r>
-              <w:rPr>
-                <w:rFonts w:ascii="Arial" w:hAnsi="Arial" w:cs="Arial"/>
-                <w:color w:val="000000"/>
-                <w:sz w:val="23"/>
-                <w:szCs w:val="23"/>
-              </w:rPr>
-              <w:t>En cas de rejet d’une réclamation (le coureur n’est pas mis en blacklist), l’organisateur n’est pas notifié dans le système. L’administrateur le contactera en direct.</w:t>
-            </w:r>
-          </w:p>
-        </w:tc>
-        <w:tc>
-          <w:tcPr>
-            <w:tcW w:w="921" w:type="dxa"/>
-          </w:tcPr>
-          <w:p>
-            <w:pPr>
-              <w:jc w:val="both"/>
-              <w:rPr>
-                <w:rFonts w:ascii="Arial" w:hAnsi="Arial" w:cs="Arial"/>
-                <w:color w:val="000000"/>
-                <w:sz w:val="23"/>
-                <w:szCs w:val="23"/>
-              </w:rPr>
-            </w:pPr>
-            <w:r>
-              <w:rPr>
-                <w:rFonts w:ascii="Arial" w:hAnsi="Arial" w:cs="Arial"/>
-                <w:color w:val="000000"/>
-                <w:sz w:val="23"/>
-                <w:szCs w:val="23"/>
-              </w:rPr>
-              <w:t>SWA</w:t>
-            </w:r>
-          </w:p>
-        </w:tc>
-      </w:tr>
-      <w:tr>
-        <w:tc>
-          <w:tcPr>
-            <w:tcW w:w="780" w:type="dxa"/>
-          </w:tcPr>
-          <w:p>
-            <w:pPr>
-              <w:pStyle w:val="Paragraphedeliste"/>
-              <w:numPr>
-                <w:ilvl w:val="0"/>
-                <w:numId w:val="27"/>
-              </w:numPr>
-              <w:ind w:left="0" w:firstLine="0"/>
-              <w:jc w:val="both"/>
-              <w:rPr>
-                <w:rFonts w:ascii="Arial" w:hAnsi="Arial" w:cs="Arial"/>
-                <w:color w:val="000000"/>
-                <w:sz w:val="23"/>
-                <w:szCs w:val="23"/>
-              </w:rPr>
-            </w:pPr>
-          </w:p>
-        </w:tc>
-        <w:tc>
-          <w:tcPr>
-            <w:tcW w:w="8117" w:type="dxa"/>
-          </w:tcPr>
-          <w:p>
-            <w:pPr>
-              <w:jc w:val="both"/>
-              <w:rPr>
-                <w:rFonts w:ascii="Arial" w:hAnsi="Arial" w:cs="Arial"/>
-                <w:color w:val="000000"/>
-                <w:sz w:val="23"/>
-                <w:szCs w:val="23"/>
-              </w:rPr>
-            </w:pPr>
-            <w:r>
-              <w:rPr>
-                <w:rFonts w:ascii="Arial" w:hAnsi="Arial" w:cs="Arial"/>
-                <w:color w:val="000000"/>
-                <w:sz w:val="23"/>
-                <w:szCs w:val="23"/>
-              </w:rPr>
-              <w:t>Les coureurs mis en blacklist n’apparaissent plus dans les classements, ils y réapparaissent s’ils sont sortis de la blacklist</w:t>
-            </w:r>
-          </w:p>
-        </w:tc>
-        <w:tc>
-          <w:tcPr>
-            <w:tcW w:w="921" w:type="dxa"/>
-          </w:tcPr>
-          <w:p>
-            <w:pPr>
-              <w:jc w:val="both"/>
-              <w:rPr>
-                <w:rFonts w:ascii="Arial" w:hAnsi="Arial" w:cs="Arial"/>
-                <w:color w:val="000000"/>
-                <w:sz w:val="23"/>
-                <w:szCs w:val="23"/>
-              </w:rPr>
-            </w:pPr>
-            <w:r>
-              <w:rPr>
-                <w:rFonts w:ascii="Arial" w:hAnsi="Arial" w:cs="Arial"/>
-                <w:color w:val="000000"/>
-                <w:sz w:val="23"/>
-                <w:szCs w:val="23"/>
-              </w:rPr>
-              <w:t>SWA</w:t>
-            </w:r>
-          </w:p>
-          <w:p>
-            <w:pPr>
-              <w:jc w:val="both"/>
-              <w:rPr>
-                <w:rFonts w:ascii="Arial" w:hAnsi="Arial" w:cs="Arial"/>
-                <w:color w:val="000000"/>
-                <w:sz w:val="23"/>
-                <w:szCs w:val="23"/>
-              </w:rPr>
-            </w:pPr>
-            <w:r>
-              <w:rPr>
-                <w:rFonts w:ascii="Arial" w:hAnsi="Arial" w:cs="Arial"/>
-                <w:color w:val="000000"/>
-                <w:sz w:val="23"/>
-                <w:szCs w:val="23"/>
-              </w:rPr>
-              <w:t>AM</w:t>
-            </w:r>
-          </w:p>
-        </w:tc>
-      </w:tr>
-      <w:tr>
-        <w:tc>
-          <w:tcPr>
-            <w:tcW w:w="780" w:type="dxa"/>
-          </w:tcPr>
-          <w:p>
-            <w:pPr>
-              <w:pStyle w:val="Paragraphedeliste"/>
-              <w:numPr>
-                <w:ilvl w:val="0"/>
-                <w:numId w:val="27"/>
-              </w:numPr>
-              <w:ind w:left="0" w:firstLine="0"/>
-              <w:jc w:val="both"/>
-              <w:rPr>
-                <w:rFonts w:ascii="Arial" w:hAnsi="Arial" w:cs="Arial"/>
-                <w:color w:val="000000"/>
-                <w:sz w:val="23"/>
-                <w:szCs w:val="23"/>
-              </w:rPr>
-            </w:pPr>
-          </w:p>
-        </w:tc>
-        <w:tc>
-          <w:tcPr>
-            <w:tcW w:w="8117" w:type="dxa"/>
-          </w:tcPr>
-          <w:p>
-            <w:pPr>
-              <w:jc w:val="both"/>
-              <w:rPr>
-                <w:rFonts w:ascii="Arial" w:hAnsi="Arial" w:cs="Arial"/>
-                <w:color w:val="000000"/>
-                <w:sz w:val="23"/>
-                <w:szCs w:val="23"/>
-              </w:rPr>
-            </w:pPr>
-            <w:r>
-              <w:rPr>
-                <w:rFonts w:ascii="Arial" w:hAnsi="Arial" w:cs="Arial"/>
-                <w:color w:val="000000"/>
-                <w:sz w:val="23"/>
-                <w:szCs w:val="23"/>
-              </w:rPr>
-              <w:t>Les compteurs de kilomètres des coureurs mis en blacklist sont retranchés des compteurs totaux, ils y sont ajoutés si le coureur sort de la blacklist</w:t>
-            </w:r>
-          </w:p>
-        </w:tc>
-        <w:tc>
-          <w:tcPr>
-            <w:tcW w:w="921" w:type="dxa"/>
-          </w:tcPr>
-          <w:p>
-            <w:pPr>
-              <w:jc w:val="both"/>
-              <w:rPr>
-                <w:rFonts w:ascii="Arial" w:hAnsi="Arial" w:cs="Arial"/>
-                <w:color w:val="000000"/>
-                <w:sz w:val="23"/>
-                <w:szCs w:val="23"/>
-              </w:rPr>
-            </w:pPr>
-            <w:r>
-              <w:rPr>
-                <w:rFonts w:ascii="Arial" w:hAnsi="Arial" w:cs="Arial"/>
-                <w:color w:val="000000"/>
-                <w:sz w:val="23"/>
-                <w:szCs w:val="23"/>
-              </w:rPr>
-              <w:t>SWA</w:t>
-            </w:r>
-          </w:p>
-          <w:p>
-            <w:pPr>
-              <w:jc w:val="both"/>
-              <w:rPr>
-                <w:rFonts w:ascii="Arial" w:hAnsi="Arial" w:cs="Arial"/>
-                <w:color w:val="000000"/>
-                <w:sz w:val="23"/>
-                <w:szCs w:val="23"/>
-              </w:rPr>
-            </w:pPr>
-            <w:r>
-              <w:rPr>
-                <w:rFonts w:ascii="Arial" w:hAnsi="Arial" w:cs="Arial"/>
-                <w:color w:val="000000"/>
-                <w:sz w:val="23"/>
-                <w:szCs w:val="23"/>
-              </w:rPr>
-              <w:t>AM</w:t>
-            </w:r>
-          </w:p>
           <w:p>
             <w:pPr>
               <w:jc w:val="both"/>
@@ -12048,60 +12666,77 @@
         <w:jc w:val="both"/>
         <w:rPr>
           <w:sz w:val="24"/>
-          <w:szCs w:val="24"/>
-        </w:rPr>
-      </w:pPr>
-    </w:p>
-    <w:p>
-      <w:pPr>
+          <w:u w:val="single"/>
+        </w:rPr>
+      </w:pPr>
+    </w:p>
+    <w:p>
+      <w:pPr>
+        <w:jc w:val="both"/>
+        <w:rPr>
+          <w:sz w:val="24"/>
+          <w:u w:val="single"/>
+        </w:rPr>
+      </w:pPr>
+    </w:p>
+    <w:p>
+      <w:pPr>
+        <w:rPr>
+          <w:sz w:val="24"/>
+          <w:u w:val="single"/>
+        </w:rPr>
+      </w:pPr>
+      <w:r>
+        <w:rPr>
+          <w:sz w:val="24"/>
+          <w:u w:val="single"/>
+        </w:rPr>
+        <w:br w:type="page"/>
+      </w:r>
+    </w:p>
+    <w:p>
+      <w:pPr>
+        <w:jc w:val="both"/>
+        <w:rPr>
+          <w:sz w:val="24"/>
+          <w:u w:val="single"/>
+        </w:rPr>
+      </w:pPr>
+    </w:p>
+    <w:p>
+      <w:pPr>
+        <w:jc w:val="both"/>
+        <w:rPr>
+          <w:sz w:val="24"/>
+          <w:u w:val="single"/>
+        </w:rPr>
+      </w:pPr>
+    </w:p>
+    <w:p>
+      <w:pPr>
+        <w:jc w:val="both"/>
         <w:rPr>
           <w:b/>
+          <w:bCs/>
           <w:sz w:val="24"/>
           <w:szCs w:val="24"/>
+          <w:u w:val="single"/>
         </w:rPr>
       </w:pPr>
       <w:r>
         <w:rPr>
           <w:b/>
+          <w:bCs/>
           <w:sz w:val="24"/>
           <w:szCs w:val="24"/>
-        </w:rPr>
-        <w:br w:type="page"/>
-      </w:r>
-    </w:p>
-    <w:p>
-      <w:pPr>
-        <w:pStyle w:val="Titre1"/>
-        <w:spacing w:before="200" w:after="0"/>
-      </w:pPr>
-      <w:r>
-        <w:rPr>
-          <w:rFonts w:ascii="Trebuchet MS" w:hAnsi="Trebuchet MS"/>
-          <w:b/>
-          <w:bCs/>
-          <w:color w:val="000000"/>
-          <w:sz w:val="32"/>
-          <w:szCs w:val="32"/>
-        </w:rPr>
-        <w:t>Fonctions de publication</w:t>
-      </w:r>
-    </w:p>
-    <w:p>
-      <w:pPr>
-        <w:jc w:val="both"/>
-        <w:rPr>
-          <w:sz w:val="24"/>
           <w:u w:val="single"/>
         </w:rPr>
-      </w:pPr>
-    </w:p>
-    <w:p>
-      <w:pPr>
-        <w:jc w:val="both"/>
-        <w:rPr>
-          <w:sz w:val="24"/>
-          <w:u w:val="single"/>
-        </w:rPr>
+        <w:t>IHM :</w:t>
+      </w:r>
+    </w:p>
+    <w:p>
+      <w:pPr>
+        <w:pStyle w:val="Corpsdetexte2"/>
       </w:pPr>
     </w:p>
     <w:p>
@@ -12126,9 +12761,9 @@
     </w:p>
     <w:tbl>
       <w:tblPr>
-        <w:tblStyle w:val="Grille"/>
+        <w:tblStyle w:val="Grilledutableau"/>
         <w:tblW w:w="0" w:type="auto"/>
-        <w:tblLook w:val="04A0" w:firstRow="1" w:lastRow="0" w:firstColumn="1" w:lastColumn="0" w:noHBand="0" w:noVBand="1"/>
+        <w:tblLook w:val="04A0"/>
       </w:tblPr>
       <w:tblGrid>
         <w:gridCol w:w="780"/>
@@ -12265,7 +12900,35 @@
                 <w:sz w:val="23"/>
                 <w:szCs w:val="23"/>
               </w:rPr>
-              <w:t>La page principale du SWP doit permettre d’afficher un texte libre qui permettra de mettre en avant le PRT, son objectif kilométrique (2660 km à ce jour) ... Ces modifications pourront être apportées par un administrateur technique en modifiant directement du code HTML</w:t>
+              <w:t xml:space="preserve">Une page « A propos » sera </w:t>
+            </w:r>
+            <w:r>
+              <w:rPr>
+                <w:rFonts w:ascii="Arial" w:hAnsi="Arial" w:cs="Arial"/>
+                <w:color w:val="000000"/>
+                <w:sz w:val="23"/>
+                <w:szCs w:val="23"/>
+              </w:rPr>
+              <w:t>disponible dans l’application mobile, cette page devra contenir des informations définies sur le site d’administration (SWA)</w:t>
+            </w:r>
+            <w:r>
+              <w:rPr>
+                <w:rFonts w:ascii="Arial" w:hAnsi="Arial" w:cs="Arial"/>
+                <w:color w:val="000000"/>
+                <w:sz w:val="23"/>
+                <w:szCs w:val="23"/>
+              </w:rPr>
+              <w:t>.</w:t>
+            </w:r>
+            <w:r>
+              <w:rPr>
+                <w:rFonts w:ascii="Arial" w:hAnsi="Arial" w:cs="Arial"/>
+                <w:color w:val="000000"/>
+                <w:sz w:val="23"/>
+                <w:szCs w:val="23"/>
+              </w:rPr>
+              <w:br/>
+              <w:t>Elle devra supporter les liens hypertextes, comme un lien pour envoi d’un mail à une adresse de contact par exemple.</w:t>
             </w:r>
           </w:p>
         </w:tc>
@@ -12290,277 +12953,27 @@
                 <w:sz w:val="23"/>
                 <w:szCs w:val="23"/>
               </w:rPr>
-              <w:t>SWP</w:t>
-            </w:r>
-          </w:p>
-        </w:tc>
-      </w:tr>
-      <w:tr>
-        <w:tc>
-          <w:tcPr>
-            <w:tcW w:w="780" w:type="dxa"/>
-          </w:tcPr>
-          <w:p>
-            <w:pPr>
-              <w:pStyle w:val="Paragraphedeliste"/>
-              <w:numPr>
-                <w:ilvl w:val="0"/>
-                <w:numId w:val="27"/>
-              </w:numPr>
-              <w:ind w:left="0" w:firstLine="0"/>
-              <w:jc w:val="both"/>
-              <w:rPr>
-                <w:rFonts w:ascii="Arial" w:hAnsi="Arial" w:cs="Arial"/>
-                <w:color w:val="000000"/>
-                <w:sz w:val="23"/>
-                <w:szCs w:val="23"/>
-              </w:rPr>
-            </w:pPr>
-          </w:p>
-        </w:tc>
-        <w:tc>
-          <w:tcPr>
-            <w:tcW w:w="8117" w:type="dxa"/>
-          </w:tcPr>
-          <w:p>
-            <w:pPr>
-              <w:jc w:val="both"/>
-              <w:rPr>
-                <w:rFonts w:ascii="Arial" w:hAnsi="Arial" w:cs="Arial"/>
-                <w:color w:val="000000"/>
-                <w:sz w:val="23"/>
-                <w:szCs w:val="23"/>
-              </w:rPr>
-            </w:pPr>
-            <w:r>
-              <w:rPr>
-                <w:rFonts w:ascii="Arial" w:hAnsi="Arial" w:cs="Arial"/>
-                <w:color w:val="000000"/>
-                <w:sz w:val="23"/>
-                <w:szCs w:val="23"/>
-              </w:rPr>
-              <w:t>La page principale du SWP doit afficher deux compteurs :</w:t>
-            </w:r>
-          </w:p>
-          <w:p>
-            <w:pPr>
-              <w:pStyle w:val="Paragraphedeliste"/>
-              <w:numPr>
-                <w:ilvl w:val="0"/>
-                <w:numId w:val="25"/>
-              </w:numPr>
-              <w:jc w:val="both"/>
-              <w:rPr>
-                <w:rFonts w:ascii="Arial" w:hAnsi="Arial" w:cs="Arial"/>
-                <w:color w:val="000000"/>
-                <w:sz w:val="23"/>
-                <w:szCs w:val="23"/>
-              </w:rPr>
-            </w:pPr>
-            <w:r>
-              <w:rPr>
-                <w:rFonts w:ascii="Arial" w:hAnsi="Arial" w:cs="Arial"/>
-                <w:color w:val="000000"/>
-                <w:sz w:val="23"/>
-                <w:szCs w:val="23"/>
-              </w:rPr>
-              <w:t xml:space="preserve">le nombre total de kilomètres issus du </w:t>
-            </w:r>
-            <w:r>
-              <w:rPr>
-                <w:rFonts w:ascii="Arial" w:hAnsi="Arial" w:cs="Arial"/>
-                <w:color w:val="000000"/>
-                <w:sz w:val="23"/>
-                <w:szCs w:val="23"/>
-              </w:rPr>
-              <w:t xml:space="preserve">cumul des </w:t>
-            </w:r>
-            <w:r>
-              <w:rPr>
-                <w:rFonts w:ascii="Arial" w:hAnsi="Arial" w:cs="Arial"/>
-                <w:color w:val="000000"/>
-                <w:sz w:val="23"/>
-                <w:szCs w:val="23"/>
-              </w:rPr>
-              <w:t>compteur</w:t>
-            </w:r>
-            <w:r>
-              <w:rPr>
-                <w:rFonts w:ascii="Arial" w:hAnsi="Arial" w:cs="Arial"/>
-                <w:color w:val="000000"/>
-                <w:sz w:val="23"/>
-                <w:szCs w:val="23"/>
-              </w:rPr>
-              <w:t>s</w:t>
-            </w:r>
-            <w:r>
-              <w:rPr>
-                <w:rFonts w:ascii="Arial" w:hAnsi="Arial" w:cs="Arial"/>
-                <w:color w:val="000000"/>
-                <w:sz w:val="23"/>
-                <w:szCs w:val="23"/>
-              </w:rPr>
-              <w:t xml:space="preserve"> </w:t>
-            </w:r>
-            <w:r>
-              <w:rPr>
-                <w:rFonts w:ascii="Arial" w:hAnsi="Arial" w:cs="Arial"/>
-                <w:color w:val="000000"/>
-                <w:sz w:val="23"/>
-                <w:szCs w:val="23"/>
-              </w:rPr>
-              <w:t xml:space="preserve">des kilomètres validés, et des compteurs des kilomètres </w:t>
-            </w:r>
-            <w:r>
-              <w:rPr>
-                <w:rFonts w:ascii="Arial" w:hAnsi="Arial" w:cs="Arial"/>
-                <w:color w:val="000000"/>
-                <w:sz w:val="23"/>
-                <w:szCs w:val="23"/>
-              </w:rPr>
-              <w:t xml:space="preserve">temps réel, convertis en euros selon la formule 1km = 1€ </w:t>
-            </w:r>
-          </w:p>
-          <w:p>
-            <w:pPr>
-              <w:pStyle w:val="Paragraphedeliste"/>
-              <w:numPr>
-                <w:ilvl w:val="0"/>
-                <w:numId w:val="25"/>
-              </w:numPr>
-              <w:jc w:val="both"/>
-              <w:rPr>
-                <w:rFonts w:ascii="Arial" w:hAnsi="Arial" w:cs="Arial"/>
-                <w:color w:val="000000"/>
-                <w:sz w:val="23"/>
-                <w:szCs w:val="23"/>
-              </w:rPr>
-            </w:pPr>
-            <w:r>
-              <w:rPr>
-                <w:rFonts w:ascii="Arial" w:hAnsi="Arial" w:cs="Arial"/>
-                <w:color w:val="000000"/>
-                <w:sz w:val="23"/>
-                <w:szCs w:val="23"/>
-              </w:rPr>
-              <w:t>le nombre total de kilomètres validés, converti en € selon la formule 1km = 1€.</w:t>
-            </w:r>
-          </w:p>
-        </w:tc>
-        <w:tc>
-          <w:tcPr>
-            <w:tcW w:w="921" w:type="dxa"/>
-          </w:tcPr>
-          <w:p>
-            <w:pPr>
-              <w:jc w:val="both"/>
-              <w:rPr>
-                <w:rFonts w:ascii="Arial" w:hAnsi="Arial" w:cs="Arial"/>
-                <w:color w:val="000000"/>
-                <w:sz w:val="23"/>
-                <w:szCs w:val="23"/>
-              </w:rPr>
-            </w:pPr>
-            <w:r>
-              <w:rPr>
-                <w:rFonts w:ascii="Arial" w:hAnsi="Arial" w:cs="Arial"/>
-                <w:color w:val="000000"/>
-                <w:sz w:val="23"/>
-                <w:szCs w:val="23"/>
-              </w:rPr>
-              <w:t>SWP</w:t>
-            </w:r>
-          </w:p>
-        </w:tc>
-      </w:tr>
-      <w:tr>
-        <w:tc>
-          <w:tcPr>
-            <w:tcW w:w="780" w:type="dxa"/>
-          </w:tcPr>
-          <w:p>
-            <w:pPr>
-              <w:pStyle w:val="Paragraphedeliste"/>
-              <w:numPr>
-                <w:ilvl w:val="0"/>
-                <w:numId w:val="27"/>
-              </w:numPr>
-              <w:ind w:left="0" w:firstLine="0"/>
-              <w:jc w:val="both"/>
-              <w:rPr>
-                <w:rFonts w:ascii="Arial" w:hAnsi="Arial" w:cs="Arial"/>
-                <w:color w:val="000000"/>
-                <w:sz w:val="23"/>
-                <w:szCs w:val="23"/>
-              </w:rPr>
-            </w:pPr>
-          </w:p>
-        </w:tc>
-        <w:tc>
-          <w:tcPr>
-            <w:tcW w:w="8117" w:type="dxa"/>
-          </w:tcPr>
-          <w:p>
-            <w:pPr>
-              <w:jc w:val="both"/>
-              <w:rPr>
-                <w:rFonts w:ascii="Arial" w:hAnsi="Arial" w:cs="Arial"/>
-                <w:color w:val="000000"/>
-                <w:sz w:val="23"/>
-                <w:szCs w:val="23"/>
-              </w:rPr>
-            </w:pPr>
-            <w:r>
-              <w:rPr>
-                <w:rFonts w:ascii="Arial" w:hAnsi="Arial" w:cs="Arial"/>
-                <w:color w:val="000000"/>
-                <w:sz w:val="23"/>
-                <w:szCs w:val="23"/>
-              </w:rPr>
-              <w:t xml:space="preserve">La page principale du SWP doit afficher les premières lignes du classement général des villes et permettre d’accéder </w:t>
-            </w:r>
-            <w:r>
-              <w:rPr>
-                <w:rFonts w:ascii="Arial" w:hAnsi="Arial" w:cs="Arial"/>
-                <w:color w:val="000000"/>
-                <w:sz w:val="23"/>
-                <w:szCs w:val="23"/>
-              </w:rPr>
-              <w:t>à la liste complète</w:t>
-            </w:r>
-            <w:r>
-              <w:rPr>
-                <w:rFonts w:ascii="Arial" w:hAnsi="Arial" w:cs="Arial"/>
-                <w:color w:val="000000"/>
-                <w:sz w:val="23"/>
-                <w:szCs w:val="23"/>
-              </w:rPr>
-              <w:t xml:space="preserve"> (cf. Gestion des classements).</w:t>
-            </w:r>
-          </w:p>
-        </w:tc>
-        <w:tc>
-          <w:tcPr>
-            <w:tcW w:w="921" w:type="dxa"/>
-          </w:tcPr>
-          <w:p>
-            <w:pPr>
-              <w:jc w:val="both"/>
-              <w:rPr>
-                <w:rFonts w:ascii="Arial" w:hAnsi="Arial" w:cs="Arial"/>
-                <w:color w:val="000000"/>
-                <w:sz w:val="23"/>
-                <w:szCs w:val="23"/>
-              </w:rPr>
-            </w:pPr>
-            <w:r>
-              <w:rPr>
-                <w:rFonts w:ascii="Arial" w:hAnsi="Arial" w:cs="Arial"/>
-                <w:color w:val="000000"/>
-                <w:sz w:val="23"/>
-                <w:szCs w:val="23"/>
-              </w:rPr>
-              <w:t>SWP</w:t>
+              <w:t>AM</w:t>
+            </w:r>
+          </w:p>
+          <w:p>
+            <w:pPr>
+              <w:jc w:val="both"/>
+              <w:rPr>
+                <w:rFonts w:ascii="Arial" w:hAnsi="Arial" w:cs="Arial"/>
+                <w:color w:val="000000"/>
+                <w:sz w:val="23"/>
+                <w:szCs w:val="23"/>
+              </w:rPr>
+            </w:pPr>
+            <w:r>
+              <w:rPr>
+                <w:rFonts w:ascii="Arial" w:hAnsi="Arial" w:cs="Arial"/>
+                <w:color w:val="000000"/>
+                <w:sz w:val="23"/>
+                <w:szCs w:val="23"/>
+              </w:rPr>
+              <w:t>SWA</w:t>
             </w:r>
           </w:p>
         </w:tc>
@@ -12568,6 +12981,44 @@
     </w:tbl>
     <w:p>
       <w:pPr>
+        <w:pStyle w:val="Corpsdetexte2"/>
+      </w:pPr>
+    </w:p>
+    <w:p>
+      <w:pPr>
+        <w:rPr>
+          <w:sz w:val="24"/>
+          <w:szCs w:val="24"/>
+        </w:rPr>
+      </w:pPr>
+      <w:r>
+        <w:br w:type="page"/>
+      </w:r>
+    </w:p>
+    <w:p>
+      <w:pPr>
+        <w:pStyle w:val="Corpsdetexte2"/>
+      </w:pPr>
+    </w:p>
+    <w:p>
+      <w:pPr>
+        <w:pStyle w:val="Titre1"/>
+        <w:spacing w:before="200" w:after="0"/>
+      </w:pPr>
+      <w:r>
+        <w:rPr>
+          <w:rFonts w:ascii="Trebuchet MS" w:hAnsi="Trebuchet MS"/>
+          <w:b/>
+          <w:bCs/>
+          <w:color w:val="000000"/>
+          <w:sz w:val="32"/>
+          <w:szCs w:val="32"/>
+        </w:rPr>
+        <w:t>Contraintes non fonctionnelles</w:t>
+      </w:r>
+    </w:p>
+    <w:p>
+      <w:pPr>
         <w:jc w:val="both"/>
         <w:rPr>
           <w:sz w:val="24"/>
@@ -12586,66 +13037,6 @@
     </w:p>
     <w:p>
       <w:pPr>
-        <w:rPr>
-          <w:sz w:val="24"/>
-          <w:u w:val="single"/>
-        </w:rPr>
-      </w:pPr>
-      <w:r>
-        <w:rPr>
-          <w:sz w:val="24"/>
-          <w:u w:val="single"/>
-        </w:rPr>
-        <w:br w:type="page"/>
-      </w:r>
-    </w:p>
-    <w:p>
-      <w:pPr>
-        <w:jc w:val="both"/>
-        <w:rPr>
-          <w:sz w:val="24"/>
-          <w:u w:val="single"/>
-        </w:rPr>
-      </w:pPr>
-    </w:p>
-    <w:p>
-      <w:pPr>
-        <w:jc w:val="both"/>
-        <w:rPr>
-          <w:sz w:val="24"/>
-          <w:u w:val="single"/>
-        </w:rPr>
-      </w:pPr>
-    </w:p>
-    <w:p>
-      <w:pPr>
-        <w:jc w:val="both"/>
-        <w:rPr>
-          <w:b/>
-          <w:bCs/>
-          <w:sz w:val="24"/>
-          <w:szCs w:val="24"/>
-          <w:u w:val="single"/>
-        </w:rPr>
-      </w:pPr>
-      <w:r>
-        <w:rPr>
-          <w:b/>
-          <w:bCs/>
-          <w:sz w:val="24"/>
-          <w:szCs w:val="24"/>
-          <w:u w:val="single"/>
-        </w:rPr>
-        <w:t>IHM :</w:t>
-      </w:r>
-    </w:p>
-    <w:p>
-      <w:pPr>
-        <w:pStyle w:val="Corpsdetexte2"/>
-      </w:pPr>
-    </w:p>
-    <w:p>
-      <w:pPr>
         <w:jc w:val="both"/>
         <w:rPr>
           <w:rFonts w:ascii="Arial" w:hAnsi="Arial" w:cs="Arial"/>
@@ -12666,9 +13057,9 @@
     </w:p>
     <w:tbl>
       <w:tblPr>
-        <w:tblStyle w:val="Grille"/>
+        <w:tblStyle w:val="Grilledutableau"/>
         <w:tblW w:w="0" w:type="auto"/>
-        <w:tblLook w:val="04A0" w:firstRow="1" w:lastRow="0" w:firstColumn="1" w:lastColumn="0" w:noHBand="0" w:noVBand="1"/>
+        <w:tblLook w:val="04A0"/>
       </w:tblPr>
       <w:tblGrid>
         <w:gridCol w:w="780"/>
@@ -12805,35 +13196,16 @@
                 <w:sz w:val="23"/>
                 <w:szCs w:val="23"/>
               </w:rPr>
-              <w:t xml:space="preserve">Une page « A propos » sera </w:t>
-            </w:r>
-            <w:r>
-              <w:rPr>
-                <w:rFonts w:ascii="Arial" w:hAnsi="Arial" w:cs="Arial"/>
-                <w:color w:val="000000"/>
-                <w:sz w:val="23"/>
-                <w:szCs w:val="23"/>
-              </w:rPr>
-              <w:t>disponible dans l’application mobile, cette page devra contenir des informations définies sur le site d’administration (SWA)</w:t>
-            </w:r>
-            <w:r>
-              <w:rPr>
-                <w:rFonts w:ascii="Arial" w:hAnsi="Arial" w:cs="Arial"/>
-                <w:color w:val="000000"/>
-                <w:sz w:val="23"/>
-                <w:szCs w:val="23"/>
-              </w:rPr>
-              <w:t>.</w:t>
-            </w:r>
-            <w:r>
-              <w:rPr>
-                <w:rFonts w:ascii="Arial" w:hAnsi="Arial" w:cs="Arial"/>
-                <w:color w:val="000000"/>
-                <w:sz w:val="23"/>
-                <w:szCs w:val="23"/>
-              </w:rPr>
-              <w:br/>
-              <w:t>Elle devra supporter les liens hypertextes, comme un lien pour envoi d’un mail à une adresse de contact par exemple.</w:t>
+              <w:t>La solution ne devra pas nécessiter l’achat de licences pour fonctionner</w:t>
+            </w:r>
+            <w:r>
+              <w:rPr>
+                <w:rFonts w:ascii="Arial" w:hAnsi="Arial" w:cs="Arial"/>
+                <w:color w:val="000000"/>
+                <w:sz w:val="23"/>
+                <w:szCs w:val="23"/>
+              </w:rPr>
+              <w:t xml:space="preserve"> (cette restriction ne concerne pas les éventuels frais liés à l’Apple Store ou Google Play)</w:t>
             </w:r>
           </w:p>
         </w:tc>
@@ -12881,178 +13253,24 @@
               <w:t>SWA</w:t>
             </w:r>
           </w:p>
-        </w:tc>
-      </w:tr>
-    </w:tbl>
-    <w:p>
-      <w:pPr>
-        <w:pStyle w:val="Corpsdetexte2"/>
-      </w:pPr>
-    </w:p>
-    <w:p>
-      <w:pPr>
-        <w:rPr>
-          <w:sz w:val="24"/>
-          <w:szCs w:val="24"/>
-        </w:rPr>
-      </w:pPr>
-      <w:r>
-        <w:br w:type="page"/>
-      </w:r>
-    </w:p>
-    <w:p>
-      <w:pPr>
-        <w:pStyle w:val="Corpsdetexte2"/>
-      </w:pPr>
-    </w:p>
-    <w:p>
-      <w:pPr>
-        <w:pStyle w:val="Titre1"/>
-        <w:spacing w:before="200" w:after="0"/>
-      </w:pPr>
-      <w:r>
-        <w:rPr>
-          <w:rFonts w:ascii="Trebuchet MS" w:hAnsi="Trebuchet MS"/>
-          <w:b/>
-          <w:bCs/>
-          <w:color w:val="000000"/>
-          <w:sz w:val="32"/>
-          <w:szCs w:val="32"/>
-        </w:rPr>
-        <w:t>Contraintes non fonctionnelles</w:t>
-      </w:r>
-    </w:p>
-    <w:p>
-      <w:pPr>
-        <w:jc w:val="both"/>
-        <w:rPr>
-          <w:sz w:val="24"/>
-          <w:u w:val="single"/>
-        </w:rPr>
-      </w:pPr>
-    </w:p>
-    <w:p>
-      <w:pPr>
-        <w:jc w:val="both"/>
-        <w:rPr>
-          <w:sz w:val="24"/>
-          <w:u w:val="single"/>
-        </w:rPr>
-      </w:pPr>
-    </w:p>
-    <w:p>
-      <w:pPr>
-        <w:jc w:val="both"/>
-        <w:rPr>
-          <w:rFonts w:ascii="Arial" w:hAnsi="Arial" w:cs="Arial"/>
-          <w:color w:val="000000"/>
-          <w:sz w:val="23"/>
-          <w:szCs w:val="23"/>
-        </w:rPr>
-      </w:pPr>
-      <w:r>
-        <w:rPr>
-          <w:rFonts w:ascii="Arial" w:hAnsi="Arial" w:cs="Arial"/>
-          <w:color w:val="000000"/>
-          <w:sz w:val="23"/>
-          <w:szCs w:val="23"/>
-        </w:rPr>
-        <w:t>Exigences :</w:t>
-      </w:r>
-    </w:p>
-    <w:tbl>
-      <w:tblPr>
-        <w:tblStyle w:val="Grille"/>
-        <w:tblW w:w="0" w:type="auto"/>
-        <w:tblLook w:val="04A0" w:firstRow="1" w:lastRow="0" w:firstColumn="1" w:lastColumn="0" w:noHBand="0" w:noVBand="1"/>
-      </w:tblPr>
-      <w:tblGrid>
-        <w:gridCol w:w="780"/>
-        <w:gridCol w:w="8117"/>
-        <w:gridCol w:w="921"/>
-      </w:tblGrid>
-      <w:tr>
-        <w:tc>
-          <w:tcPr>
-            <w:tcW w:w="780" w:type="dxa"/>
-            <w:shd w:val="clear" w:color="auto" w:fill="BFBFBF" w:themeFill="background1" w:themeFillShade="BF"/>
-          </w:tcPr>
-          <w:p>
-            <w:pPr>
-              <w:jc w:val="both"/>
-              <w:rPr>
-                <w:rFonts w:ascii="Arial" w:hAnsi="Arial" w:cs="Arial"/>
-                <w:b/>
-                <w:color w:val="000000"/>
-                <w:sz w:val="23"/>
-                <w:szCs w:val="23"/>
-              </w:rPr>
-            </w:pPr>
-            <w:r>
-              <w:rPr>
-                <w:rFonts w:ascii="Arial" w:hAnsi="Arial" w:cs="Arial"/>
-                <w:b/>
-                <w:color w:val="000000"/>
-                <w:sz w:val="23"/>
-                <w:szCs w:val="23"/>
-              </w:rPr>
-              <w:t>Ref</w:t>
-            </w:r>
-          </w:p>
-        </w:tc>
-        <w:tc>
-          <w:tcPr>
-            <w:tcW w:w="8117" w:type="dxa"/>
-            <w:shd w:val="clear" w:color="auto" w:fill="BFBFBF" w:themeFill="background1" w:themeFillShade="BF"/>
-          </w:tcPr>
-          <w:p>
-            <w:pPr>
-              <w:jc w:val="both"/>
-              <w:rPr>
-                <w:rFonts w:ascii="Arial" w:hAnsi="Arial" w:cs="Arial"/>
-                <w:b/>
-                <w:color w:val="000000"/>
-                <w:sz w:val="23"/>
-                <w:szCs w:val="23"/>
-              </w:rPr>
-            </w:pPr>
-            <w:r>
-              <w:rPr>
-                <w:rFonts w:ascii="Arial" w:hAnsi="Arial" w:cs="Arial"/>
-                <w:b/>
-                <w:color w:val="000000"/>
-                <w:sz w:val="23"/>
-                <w:szCs w:val="23"/>
-              </w:rPr>
-              <w:t>Description</w:t>
-            </w:r>
-          </w:p>
-        </w:tc>
-        <w:tc>
-          <w:tcPr>
-            <w:tcW w:w="921" w:type="dxa"/>
-            <w:shd w:val="clear" w:color="auto" w:fill="BFBFBF" w:themeFill="background1" w:themeFillShade="BF"/>
-          </w:tcPr>
-          <w:p>
-            <w:pPr>
-              <w:jc w:val="both"/>
-              <w:rPr>
-                <w:rFonts w:ascii="Arial" w:hAnsi="Arial" w:cs="Arial"/>
-                <w:b/>
-                <w:color w:val="000000"/>
-                <w:sz w:val="23"/>
-                <w:szCs w:val="23"/>
-              </w:rPr>
-            </w:pPr>
-            <w:r>
-              <w:rPr>
-                <w:rFonts w:ascii="Arial" w:hAnsi="Arial" w:cs="Arial"/>
-                <w:b/>
-                <w:color w:val="000000"/>
-                <w:sz w:val="23"/>
-                <w:szCs w:val="23"/>
-              </w:rPr>
-              <w:t>Comp</w:t>
+          <w:p>
+            <w:pPr>
+              <w:jc w:val="both"/>
+              <w:rPr>
+                <w:rFonts w:ascii="Arial" w:hAnsi="Arial" w:cs="Arial"/>
+                <w:color w:val="000000"/>
+                <w:sz w:val="23"/>
+                <w:szCs w:val="23"/>
+              </w:rPr>
+            </w:pPr>
+            <w:r>
+              <w:rPr>
+                <w:rFonts w:ascii="Arial" w:hAnsi="Arial" w:cs="Arial"/>
+                <w:color w:val="000000"/>
+                <w:sz w:val="23"/>
+                <w:szCs w:val="23"/>
+              </w:rPr>
+              <w:t>SWP</w:t>
             </w:r>
           </w:p>
         </w:tc>
@@ -13101,16 +13319,43 @@
                 <w:sz w:val="23"/>
                 <w:szCs w:val="23"/>
               </w:rPr>
-              <w:t>La solution ne devra pas nécessiter l’achat de licences pour fonctionner</w:t>
-            </w:r>
-            <w:r>
-              <w:rPr>
-                <w:rFonts w:ascii="Arial" w:hAnsi="Arial" w:cs="Arial"/>
-                <w:color w:val="000000"/>
-                <w:sz w:val="23"/>
-                <w:szCs w:val="23"/>
-              </w:rPr>
-              <w:t xml:space="preserve"> (cette restriction ne concerne pas les éventuels frais liés à l’Apple Store ou Google Play)</w:t>
+              <w:t xml:space="preserve">La solution mobile et son pendant serveur doivent supporter 3000 </w:t>
+            </w:r>
+            <w:r>
+              <w:rPr>
+                <w:rFonts w:ascii="Arial" w:hAnsi="Arial" w:cs="Arial"/>
+                <w:color w:val="000000"/>
+                <w:sz w:val="23"/>
+                <w:szCs w:val="23"/>
+              </w:rPr>
+              <w:t>coureurs</w:t>
+            </w:r>
+            <w:r>
+              <w:rPr>
+                <w:rFonts w:ascii="Arial" w:hAnsi="Arial" w:cs="Arial"/>
+                <w:color w:val="000000"/>
+                <w:sz w:val="23"/>
+                <w:szCs w:val="23"/>
+              </w:rPr>
+              <w:t xml:space="preserve"> « concurrents » au sens où ces utilisateurs seront connectés en même temps pour les évènements</w:t>
+            </w:r>
+            <w:r>
+              <w:rPr>
+                <w:rFonts w:ascii="Arial" w:hAnsi="Arial" w:cs="Arial"/>
+                <w:color w:val="000000"/>
+                <w:sz w:val="23"/>
+                <w:szCs w:val="23"/>
+              </w:rPr>
+              <w:t>, le SWP doit supporter 2000 utilisateurs concurrents</w:t>
+            </w:r>
+            <w:r>
+              <w:rPr>
+                <w:rFonts w:ascii="Arial" w:hAnsi="Arial" w:cs="Arial"/>
+                <w:color w:val="000000"/>
+                <w:sz w:val="23"/>
+                <w:szCs w:val="23"/>
+              </w:rPr>
+              <w:t xml:space="preserve">. </w:t>
             </w:r>
           </w:p>
         </w:tc>
@@ -13136,26 +13381,6 @@
                 <w:szCs w:val="23"/>
               </w:rPr>
               <w:t>AM</w:t>
-            </w:r>
-          </w:p>
-          <w:p>
-            <w:pPr>
-              <w:jc w:val="both"/>
-              <w:rPr>
-                <w:rFonts w:ascii="Arial" w:hAnsi="Arial" w:cs="Arial"/>
-                <w:color w:val="000000"/>
-                <w:sz w:val="23"/>
-                <w:szCs w:val="23"/>
-              </w:rPr>
-            </w:pPr>
-            <w:r>
-              <w:rPr>
-                <w:rFonts w:ascii="Arial" w:hAnsi="Arial" w:cs="Arial"/>
-                <w:color w:val="000000"/>
-                <w:sz w:val="23"/>
-                <w:szCs w:val="23"/>
-              </w:rPr>
-              <w:t>SWA</w:t>
             </w:r>
           </w:p>
           <w:p>
@@ -13224,43 +13449,7 @@
                 <w:sz w:val="23"/>
                 <w:szCs w:val="23"/>
               </w:rPr>
-              <w:t xml:space="preserve">La solution mobile et son pendant serveur doivent supporter 3000 </w:t>
-            </w:r>
-            <w:r>
-              <w:rPr>
-                <w:rFonts w:ascii="Arial" w:hAnsi="Arial" w:cs="Arial"/>
-                <w:color w:val="000000"/>
-                <w:sz w:val="23"/>
-                <w:szCs w:val="23"/>
-              </w:rPr>
-              <w:t>coureurs</w:t>
-            </w:r>
-            <w:r>
-              <w:rPr>
-                <w:rFonts w:ascii="Arial" w:hAnsi="Arial" w:cs="Arial"/>
-                <w:color w:val="000000"/>
-                <w:sz w:val="23"/>
-                <w:szCs w:val="23"/>
-              </w:rPr>
-              <w:t xml:space="preserve"> « concurrents » au sens où ces utilisateurs seront connectés en même temps pour les évènements</w:t>
-            </w:r>
-            <w:r>
-              <w:rPr>
-                <w:rFonts w:ascii="Arial" w:hAnsi="Arial" w:cs="Arial"/>
-                <w:color w:val="000000"/>
-                <w:sz w:val="23"/>
-                <w:szCs w:val="23"/>
-              </w:rPr>
-              <w:t>, le SWP doit supporter 2000 utilisateurs concurrents</w:t>
-            </w:r>
-            <w:r>
-              <w:rPr>
-                <w:rFonts w:ascii="Arial" w:hAnsi="Arial" w:cs="Arial"/>
-                <w:color w:val="000000"/>
-                <w:sz w:val="23"/>
-                <w:szCs w:val="23"/>
-              </w:rPr>
-              <w:t xml:space="preserve">. </w:t>
+              <w:t>Le serveur de publication doit respecter les standards du marché de scalabilité, la cible envisagée est de 800 connexions simultanées en pic.</w:t>
             </w:r>
           </w:p>
         </w:tc>
@@ -13285,27 +13474,7 @@
                 <w:sz w:val="23"/>
                 <w:szCs w:val="23"/>
               </w:rPr>
-              <w:t>AM</w:t>
-            </w:r>
-          </w:p>
-          <w:p>
-            <w:pPr>
-              <w:jc w:val="both"/>
-              <w:rPr>
-                <w:rFonts w:ascii="Arial" w:hAnsi="Arial" w:cs="Arial"/>
-                <w:color w:val="000000"/>
-                <w:sz w:val="23"/>
-                <w:szCs w:val="23"/>
-              </w:rPr>
-            </w:pPr>
-            <w:r>
-              <w:rPr>
-                <w:rFonts w:ascii="Arial" w:hAnsi="Arial" w:cs="Arial"/>
-                <w:color w:val="000000"/>
-                <w:sz w:val="23"/>
-                <w:szCs w:val="23"/>
-              </w:rPr>
-              <w:t>SWP</w:t>
+              <w:t>SWA</w:t>
             </w:r>
           </w:p>
         </w:tc>
@@ -13354,7 +13523,7 @@
                 <w:sz w:val="23"/>
                 <w:szCs w:val="23"/>
               </w:rPr>
-              <w:t>Le serveur de publication doit respecter les standards du marché de scalabilité, la cible envisagée est de 800 connexions simultanées en pic.</w:t>
+              <w:t>L’application SmartPhone doit être conçue pour réduire au maximum la consommation de batterie</w:t>
             </w:r>
           </w:p>
         </w:tc>
@@ -13379,7 +13548,7 @@
                 <w:sz w:val="23"/>
                 <w:szCs w:val="23"/>
               </w:rPr>
-              <w:t>SWA</w:t>
+              <w:t>AM</w:t>
             </w:r>
           </w:p>
         </w:tc>
@@ -13428,7 +13597,7 @@
                 <w:sz w:val="23"/>
                 <w:szCs w:val="23"/>
               </w:rPr>
-              <w:t>L’application SmartPhone doit être conçue pour réduire au maximum la consommation de batterie</w:t>
+              <w:t xml:space="preserve">Le système doit être protégé des attaques connues (injection de code SQL …) </w:t>
             </w:r>
           </w:p>
         </w:tc>
@@ -13453,7 +13622,7 @@
                 <w:sz w:val="23"/>
                 <w:szCs w:val="23"/>
               </w:rPr>
-              <w:t>AM</w:t>
+              <w:t>SWA</w:t>
             </w:r>
           </w:p>
         </w:tc>
@@ -13502,7 +13671,52 @@
                 <w:sz w:val="23"/>
                 <w:szCs w:val="23"/>
               </w:rPr>
-              <w:t xml:space="preserve">Le système doit être protégé des attaques connues (injection de code SQL …) </w:t>
+              <w:t>L’application mobile doit suppor</w:t>
+            </w:r>
+            <w:r>
+              <w:rPr>
+                <w:rFonts w:ascii="Arial" w:hAnsi="Arial" w:cs="Arial"/>
+                <w:color w:val="000000"/>
+                <w:sz w:val="23"/>
+                <w:szCs w:val="23"/>
+              </w:rPr>
+              <w:t>ter à la fois Androïd et iOS, elle</w:t>
+            </w:r>
+            <w:r>
+              <w:rPr>
+                <w:rFonts w:ascii="Arial" w:hAnsi="Arial" w:cs="Arial"/>
+                <w:color w:val="000000"/>
+                <w:sz w:val="23"/>
+                <w:szCs w:val="23"/>
+              </w:rPr>
+              <w:t xml:space="preserve"> devra être mis</w:t>
+            </w:r>
+            <w:r>
+              <w:rPr>
+                <w:rFonts w:ascii="Arial" w:hAnsi="Arial" w:cs="Arial"/>
+                <w:color w:val="000000"/>
+                <w:sz w:val="23"/>
+                <w:szCs w:val="23"/>
+              </w:rPr>
+              <w:t>e</w:t>
+            </w:r>
+            <w:r>
+              <w:rPr>
+                <w:rFonts w:ascii="Arial" w:hAnsi="Arial" w:cs="Arial"/>
+                <w:color w:val="000000"/>
+                <w:sz w:val="23"/>
+                <w:szCs w:val="23"/>
+              </w:rPr>
+              <w:t>à disposition sur Google Play et</w:t>
+            </w:r>
+            <w:r>
+              <w:rPr>
+                <w:rFonts w:ascii="Arial" w:hAnsi="Arial" w:cs="Arial"/>
+                <w:color w:val="000000"/>
+                <w:sz w:val="23"/>
+                <w:szCs w:val="23"/>
+              </w:rPr>
+              <w:t xml:space="preserve"> Apple Store.</w:t>
             </w:r>
           </w:p>
         </w:tc>
@@ -13527,7 +13741,7 @@
                 <w:sz w:val="23"/>
                 <w:szCs w:val="23"/>
               </w:rPr>
-              <w:t>SWA</w:t>
+              <w:t>AM</w:t>
             </w:r>
           </w:p>
         </w:tc>
@@ -13576,134 +13790,6 @@
                 <w:sz w:val="23"/>
                 <w:szCs w:val="23"/>
               </w:rPr>
-              <w:t>L’application mobile doit suppor</w:t>
-            </w:r>
-            <w:r>
-              <w:rPr>
-                <w:rFonts w:ascii="Arial" w:hAnsi="Arial" w:cs="Arial"/>
-                <w:color w:val="000000"/>
-                <w:sz w:val="23"/>
-                <w:szCs w:val="23"/>
-              </w:rPr>
-              <w:t>ter à la fois Androïd et iOS, elle</w:t>
-            </w:r>
-            <w:r>
-              <w:rPr>
-                <w:rFonts w:ascii="Arial" w:hAnsi="Arial" w:cs="Arial"/>
-                <w:color w:val="000000"/>
-                <w:sz w:val="23"/>
-                <w:szCs w:val="23"/>
-              </w:rPr>
-              <w:t xml:space="preserve"> devra être mis</w:t>
-            </w:r>
-            <w:r>
-              <w:rPr>
-                <w:rFonts w:ascii="Arial" w:hAnsi="Arial" w:cs="Arial"/>
-                <w:color w:val="000000"/>
-                <w:sz w:val="23"/>
-                <w:szCs w:val="23"/>
-              </w:rPr>
-              <w:t>e</w:t>
-            </w:r>
-            <w:r>
-              <w:rPr>
-                <w:rFonts w:ascii="Arial" w:hAnsi="Arial" w:cs="Arial"/>
-                <w:color w:val="000000"/>
-                <w:sz w:val="23"/>
-                <w:szCs w:val="23"/>
-              </w:rPr>
-              <w:t xml:space="preserve"> </w:t>
-            </w:r>
-            <w:r>
-              <w:rPr>
-                <w:rFonts w:ascii="Arial" w:hAnsi="Arial" w:cs="Arial"/>
-                <w:color w:val="000000"/>
-                <w:sz w:val="23"/>
-                <w:szCs w:val="23"/>
-              </w:rPr>
-              <w:t>à disposition sur Google Play et</w:t>
-            </w:r>
-            <w:r>
-              <w:rPr>
-                <w:rFonts w:ascii="Arial" w:hAnsi="Arial" w:cs="Arial"/>
-                <w:color w:val="000000"/>
-                <w:sz w:val="23"/>
-                <w:szCs w:val="23"/>
-              </w:rPr>
-              <w:t xml:space="preserve"> Apple Store.</w:t>
-            </w:r>
-          </w:p>
-        </w:tc>
-        <w:tc>
-          <w:tcPr>
-            <w:tcW w:w="921" w:type="dxa"/>
-          </w:tcPr>
-          <w:p>
-            <w:pPr>
-              <w:jc w:val="both"/>
-              <w:rPr>
-                <w:rFonts w:ascii="Arial" w:hAnsi="Arial" w:cs="Arial"/>
-                <w:color w:val="000000"/>
-                <w:sz w:val="23"/>
-                <w:szCs w:val="23"/>
-              </w:rPr>
-            </w:pPr>
-            <w:r>
-              <w:rPr>
-                <w:rFonts w:ascii="Arial" w:hAnsi="Arial" w:cs="Arial"/>
-                <w:color w:val="000000"/>
-                <w:sz w:val="23"/>
-                <w:szCs w:val="23"/>
-              </w:rPr>
-              <w:t>AM</w:t>
-            </w:r>
-          </w:p>
-        </w:tc>
-      </w:tr>
-      <w:tr>
-        <w:tc>
-          <w:tcPr>
-            <w:tcW w:w="780" w:type="dxa"/>
-          </w:tcPr>
-          <w:p>
-            <w:pPr>
-              <w:pStyle w:val="Paragraphedeliste"/>
-              <w:numPr>
-                <w:ilvl w:val="0"/>
-                <w:numId w:val="27"/>
-              </w:numPr>
-              <w:ind w:left="0" w:firstLine="0"/>
-              <w:jc w:val="both"/>
-              <w:rPr>
-                <w:rFonts w:ascii="Arial" w:hAnsi="Arial" w:cs="Arial"/>
-                <w:color w:val="000000"/>
-                <w:sz w:val="23"/>
-                <w:szCs w:val="23"/>
-              </w:rPr>
-            </w:pPr>
-          </w:p>
-        </w:tc>
-        <w:tc>
-          <w:tcPr>
-            <w:tcW w:w="8117" w:type="dxa"/>
-          </w:tcPr>
-          <w:p>
-            <w:pPr>
-              <w:jc w:val="both"/>
-              <w:rPr>
-                <w:rFonts w:ascii="Arial" w:hAnsi="Arial" w:cs="Arial"/>
-                <w:color w:val="000000"/>
-                <w:sz w:val="23"/>
-                <w:szCs w:val="23"/>
-              </w:rPr>
-            </w:pPr>
-            <w:r>
-              <w:rPr>
-                <w:rFonts w:ascii="Arial" w:hAnsi="Arial" w:cs="Arial"/>
-                <w:color w:val="000000"/>
-                <w:sz w:val="23"/>
-                <w:szCs w:val="23"/>
-              </w:rPr>
               <w:t>Le SWP et le SWA devront fonctionner sous Chrome et Firefox</w:t>
             </w:r>
           </w:p>
@@ -13779,8 +13865,8 @@
       </w:pPr>
     </w:p>
     <w:sectPr>
-      <w:headerReference w:type="default" r:id="rId10"/>
-      <w:footerReference w:type="default" r:id="rId11"/>
+      <w:headerReference w:type="default" r:id="rId9"/>
+      <w:footerReference w:type="default" r:id="rId10"/>
       <w:pgSz w:w="11906" w:h="16838"/>
       <w:pgMar w:top="1417" w:right="1152" w:bottom="1417" w:left="1152" w:header="720" w:footer="720" w:gutter="0"/>
       <w:cols w:space="720"/>
@@ -13790,15 +13876,15 @@
 </file>
 
 <file path=word/endnotes.xml><?xml version="1.0" encoding="utf-8"?>
-<w:endnotes xmlns:wpc="http://schemas.microsoft.com/office/word/2010/wordprocessingCanvas" xmlns:mo="http://schemas.microsoft.com/office/mac/office/2008/main" xmlns:mc="http://schemas.openxmlformats.org/markup-compatibility/2006" xmlns:mv="urn:schemas-microsoft-com:mac:vml" xmlns:o="urn:schemas-microsoft-com:office:office" xmlns:r="http://schemas.openxmlformats.org/officeDocument/2006/relationships" xmlns:m="http://schemas.openxmlformats.org/officeDocument/2006/math" xmlns:v="urn:schemas-microsoft-com:vml" xmlns:wp14="http://schemas.microsoft.com/office/word/2010/wordprocessingDrawing" xmlns:wp="http://schemas.openxmlformats.org/drawingml/2006/wordprocessingDrawing" xmlns:w10="urn:schemas-microsoft-com:office:word" xmlns:w="http://schemas.openxmlformats.org/wordprocessingml/2006/main" xmlns:w14="http://schemas.microsoft.com/office/word/2010/wordml" xmlns:wpg="http://schemas.microsoft.com/office/word/2010/wordprocessingGroup" xmlns:wpi="http://schemas.microsoft.com/office/word/2010/wordprocessingInk" xmlns:wne="http://schemas.microsoft.com/office/word/2006/wordml" xmlns:wps="http://schemas.microsoft.com/office/word/2010/wordprocessingShape" mc:Ignorable="w14 wp14">
-  <w:endnote w:type="separator" w:id="-1">
+<w:endnotes xmlns:ve="http://schemas.openxmlformats.org/markup-compatibility/2006" xmlns:o="urn:schemas-microsoft-com:office:office" xmlns:r="http://schemas.openxmlformats.org/officeDocument/2006/relationships" xmlns:m="http://schemas.openxmlformats.org/officeDocument/2006/math" xmlns:v="urn:schemas-microsoft-com:vml" xmlns:wp="http://schemas.openxmlformats.org/drawingml/2006/wordprocessingDrawing" xmlns:w10="urn:schemas-microsoft-com:office:word" xmlns:w="http://schemas.openxmlformats.org/wordprocessingml/2006/main" xmlns:wne="http://schemas.microsoft.com/office/word/2006/wordml">
+  <w:endnote w:type="separator" w:id="0">
     <w:p>
       <w:r>
         <w:separator/>
       </w:r>
     </w:p>
   </w:endnote>
-  <w:endnote w:type="continuationSeparator" w:id="0">
+  <w:endnote w:type="continuationSeparator" w:id="1">
     <w:p>
       <w:r>
         <w:continuationSeparator/>
@@ -13809,7 +13895,7 @@
 </file>
 
 <file path=word/footer1.xml><?xml version="1.0" encoding="utf-8"?>
-<w:ftr xmlns:wpc="http://schemas.microsoft.com/office/word/2010/wordprocessingCanvas" xmlns:mo="http://schemas.microsoft.com/office/mac/office/2008/main" xmlns:mc="http://schemas.openxmlformats.org/markup-compatibility/2006" xmlns:mv="urn:schemas-microsoft-com:mac:vml" xmlns:o="urn:schemas-microsoft-com:office:office" xmlns:r="http://schemas.openxmlformats.org/officeDocument/2006/relationships" xmlns:m="http://schemas.openxmlformats.org/officeDocument/2006/math" xmlns:v="urn:schemas-microsoft-com:vml" xmlns:wp14="http://schemas.microsoft.com/office/word/2010/wordprocessingDrawing" xmlns:wp="http://schemas.openxmlformats.org/drawingml/2006/wordprocessingDrawing" xmlns:w10="urn:schemas-microsoft-com:office:word" xmlns:w="http://schemas.openxmlformats.org/wordprocessingml/2006/main" xmlns:w14="http://schemas.microsoft.com/office/word/2010/wordml" xmlns:wpg="http://schemas.microsoft.com/office/word/2010/wordprocessingGroup" xmlns:wpi="http://schemas.microsoft.com/office/word/2010/wordprocessingInk" xmlns:wne="http://schemas.microsoft.com/office/word/2006/wordml" xmlns:wps="http://schemas.microsoft.com/office/word/2010/wordprocessingShape" mc:Ignorable="w14 wp14">
+<w:ftr xmlns:ve="http://schemas.openxmlformats.org/markup-compatibility/2006" xmlns:o="urn:schemas-microsoft-com:office:office" xmlns:r="http://schemas.openxmlformats.org/officeDocument/2006/relationships" xmlns:m="http://schemas.openxmlformats.org/officeDocument/2006/math" xmlns:v="urn:schemas-microsoft-com:vml" xmlns:wp="http://schemas.openxmlformats.org/drawingml/2006/wordprocessingDrawing" xmlns:w10="urn:schemas-microsoft-com:office:word" xmlns:w="http://schemas.openxmlformats.org/wordprocessingml/2006/main" xmlns:wne="http://schemas.microsoft.com/office/word/2006/wordml">
   <w:p>
     <w:pPr>
       <w:pStyle w:val="Pieddepage"/>
@@ -13818,78 +13904,55 @@
     <w:r>
       <w:t xml:space="preserve">Page </w:t>
     </w:r>
-    <w:r>
-      <w:fldChar w:fldCharType="begin"/>
-    </w:r>
-    <w:r>
-      <w:instrText xml:space="preserve"> PAGE </w:instrText>
-    </w:r>
-    <w:r>
-      <w:fldChar w:fldCharType="separate"/>
-    </w:r>
-    <w:r>
-      <w:rPr>
-        <w:noProof/>
-      </w:rPr>
-      <w:t>1</w:t>
-    </w:r>
-    <w:r>
-      <w:fldChar w:fldCharType="end"/>
-    </w:r>
+    <w:fldSimple w:instr=" PAGE ">
+      <w:r>
+        <w:rPr>
+          <w:noProof/>
+        </w:rPr>
+        <w:t>8</w:t>
+      </w:r>
+    </w:fldSimple>
     <w:r>
       <w:t xml:space="preserve"> sur </w:t>
     </w:r>
-    <w:r>
-      <w:fldChar w:fldCharType="begin"/>
-    </w:r>
-    <w:r>
-      <w:instrText xml:space="preserve"> NUMPAGES </w:instrText>
-    </w:r>
-    <w:r>
-      <w:fldChar w:fldCharType="separate"/>
-    </w:r>
-    <w:r>
-      <w:rPr>
-        <w:noProof/>
-      </w:rPr>
-      <w:t>2</w:t>
-    </w:r>
-    <w:r>
-      <w:fldChar w:fldCharType="end"/>
-    </w:r>
+    <w:fldSimple w:instr=" NUMPAGES ">
+      <w:r>
+        <w:rPr>
+          <w:noProof/>
+        </w:rPr>
+        <w:t>18</w:t>
+      </w:r>
+    </w:fldSimple>
   </w:p>
 </w:ftr>
 </file>
 
 <file path=word/footnotes.xml><?xml version="1.0" encoding="utf-8"?>
-<w:footnotes xmlns:wpc="http://schemas.microsoft.com/office/word/2010/wordprocessingCanvas" xmlns:mo="http://schemas.microsoft.com/office/mac/office/2008/main" xmlns:mc="http://schemas.openxmlformats.org/markup-compatibility/2006" xmlns:mv="urn:schemas-microsoft-com:mac:vml" xmlns:o="urn:schemas-microsoft-com:office:office" xmlns:r="http://schemas.openxmlformats.org/officeDocument/2006/relationships" xmlns:m="http://schemas.openxmlformats.org/officeDocument/2006/math" xmlns:v="urn:schemas-microsoft-com:vml" xmlns:wp14="http://schemas.microsoft.com/office/word/2010/wordprocessingDrawing" xmlns:wp="http://schemas.openxmlformats.org/drawingml/2006/wordprocessingDrawing" xmlns:w10="urn:schemas-microsoft-com:office:word" xmlns:w="http://schemas.openxmlformats.org/wordprocessingml/2006/main" xmlns:w14="http://schemas.microsoft.com/office/word/2010/wordml" xmlns:wpg="http://schemas.microsoft.com/office/word/2010/wordprocessingGroup" xmlns:wpi="http://schemas.microsoft.com/office/word/2010/wordprocessingInk" xmlns:wne="http://schemas.microsoft.com/office/word/2006/wordml" xmlns:wps="http://schemas.microsoft.com/office/word/2010/wordprocessingShape" mc:Ignorable="w14 wp14">
-  <w:footnote w:type="separator" w:id="-1">
+<w:footnotes xmlns:ve="http://schemas.openxmlformats.org/markup-compatibility/2006" xmlns:o="urn:schemas-microsoft-com:office:office" xmlns:r="http://schemas.openxmlformats.org/officeDocument/2006/relationships" xmlns:m="http://schemas.openxmlformats.org/officeDocument/2006/math" xmlns:v="urn:schemas-microsoft-com:vml" xmlns:wp="http://schemas.openxmlformats.org/drawingml/2006/wordprocessingDrawing" xmlns:w10="urn:schemas-microsoft-com:office:word" xmlns:w="http://schemas.openxmlformats.org/wordprocessingml/2006/main" xmlns:wne="http://schemas.microsoft.com/office/word/2006/wordml">
+  <w:footnote w:type="separator" w:id="0">
     <w:p>
       <w:r>
         <w:separator/>
       </w:r>
     </w:p>
   </w:footnote>
-  <w:footnote w:type="continuationSeparator" w:id="0">
+  <w:footnote w:type="continuationSeparator" w:id="1">
     <w:p>
       <w:r>
         <w:continuationSeparator/>
       </w:r>
     </w:p>
   </w:footnote>
-  <w:footnote w:id="1">
+  <w:footnote w:id="2">
     <w:p>
       <w:pPr>
         <w:pStyle w:val="Notedebasdepage"/>
       </w:pPr>
       <w:r>
         <w:rPr>
-          <w:rStyle w:val="Marquenotebasdepage"/>
+          <w:rStyle w:val="Appelnotedebasdep"/>
         </w:rPr>
         <w:footnoteRef/>
-      </w:r>
-      <w:r>
-        <w:t xml:space="preserve"> </w:t>
       </w:r>
       <w:r>
         <w:rPr>
@@ -13918,7 +13981,7 @@
 </file>
 
 <file path=word/header1.xml><?xml version="1.0" encoding="utf-8"?>
-<w:hdr xmlns:wpc="http://schemas.microsoft.com/office/word/2010/wordprocessingCanvas" xmlns:mo="http://schemas.microsoft.com/office/mac/office/2008/main" xmlns:mc="http://schemas.openxmlformats.org/markup-compatibility/2006" xmlns:mv="urn:schemas-microsoft-com:mac:vml" xmlns:o="urn:schemas-microsoft-com:office:office" xmlns:r="http://schemas.openxmlformats.org/officeDocument/2006/relationships" xmlns:m="http://schemas.openxmlformats.org/officeDocument/2006/math" xmlns:v="urn:schemas-microsoft-com:vml" xmlns:wp14="http://schemas.microsoft.com/office/word/2010/wordprocessingDrawing" xmlns:wp="http://schemas.openxmlformats.org/drawingml/2006/wordprocessingDrawing" xmlns:w10="urn:schemas-microsoft-com:office:word" xmlns:w="http://schemas.openxmlformats.org/wordprocessingml/2006/main" xmlns:w14="http://schemas.microsoft.com/office/word/2010/wordml" xmlns:wpg="http://schemas.microsoft.com/office/word/2010/wordprocessingGroup" xmlns:wpi="http://schemas.microsoft.com/office/word/2010/wordprocessingInk" xmlns:wne="http://schemas.microsoft.com/office/word/2006/wordml" xmlns:wps="http://schemas.microsoft.com/office/word/2010/wordprocessingShape" mc:Ignorable="w14 wp14">
+<w:hdr xmlns:ve="http://schemas.openxmlformats.org/markup-compatibility/2006" xmlns:o="urn:schemas-microsoft-com:office:office" xmlns:r="http://schemas.openxmlformats.org/officeDocument/2006/relationships" xmlns:m="http://schemas.openxmlformats.org/officeDocument/2006/math" xmlns:v="urn:schemas-microsoft-com:vml" xmlns:wp="http://schemas.openxmlformats.org/drawingml/2006/wordprocessingDrawing" xmlns:w10="urn:schemas-microsoft-com:office:word" xmlns:w="http://schemas.openxmlformats.org/wordprocessingml/2006/main" xmlns:wne="http://schemas.microsoft.com/office/word/2006/wordml">
   <w:p>
     <w:pPr>
       <w:pStyle w:val="En-tte"/>
@@ -13935,7 +13998,6 @@
     </w:r>
     <w:r>
       <w:tab/>
-      <w:t xml:space="preserve"> </w:t>
     </w:r>
   </w:p>
   <w:p>
@@ -13957,7 +14019,7 @@
 </file>
 
 <file path=word/numbering.xml><?xml version="1.0" encoding="utf-8"?>
-<w:numbering xmlns:wpc="http://schemas.microsoft.com/office/word/2010/wordprocessingCanvas" xmlns:mo="http://schemas.microsoft.com/office/mac/office/2008/main" xmlns:mc="http://schemas.openxmlformats.org/markup-compatibility/2006" xmlns:mv="urn:schemas-microsoft-com:mac:vml" xmlns:o="urn:schemas-microsoft-com:office:office" xmlns:r="http://schemas.openxmlformats.org/officeDocument/2006/relationships" xmlns:m="http://schemas.openxmlformats.org/officeDocument/2006/math" xmlns:v="urn:schemas-microsoft-com:vml" xmlns:wp14="http://schemas.microsoft.com/office/word/2010/wordprocessingDrawing" xmlns:wp="http://schemas.openxmlformats.org/drawingml/2006/wordprocessingDrawing" xmlns:w10="urn:schemas-microsoft-com:office:word" xmlns:w="http://schemas.openxmlformats.org/wordprocessingml/2006/main" xmlns:w14="http://schemas.microsoft.com/office/word/2010/wordml" xmlns:wpg="http://schemas.microsoft.com/office/word/2010/wordprocessingGroup" xmlns:wpi="http://schemas.microsoft.com/office/word/2010/wordprocessingInk" xmlns:wne="http://schemas.microsoft.com/office/word/2006/wordml" xmlns:wps="http://schemas.microsoft.com/office/word/2010/wordprocessingShape" mc:Ignorable="w14 wp14">
+<w:numbering xmlns:ve="http://schemas.openxmlformats.org/markup-compatibility/2006" xmlns:o="urn:schemas-microsoft-com:office:office" xmlns:r="http://schemas.openxmlformats.org/officeDocument/2006/relationships" xmlns:m="http://schemas.openxmlformats.org/officeDocument/2006/math" xmlns:v="urn:schemas-microsoft-com:vml" xmlns:wp="http://schemas.openxmlformats.org/drawingml/2006/wordprocessingDrawing" xmlns:w10="urn:schemas-microsoft-com:office:word" xmlns:w="http://schemas.openxmlformats.org/wordprocessingml/2006/main" xmlns:wne="http://schemas.microsoft.com/office/word/2006/wordml">
   <w:abstractNum w:abstractNumId="0">
     <w:nsid w:val="FFFFFF1D"/>
     <w:multiLevelType w:val="multilevel"/>
@@ -16481,7 +16543,7 @@
 </file>
 
 <file path=word/styles.xml><?xml version="1.0" encoding="utf-8"?>
-<w:styles xmlns:mc="http://schemas.openxmlformats.org/markup-compatibility/2006" xmlns:r="http://schemas.openxmlformats.org/officeDocument/2006/relationships" xmlns:w="http://schemas.openxmlformats.org/wordprocessingml/2006/main" xmlns:w14="http://schemas.microsoft.com/office/word/2010/wordml" mc:Ignorable="w14">
+<w:styles xmlns:r="http://schemas.openxmlformats.org/officeDocument/2006/relationships" xmlns:w="http://schemas.openxmlformats.org/wordprocessingml/2006/main">
   <w:docDefaults>
     <w:rPrDefault>
       <w:rPr>
@@ -16491,7 +16553,7 @@
     </w:rPrDefault>
     <w:pPrDefault/>
   </w:docDefaults>
-  <w:latentStyles w:defLockedState="0" w:defUIPriority="0" w:defSemiHidden="0" w:defUnhideWhenUsed="0" w:defQFormat="0" w:count="276">
+  <w:latentStyles w:defLockedState="0" w:defUIPriority="0" w:defSemiHidden="0" w:defUnhideWhenUsed="0" w:defQFormat="0" w:count="267">
     <w:lsdException w:name="Normal" w:qFormat="1"/>
     <w:lsdException w:name="heading 1" w:qFormat="1"/>
     <w:lsdException w:name="heading 2" w:semiHidden="1" w:unhideWhenUsed="1" w:qFormat="1"/>
@@ -16508,15 +16570,6 @@
     <w:lsdException w:name="Strong" w:qFormat="1"/>
     <w:lsdException w:name="Emphasis" w:qFormat="1"/>
     <w:lsdException w:name="Normal (Web)" w:uiPriority="99"/>
-    <w:lsdException w:name="Note Level 1" w:semiHidden="1" w:uiPriority="99" w:unhideWhenUsed="1"/>
-    <w:lsdException w:name="Note Level 2" w:uiPriority="99" w:qFormat="1"/>
-    <w:lsdException w:name="Note Level 3" w:semiHidden="1" w:uiPriority="99" w:unhideWhenUsed="1"/>
-    <w:lsdException w:name="Note Level 4" w:semiHidden="1" w:uiPriority="99" w:unhideWhenUsed="1"/>
-    <w:lsdException w:name="Note Level 5" w:semiHidden="1" w:uiPriority="99" w:unhideWhenUsed="1"/>
-    <w:lsdException w:name="Note Level 6" w:semiHidden="1" w:uiPriority="99" w:unhideWhenUsed="1"/>
-    <w:lsdException w:name="Note Level 7" w:semiHidden="1" w:uiPriority="99" w:unhideWhenUsed="1"/>
-    <w:lsdException w:name="Note Level 8" w:semiHidden="1" w:uiPriority="99" w:unhideWhenUsed="1"/>
-    <w:lsdException w:name="Note Level 9" w:semiHidden="1" w:uiPriority="99" w:unhideWhenUsed="1"/>
     <w:lsdException w:name="Placeholder Text" w:semiHidden="1" w:uiPriority="99"/>
     <w:lsdException w:name="No Spacing" w:uiPriority="1" w:qFormat="1"/>
     <w:lsdException w:name="Light Shading" w:uiPriority="60"/>
@@ -16632,6 +16685,7 @@
   <w:style w:type="paragraph" w:default="1" w:styleId="Normal">
     <w:name w:val="Normal"/>
     <w:qFormat/>
+    <w:rsid w:val="00BB77D9"/>
     <w:rPr>
       <w:lang w:val="fr-FR"/>
     </w:rPr>
@@ -16641,6 +16695,7 @@
     <w:basedOn w:val="Normal"/>
     <w:next w:val="Normal"/>
     <w:qFormat/>
+    <w:rsid w:val="00BB77D9"/>
     <w:pPr>
       <w:keepNext/>
       <w:spacing w:after="240"/>
@@ -16687,6 +16742,7 @@
     <w:uiPriority w:val="99"/>
     <w:semiHidden/>
     <w:unhideWhenUsed/>
+    <w:qFormat/>
     <w:tblPr>
       <w:tblInd w:w="0" w:type="dxa"/>
       <w:tblCellMar>
@@ -16706,6 +16762,7 @@
   <w:style w:type="paragraph" w:styleId="Textebrut">
     <w:name w:val="Plain Text"/>
     <w:basedOn w:val="Normal"/>
+    <w:rsid w:val="00BB77D9"/>
     <w:rPr>
       <w:rFonts w:ascii="Courier New" w:hAnsi="Courier New" w:cs="Courier New"/>
     </w:rPr>
@@ -16713,6 +16770,7 @@
   <w:style w:type="paragraph" w:styleId="Corpsdetexte">
     <w:name w:val="Body Text"/>
     <w:basedOn w:val="Normal"/>
+    <w:rsid w:val="00BB77D9"/>
     <w:rPr>
       <w:sz w:val="24"/>
       <w:szCs w:val="24"/>
@@ -16721,6 +16779,7 @@
   <w:style w:type="paragraph" w:styleId="Corpsdetexte2">
     <w:name w:val="Body Text 2"/>
     <w:basedOn w:val="Normal"/>
+    <w:rsid w:val="00BB77D9"/>
     <w:pPr>
       <w:jc w:val="both"/>
     </w:pPr>
@@ -16732,6 +16791,7 @@
   <w:style w:type="paragraph" w:styleId="Retraitcorpsdetexte">
     <w:name w:val="Body Text Indent"/>
     <w:basedOn w:val="Normal"/>
+    <w:rsid w:val="00BB77D9"/>
     <w:pPr>
       <w:ind w:left="360"/>
       <w:jc w:val="both"/>
@@ -16777,7 +16837,7 @@
     <w:semiHidden/>
     <w:rsid w:val="004E2B47"/>
   </w:style>
-  <w:style w:type="character" w:styleId="Marquenotebasdepage">
+  <w:style w:type="character" w:styleId="Appelnotedebasdep">
     <w:name w:val="footnote reference"/>
     <w:semiHidden/>
     <w:rsid w:val="004E2B47"/>
@@ -16825,7 +16885,7 @@
       <w:contextualSpacing/>
     </w:pPr>
   </w:style>
-  <w:style w:type="table" w:styleId="Grille">
+  <w:style w:type="table" w:styleId="Grilledutableau">
     <w:name w:val="Table Grid"/>
     <w:basedOn w:val="TableauNormal"/>
     <w:rsid w:val="00047613"/>
